--- a/chater_12/第12章 Hive.docx
+++ b/chater_12/第12章 Hive.docx
@@ -39137,6 +39137,7294 @@
         <w:t>4.4 Hive优化</w:t>
       </w:r>
     </w:p>
+    <w:p>
+      <w:pPr>
+        <w:widowControl/>
+        <w:spacing w:after="264"/>
+        <w:jc w:val="left"/>
+        <w:rPr>
+          <w:rFonts w:ascii="Helvetica Neue" w:hAnsi="Helvetica Neue" w:cs="Times New Roman"/>
+          <w:color w:val="2C3F51"/>
+          <w:kern w:val="0"/>
+        </w:rPr>
+      </w:pPr>
+      <w:r>
+        <w:rPr>
+          <w:rFonts w:ascii="Helvetica Neue" w:hAnsi="Helvetica Neue" w:cs="Times New Roman"/>
+          <w:color w:val="2C3F51"/>
+          <w:kern w:val="0"/>
+        </w:rPr>
+        <w:t> </w:t>
+      </w:r>
+      <w:r>
+        <w:rPr>
+          <w:rFonts w:ascii="Helvetica Neue" w:hAnsi="Helvetica Neue" w:cs="Times New Roman"/>
+          <w:color w:val="2C3F51"/>
+          <w:kern w:val="0"/>
+        </w:rPr>
+        <w:t> </w:t>
+      </w:r>
+      <w:r>
+        <w:rPr>
+          <w:rFonts w:ascii="Helvetica Neue" w:hAnsi="Helvetica Neue" w:cs="Times New Roman"/>
+          <w:color w:val="2C3F51"/>
+          <w:kern w:val="0"/>
+        </w:rPr>
+        <w:t>Hive</w:t>
+      </w:r>
+      <w:r>
+        <w:rPr>
+          <w:rFonts w:ascii="Helvetica Neue" w:hAnsi="Helvetica Neue" w:cs="Times New Roman"/>
+          <w:color w:val="2C3F51"/>
+          <w:kern w:val="0"/>
+        </w:rPr>
+        <w:t>通过将查询划分成一个或多个</w:t>
+      </w:r>
+      <w:r>
+        <w:rPr>
+          <w:rFonts w:ascii="Helvetica Neue" w:hAnsi="Helvetica Neue" w:cs="Times New Roman"/>
+          <w:color w:val="2C3F51"/>
+          <w:kern w:val="0"/>
+        </w:rPr>
+        <w:t>MapReduce</w:t>
+      </w:r>
+      <w:r>
+        <w:rPr>
+          <w:rFonts w:ascii="Helvetica Neue" w:hAnsi="Helvetica Neue" w:cs="Times New Roman"/>
+          <w:color w:val="2C3F51"/>
+          <w:kern w:val="0"/>
+        </w:rPr>
+        <w:t>任务达到并行处理的目的。每个任务都可能具有多个</w:t>
+      </w:r>
+      <w:r>
+        <w:rPr>
+          <w:rFonts w:ascii="Helvetica Neue" w:hAnsi="Helvetica Neue" w:cs="Times New Roman"/>
+          <w:color w:val="2C3F51"/>
+          <w:kern w:val="0"/>
+        </w:rPr>
+        <w:t>mapper</w:t>
+      </w:r>
+      <w:r>
+        <w:rPr>
+          <w:rFonts w:ascii="Helvetica Neue" w:hAnsi="Helvetica Neue" w:cs="Times New Roman"/>
+          <w:color w:val="2C3F51"/>
+          <w:kern w:val="0"/>
+        </w:rPr>
+        <w:t>和</w:t>
+      </w:r>
+      <w:r>
+        <w:rPr>
+          <w:rFonts w:ascii="Helvetica Neue" w:hAnsi="Helvetica Neue" w:cs="Times New Roman"/>
+          <w:color w:val="2C3F51"/>
+          <w:kern w:val="0"/>
+        </w:rPr>
+        <w:t>reducer</w:t>
+      </w:r>
+      <w:r>
+        <w:rPr>
+          <w:rFonts w:ascii="Helvetica Neue" w:hAnsi="Helvetica Neue" w:cs="Times New Roman"/>
+          <w:color w:val="2C3F51"/>
+          <w:kern w:val="0"/>
+        </w:rPr>
+        <w:t>任务，其中至少有一些是可以并行执行的。确定最佳的</w:t>
+      </w:r>
+      <w:r>
+        <w:rPr>
+          <w:rFonts w:ascii="Helvetica Neue" w:hAnsi="Helvetica Neue" w:cs="Times New Roman"/>
+          <w:color w:val="2C3F51"/>
+          <w:kern w:val="0"/>
+        </w:rPr>
+        <w:t>mapper</w:t>
+      </w:r>
+      <w:r>
+        <w:rPr>
+          <w:rFonts w:ascii="Helvetica Neue" w:hAnsi="Helvetica Neue" w:cs="Times New Roman"/>
+          <w:color w:val="2C3F51"/>
+          <w:kern w:val="0"/>
+        </w:rPr>
+        <w:t>个数和</w:t>
+      </w:r>
+      <w:r>
+        <w:rPr>
+          <w:rFonts w:ascii="Helvetica Neue" w:hAnsi="Helvetica Neue" w:cs="Times New Roman"/>
+          <w:color w:val="2C3F51"/>
+          <w:kern w:val="0"/>
+        </w:rPr>
+        <w:t>reducer</w:t>
+      </w:r>
+      <w:r>
+        <w:rPr>
+          <w:rFonts w:ascii="Helvetica Neue" w:hAnsi="Helvetica Neue" w:cs="Times New Roman"/>
+          <w:color w:val="2C3F51"/>
+          <w:kern w:val="0"/>
+        </w:rPr>
+        <w:t>个数取决于多个变量，例如输入的数据量大小以及对这些数据执行的操作类型等。保持平衡性是很有必要的，对于</w:t>
+      </w:r>
+      <w:r>
+        <w:rPr>
+          <w:rFonts w:ascii="Helvetica Neue" w:hAnsi="Helvetica Neue" w:cs="Times New Roman"/>
+          <w:color w:val="2C3F51"/>
+          <w:kern w:val="0"/>
+        </w:rPr>
+        <w:t>Spark/Hadoop</w:t>
+      </w:r>
+      <w:r>
+        <w:rPr>
+          <w:rFonts w:ascii="Helvetica Neue" w:hAnsi="Helvetica Neue" w:cs="Times New Roman"/>
+          <w:color w:val="2C3F51"/>
+          <w:kern w:val="0"/>
+        </w:rPr>
+        <w:t>这样的大数据系统来讲，数据量大并不可怕，可怕的是数据倾斜，每个节点处理的运算不均衡。如果有太多的</w:t>
+      </w:r>
+      <w:r>
+        <w:rPr>
+          <w:rFonts w:ascii="Helvetica Neue" w:hAnsi="Helvetica Neue" w:cs="Times New Roman"/>
+          <w:color w:val="2C3F51"/>
+          <w:kern w:val="0"/>
+        </w:rPr>
+        <w:t>mapper</w:t>
+      </w:r>
+      <w:r>
+        <w:rPr>
+          <w:rFonts w:ascii="Helvetica Neue" w:hAnsi="Helvetica Neue" w:cs="Times New Roman"/>
+          <w:color w:val="2C3F51"/>
+          <w:kern w:val="0"/>
+        </w:rPr>
+        <w:t>或</w:t>
+      </w:r>
+      <w:r>
+        <w:rPr>
+          <w:rFonts w:ascii="Helvetica Neue" w:hAnsi="Helvetica Neue" w:cs="Times New Roman"/>
+          <w:color w:val="2C3F51"/>
+          <w:kern w:val="0"/>
+        </w:rPr>
+        <w:t>reducer</w:t>
+      </w:r>
+      <w:r>
+        <w:rPr>
+          <w:rFonts w:ascii="Helvetica Neue" w:hAnsi="Helvetica Neue" w:cs="Times New Roman"/>
+          <w:color w:val="2C3F51"/>
+          <w:kern w:val="0"/>
+        </w:rPr>
+        <w:t>任务，就会导致启动阶段、调度和运行</w:t>
+      </w:r>
+      <w:r>
+        <w:rPr>
+          <w:rFonts w:ascii="Helvetica Neue" w:hAnsi="Helvetica Neue" w:cs="Times New Roman"/>
+          <w:color w:val="2C3F51"/>
+          <w:kern w:val="0"/>
+        </w:rPr>
+        <w:t>job</w:t>
+      </w:r>
+      <w:r>
+        <w:rPr>
+          <w:rFonts w:ascii="Helvetica Neue" w:hAnsi="Helvetica Neue" w:cs="Times New Roman"/>
+          <w:color w:val="2C3F51"/>
+          <w:kern w:val="0"/>
+        </w:rPr>
+        <w:t>过程中产生过多的开销；而如果设置的数量太少，那就有可能没充分利用好集群内在并行性。</w:t>
+      </w:r>
+    </w:p>
+    <w:p>
+      <w:pPr>
+        <w:widowControl/>
+        <w:spacing w:before="288" w:after="144"/>
+        <w:jc w:val="left"/>
+        <w:outlineLvl w:val="4"/>
+        <w:rPr>
+          <w:rFonts w:ascii="inherit" w:eastAsia="Times New Roman" w:hAnsi="inherit" w:cs="Times New Roman"/>
+          <w:b/>
+          <w:bCs/>
+          <w:color w:val="2C3F51"/>
+          <w:kern w:val="0"/>
+        </w:rPr>
+      </w:pPr>
+      <w:r>
+        <w:rPr>
+          <w:rFonts w:ascii="inherit" w:eastAsia="Times New Roman" w:hAnsi="inherit" w:cs="Times New Roman"/>
+          <w:b/>
+          <w:bCs/>
+          <w:color w:val="2C3F51"/>
+          <w:kern w:val="0"/>
+        </w:rPr>
+        <w:t xml:space="preserve">4.4.1 </w:t>
+      </w:r>
+      <w:r>
+        <w:rPr>
+          <w:rFonts w:ascii="MS Mincho" w:eastAsia="MS Mincho" w:hAnsi="MS Mincho" w:cs="MS Mincho"/>
+          <w:b/>
+          <w:bCs/>
+          <w:color w:val="2C3F51"/>
+          <w:kern w:val="0"/>
+        </w:rPr>
+        <w:t>配置列表</w:t>
+      </w:r>
+    </w:p>
+    <w:tbl>
+      <w:tblPr>
+        <w:tblW w:w="0" w:type="auto"/>
+        <w:tblCellMar>
+          <w:top w:w="15" w:type="dxa"/>
+          <w:left w:w="15" w:type="dxa"/>
+          <w:bottom w:w="15" w:type="dxa"/>
+          <w:right w:w="15" w:type="dxa"/>
+        </w:tblCellMar>
+        <w:tblLook w:val="04A0" w:firstRow="1" w:lastRow="0" w:firstColumn="1" w:lastColumn="0" w:noHBand="0" w:noVBand="1"/>
+      </w:tblPr>
+      <w:tblGrid>
+        <w:gridCol w:w="2626"/>
+        <w:gridCol w:w="2240"/>
+        <w:gridCol w:w="5578"/>
+      </w:tblGrid>
+      <w:tr>
+        <w:tc>
+          <w:tcPr>
+            <w:tcW w:w="0" w:type="auto"/>
+            <w:tcBorders>
+              <w:top w:val="single" w:sz="6" w:space="0" w:color="DDDDDD"/>
+              <w:left w:val="single" w:sz="6" w:space="0" w:color="DDDDDD"/>
+              <w:bottom w:val="single" w:sz="6" w:space="0" w:color="DDDDDD"/>
+              <w:right w:val="single" w:sz="6" w:space="0" w:color="DDDDDD"/>
+            </w:tcBorders>
+            <w:shd w:val="clear" w:color="auto" w:fill="auto"/>
+            <w:tcMar>
+              <w:top w:w="120" w:type="dxa"/>
+              <w:left w:w="120" w:type="dxa"/>
+              <w:bottom w:w="120" w:type="dxa"/>
+              <w:right w:w="120" w:type="dxa"/>
+            </w:tcMar>
+            <w:hideMark/>
+          </w:tcPr>
+          <w:p>
+            <w:pPr>
+              <w:widowControl/>
+              <w:spacing w:after="300"/>
+              <w:jc w:val="left"/>
+              <w:rPr>
+                <w:rFonts w:ascii="Times New Roman" w:eastAsia="Times New Roman" w:hAnsi="Times New Roman" w:cs="Times New Roman"/>
+                <w:b/>
+                <w:bCs/>
+                <w:kern w:val="0"/>
+              </w:rPr>
+            </w:pPr>
+            <w:r>
+              <w:rPr>
+                <w:rFonts w:ascii="MS Mincho" w:eastAsia="MS Mincho" w:hAnsi="MS Mincho" w:cs="MS Mincho"/>
+                <w:b/>
+                <w:bCs/>
+                <w:kern w:val="0"/>
+              </w:rPr>
+              <w:t>配置</w:t>
+            </w:r>
+            <w:r>
+              <w:rPr>
+                <w:rFonts w:ascii="SimSun" w:eastAsia="SimSun" w:hAnsi="SimSun" w:cs="SimSun"/>
+                <w:b/>
+                <w:bCs/>
+                <w:kern w:val="0"/>
+              </w:rPr>
+              <w:t>项</w:t>
+            </w:r>
+          </w:p>
+        </w:tc>
+        <w:tc>
+          <w:tcPr>
+            <w:tcW w:w="0" w:type="auto"/>
+            <w:tcBorders>
+              <w:top w:val="single" w:sz="6" w:space="0" w:color="DDDDDD"/>
+              <w:left w:val="single" w:sz="6" w:space="0" w:color="DDDDDD"/>
+              <w:bottom w:val="single" w:sz="6" w:space="0" w:color="DDDDDD"/>
+              <w:right w:val="single" w:sz="6" w:space="0" w:color="DDDDDD"/>
+            </w:tcBorders>
+            <w:shd w:val="clear" w:color="auto" w:fill="auto"/>
+            <w:tcMar>
+              <w:top w:w="120" w:type="dxa"/>
+              <w:left w:w="120" w:type="dxa"/>
+              <w:bottom w:w="120" w:type="dxa"/>
+              <w:right w:w="120" w:type="dxa"/>
+            </w:tcMar>
+            <w:hideMark/>
+          </w:tcPr>
+          <w:p>
+            <w:pPr>
+              <w:widowControl/>
+              <w:spacing w:after="300"/>
+              <w:jc w:val="left"/>
+              <w:rPr>
+                <w:rFonts w:ascii="Times New Roman" w:eastAsia="Times New Roman" w:hAnsi="Times New Roman" w:cs="Times New Roman"/>
+                <w:b/>
+                <w:bCs/>
+                <w:kern w:val="0"/>
+              </w:rPr>
+            </w:pPr>
+            <w:r>
+              <w:rPr>
+                <w:rFonts w:ascii="MS Mincho" w:eastAsia="MS Mincho" w:hAnsi="MS Mincho" w:cs="MS Mincho"/>
+                <w:b/>
+                <w:bCs/>
+                <w:kern w:val="0"/>
+              </w:rPr>
+              <w:t>默</w:t>
+            </w:r>
+            <w:r>
+              <w:rPr>
+                <w:rFonts w:ascii="SimSun" w:eastAsia="SimSun" w:hAnsi="SimSun" w:cs="SimSun"/>
+                <w:b/>
+                <w:bCs/>
+                <w:kern w:val="0"/>
+              </w:rPr>
+              <w:t>认值</w:t>
+            </w:r>
+          </w:p>
+        </w:tc>
+        <w:tc>
+          <w:tcPr>
+            <w:tcW w:w="0" w:type="auto"/>
+            <w:tcBorders>
+              <w:top w:val="single" w:sz="6" w:space="0" w:color="DDDDDD"/>
+              <w:left w:val="single" w:sz="6" w:space="0" w:color="DDDDDD"/>
+              <w:bottom w:val="single" w:sz="6" w:space="0" w:color="DDDDDD"/>
+              <w:right w:val="single" w:sz="6" w:space="0" w:color="DDDDDD"/>
+            </w:tcBorders>
+            <w:shd w:val="clear" w:color="auto" w:fill="auto"/>
+            <w:tcMar>
+              <w:top w:w="120" w:type="dxa"/>
+              <w:left w:w="120" w:type="dxa"/>
+              <w:bottom w:w="120" w:type="dxa"/>
+              <w:right w:w="120" w:type="dxa"/>
+            </w:tcMar>
+            <w:hideMark/>
+          </w:tcPr>
+          <w:p>
+            <w:pPr>
+              <w:widowControl/>
+              <w:spacing w:after="300"/>
+              <w:jc w:val="left"/>
+              <w:rPr>
+                <w:rFonts w:ascii="Times New Roman" w:eastAsia="Times New Roman" w:hAnsi="Times New Roman" w:cs="Times New Roman"/>
+                <w:b/>
+                <w:bCs/>
+                <w:kern w:val="0"/>
+              </w:rPr>
+            </w:pPr>
+            <w:r>
+              <w:rPr>
+                <w:rFonts w:ascii="SimSun" w:eastAsia="SimSun" w:hAnsi="SimSun" w:cs="SimSun"/>
+                <w:b/>
+                <w:bCs/>
+                <w:kern w:val="0"/>
+              </w:rPr>
+              <w:t>说</w:t>
+            </w:r>
+            <w:r>
+              <w:rPr>
+                <w:rFonts w:ascii="MS Mincho" w:eastAsia="MS Mincho" w:hAnsi="MS Mincho" w:cs="MS Mincho"/>
+                <w:b/>
+                <w:bCs/>
+                <w:kern w:val="0"/>
+              </w:rPr>
+              <w:t>明</w:t>
+            </w:r>
+          </w:p>
+        </w:tc>
+      </w:tr>
+      <w:tr>
+        <w:tc>
+          <w:tcPr>
+            <w:tcW w:w="0" w:type="auto"/>
+            <w:tcBorders>
+              <w:top w:val="single" w:sz="6" w:space="0" w:color="DDDDDD"/>
+              <w:left w:val="single" w:sz="6" w:space="0" w:color="DDDDDD"/>
+              <w:bottom w:val="single" w:sz="6" w:space="0" w:color="DDDDDD"/>
+              <w:right w:val="single" w:sz="6" w:space="0" w:color="DDDDDD"/>
+            </w:tcBorders>
+            <w:shd w:val="clear" w:color="auto" w:fill="auto"/>
+            <w:tcMar>
+              <w:top w:w="120" w:type="dxa"/>
+              <w:left w:w="120" w:type="dxa"/>
+              <w:bottom w:w="120" w:type="dxa"/>
+              <w:right w:w="120" w:type="dxa"/>
+            </w:tcMar>
+            <w:hideMark/>
+          </w:tcPr>
+          <w:p>
+            <w:pPr>
+              <w:widowControl/>
+              <w:spacing w:after="300"/>
+              <w:jc w:val="left"/>
+              <w:rPr>
+                <w:rFonts w:ascii="Times New Roman" w:eastAsia="Times New Roman" w:hAnsi="Times New Roman" w:cs="Times New Roman"/>
+                <w:kern w:val="0"/>
+              </w:rPr>
+            </w:pPr>
+            <w:r>
+              <w:rPr>
+                <w:rFonts w:ascii="Times New Roman" w:eastAsia="Times New Roman" w:hAnsi="Times New Roman" w:cs="Times New Roman"/>
+                <w:kern w:val="0"/>
+              </w:rPr>
+              <w:t>mapred.reduce.tasks</w:t>
+            </w:r>
+          </w:p>
+        </w:tc>
+        <w:tc>
+          <w:tcPr>
+            <w:tcW w:w="0" w:type="auto"/>
+            <w:tcBorders>
+              <w:top w:val="single" w:sz="6" w:space="0" w:color="DDDDDD"/>
+              <w:left w:val="single" w:sz="6" w:space="0" w:color="DDDDDD"/>
+              <w:bottom w:val="single" w:sz="6" w:space="0" w:color="DDDDDD"/>
+              <w:right w:val="single" w:sz="6" w:space="0" w:color="DDDDDD"/>
+            </w:tcBorders>
+            <w:shd w:val="clear" w:color="auto" w:fill="auto"/>
+            <w:tcMar>
+              <w:top w:w="120" w:type="dxa"/>
+              <w:left w:w="120" w:type="dxa"/>
+              <w:bottom w:w="120" w:type="dxa"/>
+              <w:right w:w="120" w:type="dxa"/>
+            </w:tcMar>
+            <w:hideMark/>
+          </w:tcPr>
+          <w:p>
+            <w:pPr>
+              <w:widowControl/>
+              <w:spacing w:after="300"/>
+              <w:jc w:val="left"/>
+              <w:rPr>
+                <w:rFonts w:ascii="Times New Roman" w:eastAsia="Times New Roman" w:hAnsi="Times New Roman" w:cs="Times New Roman"/>
+                <w:kern w:val="0"/>
+              </w:rPr>
+            </w:pPr>
+            <w:r>
+              <w:rPr>
+                <w:rFonts w:ascii="Times New Roman" w:eastAsia="Times New Roman" w:hAnsi="Times New Roman" w:cs="Times New Roman"/>
+                <w:kern w:val="0"/>
+              </w:rPr>
+              <w:t>1</w:t>
+            </w:r>
+          </w:p>
+        </w:tc>
+        <w:tc>
+          <w:tcPr>
+            <w:tcW w:w="0" w:type="auto"/>
+            <w:tcBorders>
+              <w:top w:val="single" w:sz="6" w:space="0" w:color="DDDDDD"/>
+              <w:left w:val="single" w:sz="6" w:space="0" w:color="DDDDDD"/>
+              <w:bottom w:val="single" w:sz="6" w:space="0" w:color="DDDDDD"/>
+              <w:right w:val="single" w:sz="6" w:space="0" w:color="DDDDDD"/>
+            </w:tcBorders>
+            <w:shd w:val="clear" w:color="auto" w:fill="auto"/>
+            <w:tcMar>
+              <w:top w:w="120" w:type="dxa"/>
+              <w:left w:w="120" w:type="dxa"/>
+              <w:bottom w:w="120" w:type="dxa"/>
+              <w:right w:w="120" w:type="dxa"/>
+            </w:tcMar>
+            <w:hideMark/>
+          </w:tcPr>
+          <w:p>
+            <w:pPr>
+              <w:widowControl/>
+              <w:spacing w:after="300"/>
+              <w:jc w:val="left"/>
+              <w:rPr>
+                <w:rFonts w:ascii="Times New Roman" w:eastAsia="Times New Roman" w:hAnsi="Times New Roman" w:cs="Times New Roman"/>
+                <w:kern w:val="0"/>
+              </w:rPr>
+            </w:pPr>
+            <w:r>
+              <w:rPr>
+                <w:rFonts w:ascii="MS Mincho" w:eastAsia="MS Mincho" w:hAnsi="MS Mincho" w:cs="MS Mincho"/>
+                <w:kern w:val="0"/>
+              </w:rPr>
+              <w:t>所提交</w:t>
+            </w:r>
+            <w:r>
+              <w:rPr>
+                <w:rFonts w:ascii="Helvetica" w:eastAsia="Helvetica" w:hAnsi="Helvetica" w:cs="Helvetica"/>
+                <w:kern w:val="0"/>
+              </w:rPr>
+              <w:t>Job</w:t>
+            </w:r>
+            <w:r>
+              <w:rPr>
+                <w:rFonts w:ascii="MS Mincho" w:eastAsia="MS Mincho" w:hAnsi="MS Mincho" w:cs="MS Mincho"/>
+                <w:kern w:val="0"/>
+              </w:rPr>
+              <w:t>的</w:t>
+            </w:r>
+            <w:r>
+              <w:rPr>
+                <w:rFonts w:ascii="Helvetica" w:eastAsia="Helvetica" w:hAnsi="Helvetica" w:cs="Helvetica"/>
+                <w:kern w:val="0"/>
+              </w:rPr>
+              <w:t>reducer</w:t>
+            </w:r>
+            <w:r>
+              <w:rPr>
+                <w:rFonts w:ascii="MS Mincho" w:eastAsia="MS Mincho" w:hAnsi="MS Mincho" w:cs="MS Mincho"/>
+                <w:kern w:val="0"/>
+              </w:rPr>
+              <w:t>的个数，使用</w:t>
+            </w:r>
+            <w:r>
+              <w:rPr>
+                <w:rFonts w:ascii="Helvetica" w:eastAsia="Helvetica" w:hAnsi="Helvetica" w:cs="Helvetica"/>
+                <w:kern w:val="0"/>
+              </w:rPr>
+              <w:t>Hadoop Client</w:t>
+            </w:r>
+            <w:r>
+              <w:rPr>
+                <w:rFonts w:ascii="MS Mincho" w:eastAsia="MS Mincho" w:hAnsi="MS Mincho" w:cs="MS Mincho"/>
+                <w:kern w:val="0"/>
+              </w:rPr>
+              <w:t>的配置。</w:t>
+            </w:r>
+          </w:p>
+        </w:tc>
+      </w:tr>
+      <w:tr>
+        <w:tc>
+          <w:tcPr>
+            <w:tcW w:w="0" w:type="auto"/>
+            <w:tcBorders>
+              <w:top w:val="single" w:sz="6" w:space="0" w:color="DDDDDD"/>
+              <w:left w:val="single" w:sz="6" w:space="0" w:color="DDDDDD"/>
+              <w:bottom w:val="single" w:sz="6" w:space="0" w:color="DDDDDD"/>
+              <w:right w:val="single" w:sz="6" w:space="0" w:color="DDDDDD"/>
+            </w:tcBorders>
+            <w:shd w:val="clear" w:color="auto" w:fill="auto"/>
+            <w:tcMar>
+              <w:top w:w="120" w:type="dxa"/>
+              <w:left w:w="120" w:type="dxa"/>
+              <w:bottom w:w="120" w:type="dxa"/>
+              <w:right w:w="120" w:type="dxa"/>
+            </w:tcMar>
+            <w:hideMark/>
+          </w:tcPr>
+          <w:p>
+            <w:pPr>
+              <w:widowControl/>
+              <w:spacing w:after="300"/>
+              <w:jc w:val="left"/>
+              <w:rPr>
+                <w:rFonts w:ascii="Times New Roman" w:eastAsia="Times New Roman" w:hAnsi="Times New Roman" w:cs="Times New Roman"/>
+                <w:kern w:val="0"/>
+              </w:rPr>
+            </w:pPr>
+            <w:r>
+              <w:rPr>
+                <w:rFonts w:ascii="Times New Roman" w:eastAsia="Times New Roman" w:hAnsi="Times New Roman" w:cs="Times New Roman"/>
+                <w:kern w:val="0"/>
+              </w:rPr>
+              <w:t>hive.mapred.mode</w:t>
+            </w:r>
+          </w:p>
+        </w:tc>
+        <w:tc>
+          <w:tcPr>
+            <w:tcW w:w="0" w:type="auto"/>
+            <w:tcBorders>
+              <w:top w:val="single" w:sz="6" w:space="0" w:color="DDDDDD"/>
+              <w:left w:val="single" w:sz="6" w:space="0" w:color="DDDDDD"/>
+              <w:bottom w:val="single" w:sz="6" w:space="0" w:color="DDDDDD"/>
+              <w:right w:val="single" w:sz="6" w:space="0" w:color="DDDDDD"/>
+            </w:tcBorders>
+            <w:shd w:val="clear" w:color="auto" w:fill="auto"/>
+            <w:tcMar>
+              <w:top w:w="120" w:type="dxa"/>
+              <w:left w:w="120" w:type="dxa"/>
+              <w:bottom w:w="120" w:type="dxa"/>
+              <w:right w:w="120" w:type="dxa"/>
+            </w:tcMar>
+            <w:hideMark/>
+          </w:tcPr>
+          <w:p>
+            <w:pPr>
+              <w:widowControl/>
+              <w:spacing w:after="300"/>
+              <w:jc w:val="left"/>
+              <w:rPr>
+                <w:rFonts w:ascii="Times New Roman" w:eastAsia="Times New Roman" w:hAnsi="Times New Roman" w:cs="Times New Roman"/>
+                <w:kern w:val="0"/>
+              </w:rPr>
+            </w:pPr>
+            <w:r>
+              <w:rPr>
+                <w:rFonts w:ascii="Times New Roman" w:eastAsia="Times New Roman" w:hAnsi="Times New Roman" w:cs="Times New Roman"/>
+                <w:kern w:val="0"/>
+              </w:rPr>
+              <w:t>nonstrict</w:t>
+            </w:r>
+          </w:p>
+        </w:tc>
+        <w:tc>
+          <w:tcPr>
+            <w:tcW w:w="0" w:type="auto"/>
+            <w:tcBorders>
+              <w:top w:val="single" w:sz="6" w:space="0" w:color="DDDDDD"/>
+              <w:left w:val="single" w:sz="6" w:space="0" w:color="DDDDDD"/>
+              <w:bottom w:val="single" w:sz="6" w:space="0" w:color="DDDDDD"/>
+              <w:right w:val="single" w:sz="6" w:space="0" w:color="DDDDDD"/>
+            </w:tcBorders>
+            <w:shd w:val="clear" w:color="auto" w:fill="auto"/>
+            <w:tcMar>
+              <w:top w:w="120" w:type="dxa"/>
+              <w:left w:w="120" w:type="dxa"/>
+              <w:bottom w:w="120" w:type="dxa"/>
+              <w:right w:w="120" w:type="dxa"/>
+            </w:tcMar>
+            <w:hideMark/>
+          </w:tcPr>
+          <w:p>
+            <w:pPr>
+              <w:widowControl/>
+              <w:spacing w:after="300"/>
+              <w:jc w:val="left"/>
+              <w:rPr>
+                <w:rFonts w:ascii="Times New Roman" w:eastAsia="Times New Roman" w:hAnsi="Times New Roman" w:cs="Times New Roman"/>
+                <w:kern w:val="0"/>
+              </w:rPr>
+            </w:pPr>
+            <w:r>
+              <w:rPr>
+                <w:rFonts w:ascii="Times New Roman" w:eastAsia="Times New Roman" w:hAnsi="Times New Roman" w:cs="Times New Roman"/>
+                <w:kern w:val="0"/>
+              </w:rPr>
+              <w:t>Map/Reduce</w:t>
+            </w:r>
+            <w:r>
+              <w:rPr>
+                <w:rFonts w:ascii="MS Mincho" w:eastAsia="MS Mincho" w:hAnsi="MS Mincho" w:cs="MS Mincho"/>
+                <w:kern w:val="0"/>
+              </w:rPr>
+              <w:t>模式，如果</w:t>
+            </w:r>
+            <w:r>
+              <w:rPr>
+                <w:rFonts w:ascii="SimSun" w:eastAsia="SimSun" w:hAnsi="SimSun" w:cs="SimSun"/>
+                <w:kern w:val="0"/>
+              </w:rPr>
+              <w:t>设</w:t>
+            </w:r>
+            <w:r>
+              <w:rPr>
+                <w:rFonts w:ascii="MS Mincho" w:eastAsia="MS Mincho" w:hAnsi="MS Mincho" w:cs="MS Mincho"/>
+                <w:kern w:val="0"/>
+              </w:rPr>
+              <w:t>置</w:t>
+            </w:r>
+            <w:r>
+              <w:rPr>
+                <w:rFonts w:ascii="SimSun" w:eastAsia="SimSun" w:hAnsi="SimSun" w:cs="SimSun"/>
+                <w:kern w:val="0"/>
+              </w:rPr>
+              <w:t>为</w:t>
+            </w:r>
+            <w:r>
+              <w:rPr>
+                <w:rFonts w:ascii="Helvetica" w:eastAsia="Helvetica" w:hAnsi="Helvetica" w:cs="Helvetica"/>
+                <w:kern w:val="0"/>
+              </w:rPr>
+              <w:t>strict</w:t>
+            </w:r>
+            <w:r>
+              <w:rPr>
+                <w:rFonts w:ascii="MS Mincho" w:eastAsia="MS Mincho" w:hAnsi="MS Mincho" w:cs="MS Mincho"/>
+                <w:kern w:val="0"/>
+              </w:rPr>
+              <w:t>，将禁止三种</w:t>
+            </w:r>
+            <w:r>
+              <w:rPr>
+                <w:rFonts w:ascii="SimSun" w:eastAsia="SimSun" w:hAnsi="SimSun" w:cs="SimSun"/>
+                <w:kern w:val="0"/>
+              </w:rPr>
+              <w:t>类</w:t>
+            </w:r>
+            <w:r>
+              <w:rPr>
+                <w:rFonts w:ascii="MS Mincho" w:eastAsia="MS Mincho" w:hAnsi="MS Mincho" w:cs="MS Mincho"/>
+                <w:kern w:val="0"/>
+              </w:rPr>
+              <w:t>型的</w:t>
+            </w:r>
+            <w:r>
+              <w:rPr>
+                <w:rFonts w:ascii="SimSun" w:eastAsia="SimSun" w:hAnsi="SimSun" w:cs="SimSun"/>
+                <w:kern w:val="0"/>
+              </w:rPr>
+              <w:t>查询</w:t>
+            </w:r>
+            <w:r>
+              <w:rPr>
+                <w:rFonts w:ascii="MS Mincho" w:eastAsia="MS Mincho" w:hAnsi="MS Mincho" w:cs="MS Mincho"/>
+                <w:kern w:val="0"/>
+              </w:rPr>
+              <w:t>：</w:t>
+            </w:r>
+            <w:r>
+              <w:rPr>
+                <w:rFonts w:ascii="Times New Roman" w:eastAsia="Times New Roman" w:hAnsi="Times New Roman" w:cs="Times New Roman"/>
+                <w:kern w:val="0"/>
+              </w:rPr>
+              <w:br/>
+              <w:t xml:space="preserve">1. </w:t>
+            </w:r>
+            <w:r>
+              <w:rPr>
+                <w:rFonts w:ascii="MS Mincho" w:eastAsia="MS Mincho" w:hAnsi="MS Mincho" w:cs="MS Mincho"/>
+                <w:kern w:val="0"/>
+              </w:rPr>
+              <w:t>分区表的</w:t>
+            </w:r>
+            <w:r>
+              <w:rPr>
+                <w:rFonts w:ascii="Helvetica" w:eastAsia="Helvetica" w:hAnsi="Helvetica" w:cs="Helvetica"/>
+                <w:kern w:val="0"/>
+              </w:rPr>
+              <w:t>where</w:t>
+            </w:r>
+            <w:r>
+              <w:rPr>
+                <w:rFonts w:ascii="SimSun" w:eastAsia="SimSun" w:hAnsi="SimSun" w:cs="SimSun"/>
+                <w:kern w:val="0"/>
+              </w:rPr>
+              <w:t>筛选条件必须含有分区字段</w:t>
+            </w:r>
+            <w:r>
+              <w:rPr>
+                <w:rFonts w:ascii="MS Mincho" w:eastAsia="MS Mincho" w:hAnsi="MS Mincho" w:cs="MS Mincho"/>
+                <w:kern w:val="0"/>
+              </w:rPr>
+              <w:t>；</w:t>
+            </w:r>
+            <w:r>
+              <w:rPr>
+                <w:rFonts w:ascii="Times New Roman" w:eastAsia="Times New Roman" w:hAnsi="Times New Roman" w:cs="Times New Roman"/>
+                <w:kern w:val="0"/>
+              </w:rPr>
+              <w:br/>
+              <w:t>2.</w:t>
+            </w:r>
+            <w:r>
+              <w:rPr>
+                <w:rFonts w:ascii="SimSun" w:eastAsia="SimSun" w:hAnsi="SimSun" w:cs="SimSun"/>
+                <w:kern w:val="0"/>
+              </w:rPr>
+              <w:t>对于使用了</w:t>
+            </w:r>
+            <w:r>
+              <w:rPr>
+                <w:rFonts w:ascii="Helvetica" w:eastAsia="Helvetica" w:hAnsi="Helvetica" w:cs="Helvetica"/>
+                <w:kern w:val="0"/>
+              </w:rPr>
+              <w:t>order by</w:t>
+            </w:r>
+            <w:r>
+              <w:rPr>
+                <w:rFonts w:ascii="SimSun" w:eastAsia="SimSun" w:hAnsi="SimSun" w:cs="SimSun"/>
+                <w:kern w:val="0"/>
+              </w:rPr>
+              <w:t>语句的查询，必须使用</w:t>
+            </w:r>
+            <w:r>
+              <w:rPr>
+                <w:rFonts w:ascii="Helvetica" w:eastAsia="Helvetica" w:hAnsi="Helvetica" w:cs="Helvetica"/>
+                <w:kern w:val="0"/>
+              </w:rPr>
+              <w:t>limit</w:t>
+            </w:r>
+            <w:r>
+              <w:rPr>
+                <w:rFonts w:ascii="SimSun" w:eastAsia="SimSun" w:hAnsi="SimSun" w:cs="SimSun"/>
+                <w:kern w:val="0"/>
+              </w:rPr>
+              <w:t>语句（</w:t>
+            </w:r>
+            <w:r>
+              <w:rPr>
+                <w:rFonts w:ascii="Helvetica" w:eastAsia="Helvetica" w:hAnsi="Helvetica" w:cs="Helvetica"/>
+                <w:kern w:val="0"/>
+              </w:rPr>
+              <w:t>order by</w:t>
+            </w:r>
+            <w:r>
+              <w:rPr>
+                <w:rFonts w:ascii="SimSun" w:eastAsia="SimSun" w:hAnsi="SimSun" w:cs="SimSun"/>
+                <w:kern w:val="0"/>
+              </w:rPr>
+              <w:t>语句为执行排序会</w:t>
+            </w:r>
+            <w:r>
+              <w:rPr>
+                <w:rFonts w:ascii="MS Mincho" w:eastAsia="MS Mincho" w:hAnsi="MS Mincho" w:cs="MS Mincho"/>
+                <w:kern w:val="0"/>
+              </w:rPr>
+              <w:t>将所有的</w:t>
+            </w:r>
+            <w:r>
+              <w:rPr>
+                <w:rFonts w:ascii="SimSun" w:eastAsia="SimSun" w:hAnsi="SimSun" w:cs="SimSun"/>
+                <w:kern w:val="0"/>
+              </w:rPr>
+              <w:t>结</w:t>
+            </w:r>
+            <w:r>
+              <w:rPr>
+                <w:rFonts w:ascii="MS Mincho" w:eastAsia="MS Mincho" w:hAnsi="MS Mincho" w:cs="MS Mincho"/>
+                <w:kern w:val="0"/>
+              </w:rPr>
+              <w:t>果集数据分</w:t>
+            </w:r>
+            <w:r>
+              <w:rPr>
+                <w:rFonts w:ascii="SimSun" w:eastAsia="SimSun" w:hAnsi="SimSun" w:cs="SimSun"/>
+                <w:kern w:val="0"/>
+              </w:rPr>
+              <w:t>发</w:t>
+            </w:r>
+            <w:r>
+              <w:rPr>
+                <w:rFonts w:ascii="MS Mincho" w:eastAsia="MS Mincho" w:hAnsi="MS Mincho" w:cs="MS Mincho"/>
+                <w:kern w:val="0"/>
+              </w:rPr>
+              <w:t>到同一个</w:t>
+            </w:r>
+            <w:r>
+              <w:rPr>
+                <w:rFonts w:ascii="Helvetica" w:eastAsia="Helvetica" w:hAnsi="Helvetica" w:cs="Helvetica"/>
+                <w:kern w:val="0"/>
+              </w:rPr>
+              <w:t>reducer</w:t>
+            </w:r>
+            <w:r>
+              <w:rPr>
+                <w:rFonts w:ascii="MS Mincho" w:eastAsia="MS Mincho" w:hAnsi="MS Mincho" w:cs="MS Mincho"/>
+                <w:kern w:val="0"/>
+              </w:rPr>
+              <w:t>中</w:t>
+            </w:r>
+            <w:r>
+              <w:rPr>
+                <w:rFonts w:ascii="SimSun" w:eastAsia="SimSun" w:hAnsi="SimSun" w:cs="SimSun"/>
+                <w:kern w:val="0"/>
+              </w:rPr>
+              <w:t>进</w:t>
+            </w:r>
+            <w:r>
+              <w:rPr>
+                <w:rFonts w:ascii="MS Mincho" w:eastAsia="MS Mincho" w:hAnsi="MS Mincho" w:cs="MS Mincho"/>
+                <w:kern w:val="0"/>
+              </w:rPr>
+              <w:t>行</w:t>
+            </w:r>
+            <w:r>
+              <w:rPr>
+                <w:rFonts w:ascii="SimSun" w:eastAsia="SimSun" w:hAnsi="SimSun" w:cs="SimSun"/>
+                <w:kern w:val="0"/>
+              </w:rPr>
+              <w:t>处</w:t>
+            </w:r>
+            <w:r>
+              <w:rPr>
+                <w:rFonts w:ascii="MS Mincho" w:eastAsia="MS Mincho" w:hAnsi="MS Mincho" w:cs="MS Mincho"/>
+                <w:kern w:val="0"/>
+              </w:rPr>
+              <w:t>理，增加</w:t>
+            </w:r>
+            <w:r>
+              <w:rPr>
+                <w:rFonts w:ascii="Helvetica" w:eastAsia="Helvetica" w:hAnsi="Helvetica" w:cs="Helvetica"/>
+                <w:kern w:val="0"/>
+              </w:rPr>
+              <w:t>limit</w:t>
+            </w:r>
+            <w:r>
+              <w:rPr>
+                <w:rFonts w:ascii="SimSun" w:eastAsia="SimSun" w:hAnsi="SimSun" w:cs="SimSun"/>
+                <w:kern w:val="0"/>
+              </w:rPr>
+              <w:t>语句可以防止</w:t>
+            </w:r>
+            <w:r>
+              <w:rPr>
+                <w:rFonts w:ascii="Helvetica" w:eastAsia="Helvetica" w:hAnsi="Helvetica" w:cs="Helvetica"/>
+                <w:kern w:val="0"/>
+              </w:rPr>
+              <w:t>reducer</w:t>
+            </w:r>
+            <w:r>
+              <w:rPr>
+                <w:rFonts w:ascii="SimSun" w:eastAsia="SimSun" w:hAnsi="SimSun" w:cs="SimSun"/>
+                <w:kern w:val="0"/>
+              </w:rPr>
+              <w:t>额外执行很长时间。</w:t>
+            </w:r>
+            <w:r>
+              <w:rPr>
+                <w:rFonts w:ascii="MS Mincho" w:eastAsia="MS Mincho" w:hAnsi="MS Mincho" w:cs="MS Mincho"/>
+                <w:kern w:val="0"/>
+              </w:rPr>
+              <w:t>）</w:t>
+            </w:r>
+            <w:r>
+              <w:rPr>
+                <w:rFonts w:ascii="Times New Roman" w:eastAsia="Times New Roman" w:hAnsi="Times New Roman" w:cs="Times New Roman"/>
+                <w:kern w:val="0"/>
+              </w:rPr>
+              <w:br/>
+              <w:t>3.</w:t>
+            </w:r>
+            <w:r>
+              <w:rPr>
+                <w:rFonts w:ascii="MS Mincho" w:eastAsia="MS Mincho" w:hAnsi="MS Mincho" w:cs="MS Mincho"/>
+                <w:kern w:val="0"/>
+              </w:rPr>
+              <w:t>限制笛卡</w:t>
+            </w:r>
+            <w:r>
+              <w:rPr>
+                <w:rFonts w:ascii="SimSun" w:eastAsia="SimSun" w:hAnsi="SimSun" w:cs="SimSun"/>
+                <w:kern w:val="0"/>
+              </w:rPr>
+              <w:t>尔积</w:t>
+            </w:r>
+            <w:r>
+              <w:rPr>
+                <w:rFonts w:ascii="MS Mincho" w:eastAsia="MS Mincho" w:hAnsi="MS Mincho" w:cs="MS Mincho"/>
+                <w:kern w:val="0"/>
+              </w:rPr>
+              <w:t>的</w:t>
+            </w:r>
+            <w:r>
+              <w:rPr>
+                <w:rFonts w:ascii="SimSun" w:eastAsia="SimSun" w:hAnsi="SimSun" w:cs="SimSun"/>
+                <w:kern w:val="0"/>
+              </w:rPr>
+              <w:t>查询</w:t>
+            </w:r>
+            <w:r>
+              <w:rPr>
+                <w:rFonts w:ascii="MS Mincho" w:eastAsia="MS Mincho" w:hAnsi="MS Mincho" w:cs="MS Mincho"/>
+                <w:kern w:val="0"/>
+              </w:rPr>
+              <w:t>，就是有</w:t>
+            </w:r>
+            <w:r>
+              <w:rPr>
+                <w:rFonts w:ascii="Helvetica" w:eastAsia="Helvetica" w:hAnsi="Helvetica" w:cs="Helvetica"/>
+                <w:kern w:val="0"/>
+              </w:rPr>
+              <w:t>where</w:t>
+            </w:r>
+            <w:r>
+              <w:rPr>
+                <w:rFonts w:ascii="SimSun" w:eastAsia="SimSun" w:hAnsi="SimSun" w:cs="SimSun"/>
+                <w:kern w:val="0"/>
+              </w:rPr>
+              <w:t>语句，而没有</w:t>
+            </w:r>
+            <w:r>
+              <w:rPr>
+                <w:rFonts w:ascii="Helvetica" w:eastAsia="Helvetica" w:hAnsi="Helvetica" w:cs="Helvetica"/>
+                <w:kern w:val="0"/>
+              </w:rPr>
+              <w:t>on</w:t>
+            </w:r>
+            <w:r>
+              <w:rPr>
+                <w:rFonts w:ascii="SimSun" w:eastAsia="SimSun" w:hAnsi="SimSun" w:cs="SimSun"/>
+                <w:kern w:val="0"/>
+              </w:rPr>
+              <w:t>语句</w:t>
+            </w:r>
+            <w:r>
+              <w:rPr>
+                <w:rFonts w:ascii="MS Mincho" w:eastAsia="MS Mincho" w:hAnsi="MS Mincho" w:cs="MS Mincho"/>
+                <w:kern w:val="0"/>
+              </w:rPr>
+              <w:t>。</w:t>
+            </w:r>
+          </w:p>
+        </w:tc>
+      </w:tr>
+      <w:tr>
+        <w:tc>
+          <w:tcPr>
+            <w:tcW w:w="0" w:type="auto"/>
+            <w:tcBorders>
+              <w:top w:val="single" w:sz="6" w:space="0" w:color="DDDDDD"/>
+              <w:left w:val="single" w:sz="6" w:space="0" w:color="DDDDDD"/>
+              <w:bottom w:val="single" w:sz="6" w:space="0" w:color="DDDDDD"/>
+              <w:right w:val="single" w:sz="6" w:space="0" w:color="DDDDDD"/>
+            </w:tcBorders>
+            <w:shd w:val="clear" w:color="auto" w:fill="auto"/>
+            <w:tcMar>
+              <w:top w:w="120" w:type="dxa"/>
+              <w:left w:w="120" w:type="dxa"/>
+              <w:bottom w:w="120" w:type="dxa"/>
+              <w:right w:w="120" w:type="dxa"/>
+            </w:tcMar>
+            <w:hideMark/>
+          </w:tcPr>
+          <w:p>
+            <w:pPr>
+              <w:widowControl/>
+              <w:spacing w:after="300"/>
+              <w:jc w:val="left"/>
+              <w:rPr>
+                <w:rFonts w:ascii="Times New Roman" w:eastAsia="Times New Roman" w:hAnsi="Times New Roman" w:cs="Times New Roman"/>
+                <w:kern w:val="0"/>
+              </w:rPr>
+            </w:pPr>
+            <w:r>
+              <w:rPr>
+                <w:rFonts w:ascii="Times New Roman" w:eastAsia="Times New Roman" w:hAnsi="Times New Roman" w:cs="Times New Roman"/>
+                <w:kern w:val="0"/>
+              </w:rPr>
+              <w:lastRenderedPageBreak/>
+              <w:t>hive.merge.mapfiles</w:t>
+            </w:r>
+          </w:p>
+        </w:tc>
+        <w:tc>
+          <w:tcPr>
+            <w:tcW w:w="0" w:type="auto"/>
+            <w:tcBorders>
+              <w:top w:val="single" w:sz="6" w:space="0" w:color="DDDDDD"/>
+              <w:left w:val="single" w:sz="6" w:space="0" w:color="DDDDDD"/>
+              <w:bottom w:val="single" w:sz="6" w:space="0" w:color="DDDDDD"/>
+              <w:right w:val="single" w:sz="6" w:space="0" w:color="DDDDDD"/>
+            </w:tcBorders>
+            <w:shd w:val="clear" w:color="auto" w:fill="auto"/>
+            <w:tcMar>
+              <w:top w:w="120" w:type="dxa"/>
+              <w:left w:w="120" w:type="dxa"/>
+              <w:bottom w:w="120" w:type="dxa"/>
+              <w:right w:w="120" w:type="dxa"/>
+            </w:tcMar>
+            <w:hideMark/>
+          </w:tcPr>
+          <w:p>
+            <w:pPr>
+              <w:widowControl/>
+              <w:spacing w:after="300"/>
+              <w:jc w:val="left"/>
+              <w:rPr>
+                <w:rFonts w:ascii="Times New Roman" w:eastAsia="Times New Roman" w:hAnsi="Times New Roman" w:cs="Times New Roman"/>
+                <w:kern w:val="0"/>
+              </w:rPr>
+            </w:pPr>
+            <w:r>
+              <w:rPr>
+                <w:rFonts w:ascii="Times New Roman" w:eastAsia="Times New Roman" w:hAnsi="Times New Roman" w:cs="Times New Roman"/>
+                <w:kern w:val="0"/>
+              </w:rPr>
+              <w:t>true</w:t>
+            </w:r>
+          </w:p>
+        </w:tc>
+        <w:tc>
+          <w:tcPr>
+            <w:tcW w:w="0" w:type="auto"/>
+            <w:tcBorders>
+              <w:top w:val="single" w:sz="6" w:space="0" w:color="DDDDDD"/>
+              <w:left w:val="single" w:sz="6" w:space="0" w:color="DDDDDD"/>
+              <w:bottom w:val="single" w:sz="6" w:space="0" w:color="DDDDDD"/>
+              <w:right w:val="single" w:sz="6" w:space="0" w:color="DDDDDD"/>
+            </w:tcBorders>
+            <w:shd w:val="clear" w:color="auto" w:fill="auto"/>
+            <w:tcMar>
+              <w:top w:w="120" w:type="dxa"/>
+              <w:left w:w="120" w:type="dxa"/>
+              <w:bottom w:w="120" w:type="dxa"/>
+              <w:right w:w="120" w:type="dxa"/>
+            </w:tcMar>
+            <w:hideMark/>
+          </w:tcPr>
+          <w:p>
+            <w:pPr>
+              <w:widowControl/>
+              <w:spacing w:after="300"/>
+              <w:jc w:val="left"/>
+              <w:rPr>
+                <w:rFonts w:ascii="Times New Roman" w:eastAsia="Times New Roman" w:hAnsi="Times New Roman" w:cs="Times New Roman"/>
+                <w:kern w:val="0"/>
+              </w:rPr>
+            </w:pPr>
+            <w:r>
+              <w:rPr>
+                <w:rFonts w:ascii="MS Mincho" w:eastAsia="MS Mincho" w:hAnsi="MS Mincho" w:cs="MS Mincho"/>
+                <w:kern w:val="0"/>
+              </w:rPr>
+              <w:t>在</w:t>
+            </w:r>
+            <w:r>
+              <w:rPr>
+                <w:rFonts w:ascii="Helvetica" w:eastAsia="Helvetica" w:hAnsi="Helvetica" w:cs="Helvetica"/>
+                <w:kern w:val="0"/>
+              </w:rPr>
+              <w:t>Map-only</w:t>
+            </w:r>
+            <w:r>
+              <w:rPr>
+                <w:rFonts w:ascii="MS Mincho" w:eastAsia="MS Mincho" w:hAnsi="MS Mincho" w:cs="MS Mincho"/>
+                <w:kern w:val="0"/>
+              </w:rPr>
+              <w:t>的任</w:t>
+            </w:r>
+            <w:r>
+              <w:rPr>
+                <w:rFonts w:ascii="SimSun" w:eastAsia="SimSun" w:hAnsi="SimSun" w:cs="SimSun"/>
+                <w:kern w:val="0"/>
+              </w:rPr>
+              <w:t>务结</w:t>
+            </w:r>
+            <w:r>
+              <w:rPr>
+                <w:rFonts w:ascii="MS Mincho" w:eastAsia="MS Mincho" w:hAnsi="MS Mincho" w:cs="MS Mincho"/>
+                <w:kern w:val="0"/>
+              </w:rPr>
+              <w:t>束</w:t>
+            </w:r>
+            <w:r>
+              <w:rPr>
+                <w:rFonts w:ascii="SimSun" w:eastAsia="SimSun" w:hAnsi="SimSun" w:cs="SimSun"/>
+                <w:kern w:val="0"/>
+              </w:rPr>
+              <w:t>时</w:t>
+            </w:r>
+            <w:r>
+              <w:rPr>
+                <w:rFonts w:ascii="MS Mincho" w:eastAsia="MS Mincho" w:hAnsi="MS Mincho" w:cs="MS Mincho"/>
+                <w:kern w:val="0"/>
+              </w:rPr>
+              <w:t>合并小文件，是否开启合并</w:t>
+            </w:r>
+            <w:r>
+              <w:rPr>
+                <w:rFonts w:ascii="Helvetica" w:eastAsia="Helvetica" w:hAnsi="Helvetica" w:cs="Helvetica"/>
+                <w:kern w:val="0"/>
+              </w:rPr>
+              <w:t>Map</w:t>
+            </w:r>
+            <w:r>
+              <w:rPr>
+                <w:rFonts w:ascii="MS Mincho" w:eastAsia="MS Mincho" w:hAnsi="MS Mincho" w:cs="MS Mincho"/>
+                <w:kern w:val="0"/>
+              </w:rPr>
+              <w:t>端小文件，当</w:t>
+            </w:r>
+            <w:r>
+              <w:rPr>
+                <w:rFonts w:ascii="Helvetica" w:eastAsia="Helvetica" w:hAnsi="Helvetica" w:cs="Helvetica"/>
+                <w:kern w:val="0"/>
+              </w:rPr>
+              <w:t>Hive</w:t>
+            </w:r>
+            <w:r>
+              <w:rPr>
+                <w:rFonts w:ascii="SimSun" w:eastAsia="SimSun" w:hAnsi="SimSun" w:cs="SimSun"/>
+                <w:kern w:val="0"/>
+              </w:rPr>
+              <w:t>输入由很多小文件组成，由于每个小文件都会启动一个</w:t>
+            </w:r>
+            <w:r>
+              <w:rPr>
+                <w:rFonts w:ascii="Helvetica" w:eastAsia="Helvetica" w:hAnsi="Helvetica" w:cs="Helvetica"/>
+                <w:kern w:val="0"/>
+              </w:rPr>
+              <w:t>map</w:t>
+            </w:r>
+            <w:r>
+              <w:rPr>
+                <w:rFonts w:ascii="MS Mincho" w:eastAsia="MS Mincho" w:hAnsi="MS Mincho" w:cs="MS Mincho"/>
+                <w:kern w:val="0"/>
+              </w:rPr>
+              <w:t>任</w:t>
+            </w:r>
+            <w:r>
+              <w:rPr>
+                <w:rFonts w:ascii="SimSun" w:eastAsia="SimSun" w:hAnsi="SimSun" w:cs="SimSun"/>
+                <w:kern w:val="0"/>
+              </w:rPr>
+              <w:t>务</w:t>
+            </w:r>
+            <w:r>
+              <w:rPr>
+                <w:rFonts w:ascii="MS Mincho" w:eastAsia="MS Mincho" w:hAnsi="MS Mincho" w:cs="MS Mincho"/>
+                <w:kern w:val="0"/>
+              </w:rPr>
+              <w:t>，如果文件</w:t>
+            </w:r>
+            <w:r>
+              <w:rPr>
+                <w:rFonts w:ascii="SimSun" w:eastAsia="SimSun" w:hAnsi="SimSun" w:cs="SimSun"/>
+                <w:kern w:val="0"/>
+              </w:rPr>
+              <w:t>过</w:t>
+            </w:r>
+            <w:r>
+              <w:rPr>
+                <w:rFonts w:ascii="MS Mincho" w:eastAsia="MS Mincho" w:hAnsi="MS Mincho" w:cs="MS Mincho"/>
+                <w:kern w:val="0"/>
+              </w:rPr>
+              <w:t>小，会使得</w:t>
+            </w:r>
+            <w:r>
+              <w:rPr>
+                <w:rFonts w:ascii="Helvetica" w:eastAsia="Helvetica" w:hAnsi="Helvetica" w:cs="Helvetica"/>
+                <w:kern w:val="0"/>
+              </w:rPr>
+              <w:t>map</w:t>
+            </w:r>
+            <w:r>
+              <w:rPr>
+                <w:rFonts w:ascii="MS Mincho" w:eastAsia="MS Mincho" w:hAnsi="MS Mincho" w:cs="MS Mincho"/>
+                <w:kern w:val="0"/>
+              </w:rPr>
+              <w:t>任</w:t>
+            </w:r>
+            <w:r>
+              <w:rPr>
+                <w:rFonts w:ascii="SimSun" w:eastAsia="SimSun" w:hAnsi="SimSun" w:cs="SimSun"/>
+                <w:kern w:val="0"/>
+              </w:rPr>
+              <w:t>务</w:t>
+            </w:r>
+            <w:r>
+              <w:rPr>
+                <w:rFonts w:ascii="MS Mincho" w:eastAsia="MS Mincho" w:hAnsi="MS Mincho" w:cs="MS Mincho"/>
+                <w:kern w:val="0"/>
+              </w:rPr>
+              <w:t>启</w:t>
+            </w:r>
+            <w:r>
+              <w:rPr>
+                <w:rFonts w:ascii="SimSun" w:eastAsia="SimSun" w:hAnsi="SimSun" w:cs="SimSun"/>
+                <w:kern w:val="0"/>
+              </w:rPr>
+              <w:t>动</w:t>
+            </w:r>
+            <w:r>
+              <w:rPr>
+                <w:rFonts w:ascii="MS Mincho" w:eastAsia="MS Mincho" w:hAnsi="MS Mincho" w:cs="MS Mincho"/>
+                <w:kern w:val="0"/>
+              </w:rPr>
+              <w:t>和初始化的</w:t>
+            </w:r>
+            <w:r>
+              <w:rPr>
+                <w:rFonts w:ascii="SimSun" w:eastAsia="SimSun" w:hAnsi="SimSun" w:cs="SimSun"/>
+                <w:kern w:val="0"/>
+              </w:rPr>
+              <w:t>时间</w:t>
+            </w:r>
+            <w:r>
+              <w:rPr>
+                <w:rFonts w:ascii="MS Mincho" w:eastAsia="MS Mincho" w:hAnsi="MS Mincho" w:cs="MS Mincho"/>
+                <w:kern w:val="0"/>
+              </w:rPr>
+              <w:t>大于</w:t>
+            </w:r>
+            <w:r>
+              <w:rPr>
+                <w:rFonts w:ascii="SimSun" w:eastAsia="SimSun" w:hAnsi="SimSun" w:cs="SimSun"/>
+                <w:kern w:val="0"/>
+              </w:rPr>
+              <w:t>逻辑处</w:t>
+            </w:r>
+            <w:r>
+              <w:rPr>
+                <w:rFonts w:ascii="MS Mincho" w:eastAsia="MS Mincho" w:hAnsi="MS Mincho" w:cs="MS Mincho"/>
+                <w:kern w:val="0"/>
+              </w:rPr>
+              <w:t>理的</w:t>
+            </w:r>
+            <w:r>
+              <w:rPr>
+                <w:rFonts w:ascii="SimSun" w:eastAsia="SimSun" w:hAnsi="SimSun" w:cs="SimSun"/>
+                <w:kern w:val="0"/>
+              </w:rPr>
+              <w:t>时间</w:t>
+            </w:r>
+            <w:r>
+              <w:rPr>
+                <w:rFonts w:ascii="MS Mincho" w:eastAsia="MS Mincho" w:hAnsi="MS Mincho" w:cs="MS Mincho"/>
+                <w:kern w:val="0"/>
+              </w:rPr>
+              <w:t>，造成</w:t>
+            </w:r>
+            <w:r>
+              <w:rPr>
+                <w:rFonts w:ascii="SimSun" w:eastAsia="SimSun" w:hAnsi="SimSun" w:cs="SimSun"/>
+                <w:kern w:val="0"/>
+              </w:rPr>
+              <w:t>资</w:t>
+            </w:r>
+            <w:r>
+              <w:rPr>
+                <w:rFonts w:ascii="MS Mincho" w:eastAsia="MS Mincho" w:hAnsi="MS Mincho" w:cs="MS Mincho"/>
+                <w:kern w:val="0"/>
+              </w:rPr>
+              <w:t>源浪</w:t>
+            </w:r>
+            <w:r>
+              <w:rPr>
+                <w:rFonts w:ascii="SimSun" w:eastAsia="SimSun" w:hAnsi="SimSun" w:cs="SimSun"/>
+                <w:kern w:val="0"/>
+              </w:rPr>
+              <w:t>费</w:t>
+            </w:r>
+            <w:r>
+              <w:rPr>
+                <w:rFonts w:ascii="MS Mincho" w:eastAsia="MS Mincho" w:hAnsi="MS Mincho" w:cs="MS Mincho"/>
+                <w:kern w:val="0"/>
+              </w:rPr>
+              <w:t>，甚至</w:t>
+            </w:r>
+            <w:r>
+              <w:rPr>
+                <w:rFonts w:ascii="Helvetica" w:eastAsia="Helvetica" w:hAnsi="Helvetica" w:cs="Helvetica"/>
+                <w:kern w:val="0"/>
+              </w:rPr>
+              <w:t>OOM</w:t>
+            </w:r>
+            <w:r>
+              <w:rPr>
+                <w:rFonts w:ascii="MS Mincho" w:eastAsia="MS Mincho" w:hAnsi="MS Mincho" w:cs="MS Mincho"/>
+                <w:kern w:val="0"/>
+              </w:rPr>
+              <w:t>。</w:t>
+            </w:r>
+            <w:r>
+              <w:rPr>
+                <w:rFonts w:ascii="SimSun" w:eastAsia="SimSun" w:hAnsi="SimSun" w:cs="SimSun"/>
+                <w:kern w:val="0"/>
+              </w:rPr>
+              <w:t>为</w:t>
+            </w:r>
+            <w:r>
+              <w:rPr>
+                <w:rFonts w:ascii="MS Mincho" w:eastAsia="MS Mincho" w:hAnsi="MS Mincho" w:cs="MS Mincho"/>
+                <w:kern w:val="0"/>
+              </w:rPr>
+              <w:t>此，当我</w:t>
+            </w:r>
+            <w:r>
+              <w:rPr>
+                <w:rFonts w:ascii="SimSun" w:eastAsia="SimSun" w:hAnsi="SimSun" w:cs="SimSun"/>
+                <w:kern w:val="0"/>
+              </w:rPr>
+              <w:t>们</w:t>
+            </w:r>
+            <w:r>
+              <w:rPr>
+                <w:rFonts w:ascii="MS Mincho" w:eastAsia="MS Mincho" w:hAnsi="MS Mincho" w:cs="MS Mincho"/>
+                <w:kern w:val="0"/>
+              </w:rPr>
+              <w:t>启</w:t>
+            </w:r>
+            <w:r>
+              <w:rPr>
+                <w:rFonts w:ascii="SimSun" w:eastAsia="SimSun" w:hAnsi="SimSun" w:cs="SimSun"/>
+                <w:kern w:val="0"/>
+              </w:rPr>
+              <w:t>动</w:t>
+            </w:r>
+            <w:r>
+              <w:rPr>
+                <w:rFonts w:ascii="MS Mincho" w:eastAsia="MS Mincho" w:hAnsi="MS Mincho" w:cs="MS Mincho"/>
+                <w:kern w:val="0"/>
+              </w:rPr>
+              <w:t>一个任</w:t>
+            </w:r>
+            <w:r>
+              <w:rPr>
+                <w:rFonts w:ascii="SimSun" w:eastAsia="SimSun" w:hAnsi="SimSun" w:cs="SimSun"/>
+                <w:kern w:val="0"/>
+              </w:rPr>
+              <w:t>务</w:t>
+            </w:r>
+            <w:r>
+              <w:rPr>
+                <w:rFonts w:ascii="MS Mincho" w:eastAsia="MS Mincho" w:hAnsi="MS Mincho" w:cs="MS Mincho"/>
+                <w:kern w:val="0"/>
+              </w:rPr>
+              <w:t>，</w:t>
+            </w:r>
+            <w:r>
+              <w:rPr>
+                <w:rFonts w:ascii="SimSun" w:eastAsia="SimSun" w:hAnsi="SimSun" w:cs="SimSun"/>
+                <w:kern w:val="0"/>
+              </w:rPr>
+              <w:t>发现输</w:t>
+            </w:r>
+            <w:r>
+              <w:rPr>
+                <w:rFonts w:ascii="MS Mincho" w:eastAsia="MS Mincho" w:hAnsi="MS Mincho" w:cs="MS Mincho"/>
+                <w:kern w:val="0"/>
+              </w:rPr>
+              <w:t>入数据量小但是任</w:t>
+            </w:r>
+            <w:r>
+              <w:rPr>
+                <w:rFonts w:ascii="SimSun" w:eastAsia="SimSun" w:hAnsi="SimSun" w:cs="SimSun"/>
+                <w:kern w:val="0"/>
+              </w:rPr>
+              <w:t>务</w:t>
+            </w:r>
+            <w:r>
+              <w:rPr>
+                <w:rFonts w:ascii="MS Mincho" w:eastAsia="MS Mincho" w:hAnsi="MS Mincho" w:cs="MS Mincho"/>
+                <w:kern w:val="0"/>
+              </w:rPr>
+              <w:t>数量多</w:t>
+            </w:r>
+            <w:r>
+              <w:rPr>
+                <w:rFonts w:ascii="SimSun" w:eastAsia="SimSun" w:hAnsi="SimSun" w:cs="SimSun"/>
+                <w:kern w:val="0"/>
+              </w:rPr>
+              <w:t>时</w:t>
+            </w:r>
+            <w:r>
+              <w:rPr>
+                <w:rFonts w:ascii="MS Mincho" w:eastAsia="MS Mincho" w:hAnsi="MS Mincho" w:cs="MS Mincho"/>
+                <w:kern w:val="0"/>
+              </w:rPr>
+              <w:t>，需要注意在</w:t>
+            </w:r>
+            <w:r>
+              <w:rPr>
+                <w:rFonts w:ascii="Helvetica" w:eastAsia="Helvetica" w:hAnsi="Helvetica" w:cs="Helvetica"/>
+                <w:kern w:val="0"/>
+              </w:rPr>
+              <w:t>Map</w:t>
+            </w:r>
+            <w:r>
+              <w:rPr>
+                <w:rFonts w:ascii="MS Mincho" w:eastAsia="MS Mincho" w:hAnsi="MS Mincho" w:cs="MS Mincho"/>
+                <w:kern w:val="0"/>
+              </w:rPr>
+              <w:t>端</w:t>
+            </w:r>
+            <w:r>
+              <w:rPr>
+                <w:rFonts w:ascii="SimSun" w:eastAsia="SimSun" w:hAnsi="SimSun" w:cs="SimSun"/>
+                <w:kern w:val="0"/>
+              </w:rPr>
+              <w:t>进</w:t>
+            </w:r>
+            <w:r>
+              <w:rPr>
+                <w:rFonts w:ascii="MS Mincho" w:eastAsia="MS Mincho" w:hAnsi="MS Mincho" w:cs="MS Mincho"/>
+                <w:kern w:val="0"/>
+              </w:rPr>
+              <w:t>行</w:t>
+            </w:r>
+            <w:r>
+              <w:rPr>
+                <w:rFonts w:ascii="SimSun" w:eastAsia="SimSun" w:hAnsi="SimSun" w:cs="SimSun"/>
+                <w:kern w:val="0"/>
+              </w:rPr>
+              <w:t>输</w:t>
+            </w:r>
+            <w:r>
+              <w:rPr>
+                <w:rFonts w:ascii="MS Mincho" w:eastAsia="MS Mincho" w:hAnsi="MS Mincho" w:cs="MS Mincho"/>
+                <w:kern w:val="0"/>
+              </w:rPr>
+              <w:t>入合并。当然，我</w:t>
+            </w:r>
+            <w:r>
+              <w:rPr>
+                <w:rFonts w:ascii="SimSun" w:eastAsia="SimSun" w:hAnsi="SimSun" w:cs="SimSun"/>
+                <w:kern w:val="0"/>
+              </w:rPr>
+              <w:t>们</w:t>
+            </w:r>
+            <w:r>
+              <w:rPr>
+                <w:rFonts w:ascii="MS Mincho" w:eastAsia="MS Mincho" w:hAnsi="MS Mincho" w:cs="MS Mincho"/>
+                <w:kern w:val="0"/>
+              </w:rPr>
+              <w:t>向一个表写数据</w:t>
+            </w:r>
+            <w:r>
+              <w:rPr>
+                <w:rFonts w:ascii="SimSun" w:eastAsia="SimSun" w:hAnsi="SimSun" w:cs="SimSun"/>
+                <w:kern w:val="0"/>
+              </w:rPr>
+              <w:t>时</w:t>
+            </w:r>
+            <w:r>
+              <w:rPr>
+                <w:rFonts w:ascii="MS Mincho" w:eastAsia="MS Mincho" w:hAnsi="MS Mincho" w:cs="MS Mincho"/>
+                <w:kern w:val="0"/>
+              </w:rPr>
+              <w:t>，也需要注意</w:t>
+            </w:r>
+            <w:r>
+              <w:rPr>
+                <w:rFonts w:ascii="SimSun" w:eastAsia="SimSun" w:hAnsi="SimSun" w:cs="SimSun"/>
+                <w:kern w:val="0"/>
+              </w:rPr>
+              <w:t>输</w:t>
+            </w:r>
+            <w:r>
+              <w:rPr>
+                <w:rFonts w:ascii="MS Mincho" w:eastAsia="MS Mincho" w:hAnsi="MS Mincho" w:cs="MS Mincho"/>
+                <w:kern w:val="0"/>
+              </w:rPr>
+              <w:t>出文件的大小。</w:t>
+            </w:r>
+          </w:p>
+        </w:tc>
+      </w:tr>
+      <w:tr>
+        <w:tc>
+          <w:tcPr>
+            <w:tcW w:w="0" w:type="auto"/>
+            <w:tcBorders>
+              <w:top w:val="single" w:sz="6" w:space="0" w:color="DDDDDD"/>
+              <w:left w:val="single" w:sz="6" w:space="0" w:color="DDDDDD"/>
+              <w:bottom w:val="single" w:sz="6" w:space="0" w:color="DDDDDD"/>
+              <w:right w:val="single" w:sz="6" w:space="0" w:color="DDDDDD"/>
+            </w:tcBorders>
+            <w:shd w:val="clear" w:color="auto" w:fill="auto"/>
+            <w:tcMar>
+              <w:top w:w="120" w:type="dxa"/>
+              <w:left w:w="120" w:type="dxa"/>
+              <w:bottom w:w="120" w:type="dxa"/>
+              <w:right w:w="120" w:type="dxa"/>
+            </w:tcMar>
+            <w:hideMark/>
+          </w:tcPr>
+          <w:p>
+            <w:pPr>
+              <w:widowControl/>
+              <w:spacing w:after="300"/>
+              <w:jc w:val="left"/>
+              <w:rPr>
+                <w:rFonts w:ascii="Times New Roman" w:eastAsia="Times New Roman" w:hAnsi="Times New Roman" w:cs="Times New Roman"/>
+                <w:kern w:val="0"/>
+              </w:rPr>
+            </w:pPr>
+            <w:r>
+              <w:rPr>
+                <w:rFonts w:ascii="Times New Roman" w:eastAsia="Times New Roman" w:hAnsi="Times New Roman" w:cs="Times New Roman"/>
+                <w:kern w:val="0"/>
+              </w:rPr>
+              <w:t>hive.merge.mapredfiles</w:t>
+            </w:r>
+          </w:p>
+        </w:tc>
+        <w:tc>
+          <w:tcPr>
+            <w:tcW w:w="0" w:type="auto"/>
+            <w:tcBorders>
+              <w:top w:val="single" w:sz="6" w:space="0" w:color="DDDDDD"/>
+              <w:left w:val="single" w:sz="6" w:space="0" w:color="DDDDDD"/>
+              <w:bottom w:val="single" w:sz="6" w:space="0" w:color="DDDDDD"/>
+              <w:right w:val="single" w:sz="6" w:space="0" w:color="DDDDDD"/>
+            </w:tcBorders>
+            <w:shd w:val="clear" w:color="auto" w:fill="auto"/>
+            <w:tcMar>
+              <w:top w:w="120" w:type="dxa"/>
+              <w:left w:w="120" w:type="dxa"/>
+              <w:bottom w:w="120" w:type="dxa"/>
+              <w:right w:w="120" w:type="dxa"/>
+            </w:tcMar>
+            <w:hideMark/>
+          </w:tcPr>
+          <w:p>
+            <w:pPr>
+              <w:widowControl/>
+              <w:spacing w:after="300"/>
+              <w:jc w:val="left"/>
+              <w:rPr>
+                <w:rFonts w:ascii="Times New Roman" w:eastAsia="Times New Roman" w:hAnsi="Times New Roman" w:cs="Times New Roman"/>
+                <w:kern w:val="0"/>
+              </w:rPr>
+            </w:pPr>
+            <w:r>
+              <w:rPr>
+                <w:rFonts w:ascii="Times New Roman" w:eastAsia="Times New Roman" w:hAnsi="Times New Roman" w:cs="Times New Roman"/>
+                <w:kern w:val="0"/>
+              </w:rPr>
+              <w:t>false</w:t>
+            </w:r>
+          </w:p>
+        </w:tc>
+        <w:tc>
+          <w:tcPr>
+            <w:tcW w:w="0" w:type="auto"/>
+            <w:tcBorders>
+              <w:top w:val="single" w:sz="6" w:space="0" w:color="DDDDDD"/>
+              <w:left w:val="single" w:sz="6" w:space="0" w:color="DDDDDD"/>
+              <w:bottom w:val="single" w:sz="6" w:space="0" w:color="DDDDDD"/>
+              <w:right w:val="single" w:sz="6" w:space="0" w:color="DDDDDD"/>
+            </w:tcBorders>
+            <w:shd w:val="clear" w:color="auto" w:fill="auto"/>
+            <w:tcMar>
+              <w:top w:w="120" w:type="dxa"/>
+              <w:left w:w="120" w:type="dxa"/>
+              <w:bottom w:w="120" w:type="dxa"/>
+              <w:right w:w="120" w:type="dxa"/>
+            </w:tcMar>
+            <w:hideMark/>
+          </w:tcPr>
+          <w:p>
+            <w:pPr>
+              <w:widowControl/>
+              <w:spacing w:after="300"/>
+              <w:jc w:val="left"/>
+              <w:rPr>
+                <w:rFonts w:ascii="Times New Roman" w:eastAsia="Times New Roman" w:hAnsi="Times New Roman" w:cs="Times New Roman"/>
+                <w:kern w:val="0"/>
+              </w:rPr>
+            </w:pPr>
+            <w:r>
+              <w:rPr>
+                <w:rFonts w:ascii="MS Mincho" w:eastAsia="MS Mincho" w:hAnsi="MS Mincho" w:cs="MS Mincho"/>
+                <w:kern w:val="0"/>
+              </w:rPr>
+              <w:t>是否开启合并</w:t>
+            </w:r>
+            <w:r>
+              <w:rPr>
+                <w:rFonts w:ascii="Helvetica" w:eastAsia="Helvetica" w:hAnsi="Helvetica" w:cs="Helvetica"/>
+                <w:kern w:val="0"/>
+              </w:rPr>
+              <w:t xml:space="preserve"> Map/Reduce </w:t>
+            </w:r>
+            <w:r>
+              <w:rPr>
+                <w:rFonts w:ascii="MS Mincho" w:eastAsia="MS Mincho" w:hAnsi="MS Mincho" w:cs="MS Mincho"/>
+                <w:kern w:val="0"/>
+              </w:rPr>
+              <w:t>小文件，即是否在</w:t>
+            </w:r>
+            <w:r>
+              <w:rPr>
+                <w:rFonts w:ascii="Helvetica" w:eastAsia="Helvetica" w:hAnsi="Helvetica" w:cs="Helvetica"/>
+                <w:kern w:val="0"/>
+              </w:rPr>
+              <w:t xml:space="preserve"> Map-Redu</w:t>
+            </w:r>
+            <w:r>
+              <w:rPr>
+                <w:rFonts w:ascii="Times New Roman" w:eastAsia="Times New Roman" w:hAnsi="Times New Roman" w:cs="Times New Roman"/>
+                <w:kern w:val="0"/>
+              </w:rPr>
+              <w:t xml:space="preserve">ce </w:t>
+            </w:r>
+            <w:r>
+              <w:rPr>
+                <w:rFonts w:ascii="MS Mincho" w:eastAsia="MS Mincho" w:hAnsi="MS Mincho" w:cs="MS Mincho"/>
+                <w:kern w:val="0"/>
+              </w:rPr>
+              <w:t>的任</w:t>
+            </w:r>
+            <w:r>
+              <w:rPr>
+                <w:rFonts w:ascii="SimSun" w:eastAsia="SimSun" w:hAnsi="SimSun" w:cs="SimSun"/>
+                <w:kern w:val="0"/>
+              </w:rPr>
+              <w:t>务结</w:t>
+            </w:r>
+            <w:r>
+              <w:rPr>
+                <w:rFonts w:ascii="MS Mincho" w:eastAsia="MS Mincho" w:hAnsi="MS Mincho" w:cs="MS Mincho"/>
+                <w:kern w:val="0"/>
+              </w:rPr>
+              <w:t>束</w:t>
+            </w:r>
+            <w:r>
+              <w:rPr>
+                <w:rFonts w:ascii="SimSun" w:eastAsia="SimSun" w:hAnsi="SimSun" w:cs="SimSun"/>
+                <w:kern w:val="0"/>
+              </w:rPr>
+              <w:t>时</w:t>
+            </w:r>
+            <w:r>
+              <w:rPr>
+                <w:rFonts w:ascii="MS Mincho" w:eastAsia="MS Mincho" w:hAnsi="MS Mincho" w:cs="MS Mincho"/>
+                <w:kern w:val="0"/>
+              </w:rPr>
+              <w:t>合并小文件。</w:t>
+            </w:r>
+          </w:p>
+        </w:tc>
+      </w:tr>
+      <w:tr>
+        <w:tc>
+          <w:tcPr>
+            <w:tcW w:w="0" w:type="auto"/>
+            <w:tcBorders>
+              <w:top w:val="single" w:sz="6" w:space="0" w:color="DDDDDD"/>
+              <w:left w:val="single" w:sz="6" w:space="0" w:color="DDDDDD"/>
+              <w:bottom w:val="single" w:sz="6" w:space="0" w:color="DDDDDD"/>
+              <w:right w:val="single" w:sz="6" w:space="0" w:color="DDDDDD"/>
+            </w:tcBorders>
+            <w:shd w:val="clear" w:color="auto" w:fill="auto"/>
+            <w:tcMar>
+              <w:top w:w="120" w:type="dxa"/>
+              <w:left w:w="120" w:type="dxa"/>
+              <w:bottom w:w="120" w:type="dxa"/>
+              <w:right w:w="120" w:type="dxa"/>
+            </w:tcMar>
+            <w:hideMark/>
+          </w:tcPr>
+          <w:p>
+            <w:pPr>
+              <w:widowControl/>
+              <w:spacing w:after="300"/>
+              <w:jc w:val="left"/>
+              <w:rPr>
+                <w:rFonts w:ascii="Times New Roman" w:eastAsia="Times New Roman" w:hAnsi="Times New Roman" w:cs="Times New Roman"/>
+                <w:kern w:val="0"/>
+              </w:rPr>
+            </w:pPr>
+            <w:r>
+              <w:rPr>
+                <w:rFonts w:ascii="Times New Roman" w:eastAsia="Times New Roman" w:hAnsi="Times New Roman" w:cs="Times New Roman"/>
+                <w:kern w:val="0"/>
+              </w:rPr>
+              <w:t>hive.exec.parallel</w:t>
+            </w:r>
+          </w:p>
+        </w:tc>
+        <w:tc>
+          <w:tcPr>
+            <w:tcW w:w="0" w:type="auto"/>
+            <w:tcBorders>
+              <w:top w:val="single" w:sz="6" w:space="0" w:color="DDDDDD"/>
+              <w:left w:val="single" w:sz="6" w:space="0" w:color="DDDDDD"/>
+              <w:bottom w:val="single" w:sz="6" w:space="0" w:color="DDDDDD"/>
+              <w:right w:val="single" w:sz="6" w:space="0" w:color="DDDDDD"/>
+            </w:tcBorders>
+            <w:shd w:val="clear" w:color="auto" w:fill="auto"/>
+            <w:tcMar>
+              <w:top w:w="120" w:type="dxa"/>
+              <w:left w:w="120" w:type="dxa"/>
+              <w:bottom w:w="120" w:type="dxa"/>
+              <w:right w:w="120" w:type="dxa"/>
+            </w:tcMar>
+            <w:hideMark/>
+          </w:tcPr>
+          <w:p>
+            <w:pPr>
+              <w:widowControl/>
+              <w:spacing w:after="300"/>
+              <w:jc w:val="left"/>
+              <w:rPr>
+                <w:rFonts w:ascii="Times New Roman" w:eastAsia="Times New Roman" w:hAnsi="Times New Roman" w:cs="Times New Roman"/>
+                <w:kern w:val="0"/>
+              </w:rPr>
+            </w:pPr>
+            <w:r>
+              <w:rPr>
+                <w:rFonts w:ascii="Times New Roman" w:eastAsia="Times New Roman" w:hAnsi="Times New Roman" w:cs="Times New Roman"/>
+                <w:kern w:val="0"/>
+              </w:rPr>
+              <w:t>false</w:t>
+            </w:r>
+          </w:p>
+        </w:tc>
+        <w:tc>
+          <w:tcPr>
+            <w:tcW w:w="0" w:type="auto"/>
+            <w:tcBorders>
+              <w:top w:val="single" w:sz="6" w:space="0" w:color="DDDDDD"/>
+              <w:left w:val="single" w:sz="6" w:space="0" w:color="DDDDDD"/>
+              <w:bottom w:val="single" w:sz="6" w:space="0" w:color="DDDDDD"/>
+              <w:right w:val="single" w:sz="6" w:space="0" w:color="DDDDDD"/>
+            </w:tcBorders>
+            <w:shd w:val="clear" w:color="auto" w:fill="auto"/>
+            <w:tcMar>
+              <w:top w:w="120" w:type="dxa"/>
+              <w:left w:w="120" w:type="dxa"/>
+              <w:bottom w:w="120" w:type="dxa"/>
+              <w:right w:w="120" w:type="dxa"/>
+            </w:tcMar>
+            <w:hideMark/>
+          </w:tcPr>
+          <w:p>
+            <w:pPr>
+              <w:widowControl/>
+              <w:spacing w:after="300"/>
+              <w:jc w:val="left"/>
+              <w:rPr>
+                <w:rFonts w:ascii="Times New Roman" w:eastAsia="Times New Roman" w:hAnsi="Times New Roman" w:cs="Times New Roman"/>
+                <w:kern w:val="0"/>
+              </w:rPr>
+            </w:pPr>
+            <w:r>
+              <w:rPr>
+                <w:rFonts w:ascii="MS Mincho" w:eastAsia="MS Mincho" w:hAnsi="MS Mincho" w:cs="MS Mincho"/>
+                <w:kern w:val="0"/>
+              </w:rPr>
+              <w:t>是否开启</w:t>
+            </w:r>
+            <w:r>
+              <w:rPr>
+                <w:rFonts w:ascii="Helvetica" w:eastAsia="Helvetica" w:hAnsi="Helvetica" w:cs="Helvetica"/>
+                <w:kern w:val="0"/>
+              </w:rPr>
+              <w:t xml:space="preserve"> map/reduce job </w:t>
+            </w:r>
+            <w:r>
+              <w:rPr>
+                <w:rFonts w:ascii="MS Mincho" w:eastAsia="MS Mincho" w:hAnsi="MS Mincho" w:cs="MS Mincho"/>
+                <w:kern w:val="0"/>
+              </w:rPr>
+              <w:t>的并</w:t>
+            </w:r>
+            <w:r>
+              <w:rPr>
+                <w:rFonts w:ascii="SimSun" w:eastAsia="SimSun" w:hAnsi="SimSun" w:cs="SimSun"/>
+                <w:kern w:val="0"/>
+              </w:rPr>
+              <w:t>发</w:t>
+            </w:r>
+            <w:r>
+              <w:rPr>
+                <w:rFonts w:ascii="MS Mincho" w:eastAsia="MS Mincho" w:hAnsi="MS Mincho" w:cs="MS Mincho"/>
+                <w:kern w:val="0"/>
+              </w:rPr>
+              <w:t>提交。</w:t>
+            </w:r>
+          </w:p>
+        </w:tc>
+      </w:tr>
+      <w:tr>
+        <w:tc>
+          <w:tcPr>
+            <w:tcW w:w="0" w:type="auto"/>
+            <w:tcBorders>
+              <w:top w:val="single" w:sz="6" w:space="0" w:color="DDDDDD"/>
+              <w:left w:val="single" w:sz="6" w:space="0" w:color="DDDDDD"/>
+              <w:bottom w:val="single" w:sz="6" w:space="0" w:color="DDDDDD"/>
+              <w:right w:val="single" w:sz="6" w:space="0" w:color="DDDDDD"/>
+            </w:tcBorders>
+            <w:shd w:val="clear" w:color="auto" w:fill="auto"/>
+            <w:tcMar>
+              <w:top w:w="120" w:type="dxa"/>
+              <w:left w:w="120" w:type="dxa"/>
+              <w:bottom w:w="120" w:type="dxa"/>
+              <w:right w:w="120" w:type="dxa"/>
+            </w:tcMar>
+            <w:hideMark/>
+          </w:tcPr>
+          <w:p>
+            <w:pPr>
+              <w:widowControl/>
+              <w:spacing w:after="300"/>
+              <w:jc w:val="left"/>
+              <w:rPr>
+                <w:rFonts w:ascii="Times New Roman" w:eastAsia="Times New Roman" w:hAnsi="Times New Roman" w:cs="Times New Roman"/>
+                <w:kern w:val="0"/>
+              </w:rPr>
+            </w:pPr>
+            <w:r>
+              <w:rPr>
+                <w:rFonts w:ascii="Times New Roman" w:eastAsia="Times New Roman" w:hAnsi="Times New Roman" w:cs="Times New Roman"/>
+                <w:kern w:val="0"/>
+              </w:rPr>
+              <w:t>hive.limit.optimize.enable</w:t>
+            </w:r>
+          </w:p>
+        </w:tc>
+        <w:tc>
+          <w:tcPr>
+            <w:tcW w:w="0" w:type="auto"/>
+            <w:tcBorders>
+              <w:top w:val="single" w:sz="6" w:space="0" w:color="DDDDDD"/>
+              <w:left w:val="single" w:sz="6" w:space="0" w:color="DDDDDD"/>
+              <w:bottom w:val="single" w:sz="6" w:space="0" w:color="DDDDDD"/>
+              <w:right w:val="single" w:sz="6" w:space="0" w:color="DDDDDD"/>
+            </w:tcBorders>
+            <w:shd w:val="clear" w:color="auto" w:fill="auto"/>
+            <w:tcMar>
+              <w:top w:w="120" w:type="dxa"/>
+              <w:left w:w="120" w:type="dxa"/>
+              <w:bottom w:w="120" w:type="dxa"/>
+              <w:right w:w="120" w:type="dxa"/>
+            </w:tcMar>
+            <w:hideMark/>
+          </w:tcPr>
+          <w:p>
+            <w:pPr>
+              <w:widowControl/>
+              <w:spacing w:after="300"/>
+              <w:jc w:val="left"/>
+              <w:rPr>
+                <w:rFonts w:ascii="Times New Roman" w:eastAsia="Times New Roman" w:hAnsi="Times New Roman" w:cs="Times New Roman"/>
+                <w:kern w:val="0"/>
+              </w:rPr>
+            </w:pPr>
+            <w:r>
+              <w:rPr>
+                <w:rFonts w:ascii="Times New Roman" w:eastAsia="Times New Roman" w:hAnsi="Times New Roman" w:cs="Times New Roman"/>
+                <w:kern w:val="0"/>
+              </w:rPr>
+              <w:t>false</w:t>
+            </w:r>
+          </w:p>
+        </w:tc>
+        <w:tc>
+          <w:tcPr>
+            <w:tcW w:w="0" w:type="auto"/>
+            <w:tcBorders>
+              <w:top w:val="single" w:sz="6" w:space="0" w:color="DDDDDD"/>
+              <w:left w:val="single" w:sz="6" w:space="0" w:color="DDDDDD"/>
+              <w:bottom w:val="single" w:sz="6" w:space="0" w:color="DDDDDD"/>
+              <w:right w:val="single" w:sz="6" w:space="0" w:color="DDDDDD"/>
+            </w:tcBorders>
+            <w:shd w:val="clear" w:color="auto" w:fill="auto"/>
+            <w:tcMar>
+              <w:top w:w="120" w:type="dxa"/>
+              <w:left w:w="120" w:type="dxa"/>
+              <w:bottom w:w="120" w:type="dxa"/>
+              <w:right w:w="120" w:type="dxa"/>
+            </w:tcMar>
+            <w:hideMark/>
+          </w:tcPr>
+          <w:p>
+            <w:pPr>
+              <w:widowControl/>
+              <w:spacing w:after="300"/>
+              <w:jc w:val="left"/>
+              <w:rPr>
+                <w:rFonts w:ascii="Times New Roman" w:eastAsia="Times New Roman" w:hAnsi="Times New Roman" w:cs="Times New Roman"/>
+                <w:kern w:val="0"/>
+              </w:rPr>
+            </w:pPr>
+            <w:r>
+              <w:rPr>
+                <w:rFonts w:ascii="MS Mincho" w:eastAsia="MS Mincho" w:hAnsi="MS Mincho" w:cs="MS Mincho"/>
+                <w:kern w:val="0"/>
+              </w:rPr>
+              <w:t>当使用</w:t>
+            </w:r>
+            <w:r>
+              <w:rPr>
+                <w:rFonts w:ascii="Helvetica" w:eastAsia="Helvetica" w:hAnsi="Helvetica" w:cs="Helvetica"/>
+                <w:kern w:val="0"/>
+              </w:rPr>
+              <w:t>limit</w:t>
+            </w:r>
+            <w:r>
+              <w:rPr>
+                <w:rFonts w:ascii="SimSun" w:eastAsia="SimSun" w:hAnsi="SimSun" w:cs="SimSun"/>
+                <w:kern w:val="0"/>
+              </w:rPr>
+              <w:t>语句时，其可以对数据源进行抽样，避免执行整个查询语句，然后再返回部分结果。这个功能有个缺点：有可能输入中有用的数据永远不会被处理到</w:t>
+            </w:r>
+            <w:r>
+              <w:rPr>
+                <w:rFonts w:ascii="MS Mincho" w:eastAsia="MS Mincho" w:hAnsi="MS Mincho" w:cs="MS Mincho"/>
+                <w:kern w:val="0"/>
+              </w:rPr>
+              <w:t>。</w:t>
+            </w:r>
+          </w:p>
+        </w:tc>
+      </w:tr>
+      <w:tr>
+        <w:tc>
+          <w:tcPr>
+            <w:tcW w:w="0" w:type="auto"/>
+            <w:tcBorders>
+              <w:top w:val="single" w:sz="6" w:space="0" w:color="DDDDDD"/>
+              <w:left w:val="single" w:sz="6" w:space="0" w:color="DDDDDD"/>
+              <w:bottom w:val="single" w:sz="6" w:space="0" w:color="DDDDDD"/>
+              <w:right w:val="single" w:sz="6" w:space="0" w:color="DDDDDD"/>
+            </w:tcBorders>
+            <w:shd w:val="clear" w:color="auto" w:fill="auto"/>
+            <w:tcMar>
+              <w:top w:w="120" w:type="dxa"/>
+              <w:left w:w="120" w:type="dxa"/>
+              <w:bottom w:w="120" w:type="dxa"/>
+              <w:right w:w="120" w:type="dxa"/>
+            </w:tcMar>
+            <w:hideMark/>
+          </w:tcPr>
+          <w:p>
+            <w:pPr>
+              <w:widowControl/>
+              <w:spacing w:after="300"/>
+              <w:jc w:val="left"/>
+              <w:rPr>
+                <w:rFonts w:ascii="Times New Roman" w:eastAsia="Times New Roman" w:hAnsi="Times New Roman" w:cs="Times New Roman"/>
+                <w:kern w:val="0"/>
+              </w:rPr>
+            </w:pPr>
+            <w:r>
+              <w:rPr>
+                <w:rFonts w:ascii="Times New Roman" w:eastAsia="Times New Roman" w:hAnsi="Times New Roman" w:cs="Times New Roman"/>
+                <w:kern w:val="0"/>
+              </w:rPr>
+              <w:t>hive.exec.reducers.bytes.per.reducer</w:t>
+            </w:r>
+          </w:p>
+        </w:tc>
+        <w:tc>
+          <w:tcPr>
+            <w:tcW w:w="0" w:type="auto"/>
+            <w:tcBorders>
+              <w:top w:val="single" w:sz="6" w:space="0" w:color="DDDDDD"/>
+              <w:left w:val="single" w:sz="6" w:space="0" w:color="DDDDDD"/>
+              <w:bottom w:val="single" w:sz="6" w:space="0" w:color="DDDDDD"/>
+              <w:right w:val="single" w:sz="6" w:space="0" w:color="DDDDDD"/>
+            </w:tcBorders>
+            <w:shd w:val="clear" w:color="auto" w:fill="auto"/>
+            <w:tcMar>
+              <w:top w:w="120" w:type="dxa"/>
+              <w:left w:w="120" w:type="dxa"/>
+              <w:bottom w:w="120" w:type="dxa"/>
+              <w:right w:w="120" w:type="dxa"/>
+            </w:tcMar>
+            <w:hideMark/>
+          </w:tcPr>
+          <w:p>
+            <w:pPr>
+              <w:widowControl/>
+              <w:spacing w:after="300"/>
+              <w:jc w:val="left"/>
+              <w:rPr>
+                <w:rFonts w:ascii="Times New Roman" w:eastAsia="Times New Roman" w:hAnsi="Times New Roman" w:cs="Times New Roman"/>
+                <w:kern w:val="0"/>
+              </w:rPr>
+            </w:pPr>
+            <w:r>
+              <w:rPr>
+                <w:rFonts w:ascii="Times New Roman" w:eastAsia="Times New Roman" w:hAnsi="Times New Roman" w:cs="Times New Roman"/>
+                <w:kern w:val="0"/>
+              </w:rPr>
+              <w:t>1000000000</w:t>
+            </w:r>
+          </w:p>
+        </w:tc>
+        <w:tc>
+          <w:tcPr>
+            <w:tcW w:w="0" w:type="auto"/>
+            <w:tcBorders>
+              <w:top w:val="single" w:sz="6" w:space="0" w:color="DDDDDD"/>
+              <w:left w:val="single" w:sz="6" w:space="0" w:color="DDDDDD"/>
+              <w:bottom w:val="single" w:sz="6" w:space="0" w:color="DDDDDD"/>
+              <w:right w:val="single" w:sz="6" w:space="0" w:color="DDDDDD"/>
+            </w:tcBorders>
+            <w:shd w:val="clear" w:color="auto" w:fill="auto"/>
+            <w:tcMar>
+              <w:top w:w="120" w:type="dxa"/>
+              <w:left w:w="120" w:type="dxa"/>
+              <w:bottom w:w="120" w:type="dxa"/>
+              <w:right w:w="120" w:type="dxa"/>
+            </w:tcMar>
+            <w:hideMark/>
+          </w:tcPr>
+          <w:p>
+            <w:pPr>
+              <w:widowControl/>
+              <w:spacing w:after="300"/>
+              <w:jc w:val="left"/>
+              <w:rPr>
+                <w:rFonts w:ascii="Times New Roman" w:eastAsia="Times New Roman" w:hAnsi="Times New Roman" w:cs="Times New Roman"/>
+                <w:kern w:val="0"/>
+              </w:rPr>
+            </w:pPr>
+            <w:r>
+              <w:rPr>
+                <w:rFonts w:ascii="MS Mincho" w:eastAsia="MS Mincho" w:hAnsi="MS Mincho" w:cs="MS Mincho"/>
+                <w:kern w:val="0"/>
+              </w:rPr>
+              <w:t>每一个</w:t>
+            </w:r>
+            <w:r>
+              <w:rPr>
+                <w:rFonts w:ascii="Helvetica" w:eastAsia="Helvetica" w:hAnsi="Helvetica" w:cs="Helvetica"/>
+                <w:kern w:val="0"/>
+              </w:rPr>
+              <w:t>reducer</w:t>
+            </w:r>
+            <w:r>
+              <w:rPr>
+                <w:rFonts w:ascii="MS Mincho" w:eastAsia="MS Mincho" w:hAnsi="MS Mincho" w:cs="MS Mincho"/>
+                <w:kern w:val="0"/>
+              </w:rPr>
+              <w:t>的平均</w:t>
+            </w:r>
+            <w:r>
+              <w:rPr>
+                <w:rFonts w:ascii="SimSun" w:eastAsia="SimSun" w:hAnsi="SimSun" w:cs="SimSun"/>
+                <w:kern w:val="0"/>
+              </w:rPr>
+              <w:t>负载</w:t>
+            </w:r>
+            <w:r>
+              <w:rPr>
+                <w:rFonts w:ascii="MS Mincho" w:eastAsia="MS Mincho" w:hAnsi="MS Mincho" w:cs="MS Mincho"/>
+                <w:kern w:val="0"/>
+              </w:rPr>
+              <w:t>字</w:t>
+            </w:r>
+            <w:r>
+              <w:rPr>
+                <w:rFonts w:ascii="SimSun" w:eastAsia="SimSun" w:hAnsi="SimSun" w:cs="SimSun"/>
+                <w:kern w:val="0"/>
+              </w:rPr>
+              <w:t>节</w:t>
+            </w:r>
+            <w:r>
+              <w:rPr>
+                <w:rFonts w:ascii="MS Mincho" w:eastAsia="MS Mincho" w:hAnsi="MS Mincho" w:cs="MS Mincho"/>
+                <w:kern w:val="0"/>
+              </w:rPr>
+              <w:t>数。</w:t>
+            </w:r>
+          </w:p>
+        </w:tc>
+      </w:tr>
+      <w:tr>
+        <w:tc>
+          <w:tcPr>
+            <w:tcW w:w="0" w:type="auto"/>
+            <w:tcBorders>
+              <w:top w:val="single" w:sz="6" w:space="0" w:color="DDDDDD"/>
+              <w:left w:val="single" w:sz="6" w:space="0" w:color="DDDDDD"/>
+              <w:bottom w:val="single" w:sz="6" w:space="0" w:color="DDDDDD"/>
+              <w:right w:val="single" w:sz="6" w:space="0" w:color="DDDDDD"/>
+            </w:tcBorders>
+            <w:shd w:val="clear" w:color="auto" w:fill="auto"/>
+            <w:tcMar>
+              <w:top w:w="120" w:type="dxa"/>
+              <w:left w:w="120" w:type="dxa"/>
+              <w:bottom w:w="120" w:type="dxa"/>
+              <w:right w:w="120" w:type="dxa"/>
+            </w:tcMar>
+            <w:hideMark/>
+          </w:tcPr>
+          <w:p>
+            <w:pPr>
+              <w:widowControl/>
+              <w:spacing w:after="300"/>
+              <w:jc w:val="left"/>
+              <w:rPr>
+                <w:rFonts w:ascii="Times New Roman" w:eastAsia="Times New Roman" w:hAnsi="Times New Roman" w:cs="Times New Roman"/>
+                <w:kern w:val="0"/>
+              </w:rPr>
+            </w:pPr>
+            <w:r>
+              <w:rPr>
+                <w:rFonts w:ascii="Times New Roman" w:eastAsia="Times New Roman" w:hAnsi="Times New Roman" w:cs="Times New Roman"/>
+                <w:kern w:val="0"/>
+              </w:rPr>
+              <w:t>hive.exec.reducers.max</w:t>
+            </w:r>
+          </w:p>
+        </w:tc>
+        <w:tc>
+          <w:tcPr>
+            <w:tcW w:w="0" w:type="auto"/>
+            <w:tcBorders>
+              <w:top w:val="single" w:sz="6" w:space="0" w:color="DDDDDD"/>
+              <w:left w:val="single" w:sz="6" w:space="0" w:color="DDDDDD"/>
+              <w:bottom w:val="single" w:sz="6" w:space="0" w:color="DDDDDD"/>
+              <w:right w:val="single" w:sz="6" w:space="0" w:color="DDDDDD"/>
+            </w:tcBorders>
+            <w:shd w:val="clear" w:color="auto" w:fill="auto"/>
+            <w:tcMar>
+              <w:top w:w="120" w:type="dxa"/>
+              <w:left w:w="120" w:type="dxa"/>
+              <w:bottom w:w="120" w:type="dxa"/>
+              <w:right w:w="120" w:type="dxa"/>
+            </w:tcMar>
+            <w:hideMark/>
+          </w:tcPr>
+          <w:p>
+            <w:pPr>
+              <w:widowControl/>
+              <w:spacing w:after="300"/>
+              <w:jc w:val="left"/>
+              <w:rPr>
+                <w:rFonts w:ascii="Times New Roman" w:eastAsia="Times New Roman" w:hAnsi="Times New Roman" w:cs="Times New Roman"/>
+                <w:kern w:val="0"/>
+              </w:rPr>
+            </w:pPr>
+            <w:r>
+              <w:rPr>
+                <w:rFonts w:ascii="Times New Roman" w:eastAsia="Times New Roman" w:hAnsi="Times New Roman" w:cs="Times New Roman"/>
+                <w:kern w:val="0"/>
+              </w:rPr>
+              <w:t>999</w:t>
+            </w:r>
+          </w:p>
+        </w:tc>
+        <w:tc>
+          <w:tcPr>
+            <w:tcW w:w="0" w:type="auto"/>
+            <w:tcBorders>
+              <w:top w:val="single" w:sz="6" w:space="0" w:color="DDDDDD"/>
+              <w:left w:val="single" w:sz="6" w:space="0" w:color="DDDDDD"/>
+              <w:bottom w:val="single" w:sz="6" w:space="0" w:color="DDDDDD"/>
+              <w:right w:val="single" w:sz="6" w:space="0" w:color="DDDDDD"/>
+            </w:tcBorders>
+            <w:shd w:val="clear" w:color="auto" w:fill="auto"/>
+            <w:tcMar>
+              <w:top w:w="120" w:type="dxa"/>
+              <w:left w:w="120" w:type="dxa"/>
+              <w:bottom w:w="120" w:type="dxa"/>
+              <w:right w:w="120" w:type="dxa"/>
+            </w:tcMar>
+            <w:hideMark/>
+          </w:tcPr>
+          <w:p>
+            <w:pPr>
+              <w:widowControl/>
+              <w:spacing w:after="300"/>
+              <w:jc w:val="left"/>
+              <w:rPr>
+                <w:rFonts w:ascii="Times New Roman" w:eastAsia="Times New Roman" w:hAnsi="Times New Roman" w:cs="Times New Roman"/>
+                <w:kern w:val="0"/>
+              </w:rPr>
+            </w:pPr>
+            <w:r>
+              <w:rPr>
+                <w:rFonts w:ascii="SimSun" w:eastAsia="SimSun" w:hAnsi="SimSun" w:cs="SimSun"/>
+                <w:kern w:val="0"/>
+              </w:rPr>
+              <w:t>设置</w:t>
+            </w:r>
+            <w:r>
+              <w:rPr>
+                <w:rFonts w:ascii="Helvetica" w:eastAsia="Helvetica" w:hAnsi="Helvetica" w:cs="Helvetica"/>
+                <w:kern w:val="0"/>
+              </w:rPr>
+              <w:t>reducer</w:t>
+            </w:r>
+            <w:r>
+              <w:rPr>
+                <w:rFonts w:ascii="MS Mincho" w:eastAsia="MS Mincho" w:hAnsi="MS Mincho" w:cs="MS Mincho"/>
+                <w:kern w:val="0"/>
+              </w:rPr>
+              <w:t>个数的上限，可以阻止某个</w:t>
+            </w:r>
+            <w:r>
+              <w:rPr>
+                <w:rFonts w:ascii="SimSun" w:eastAsia="SimSun" w:hAnsi="SimSun" w:cs="SimSun"/>
+                <w:kern w:val="0"/>
+              </w:rPr>
+              <w:t>查询</w:t>
+            </w:r>
+            <w:r>
+              <w:rPr>
+                <w:rFonts w:ascii="MS Mincho" w:eastAsia="MS Mincho" w:hAnsi="MS Mincho" w:cs="MS Mincho"/>
+                <w:kern w:val="0"/>
+              </w:rPr>
+              <w:t>消耗</w:t>
+            </w:r>
+            <w:r>
+              <w:rPr>
+                <w:rFonts w:ascii="SimSun" w:eastAsia="SimSun" w:hAnsi="SimSun" w:cs="SimSun"/>
+                <w:kern w:val="0"/>
+              </w:rPr>
+              <w:t>过</w:t>
+            </w:r>
+            <w:r>
+              <w:rPr>
+                <w:rFonts w:ascii="MS Mincho" w:eastAsia="MS Mincho" w:hAnsi="MS Mincho" w:cs="MS Mincho"/>
+                <w:kern w:val="0"/>
+              </w:rPr>
+              <w:t>多的</w:t>
+            </w:r>
+            <w:r>
+              <w:rPr>
+                <w:rFonts w:ascii="Helvetica" w:eastAsia="Helvetica" w:hAnsi="Helvetica" w:cs="Helvetica"/>
+                <w:kern w:val="0"/>
+              </w:rPr>
+              <w:t>reducer</w:t>
+            </w:r>
+            <w:r>
+              <w:rPr>
+                <w:rFonts w:ascii="SimSun" w:eastAsia="SimSun" w:hAnsi="SimSun" w:cs="SimSun"/>
+                <w:kern w:val="0"/>
+              </w:rPr>
+              <w:t>资源，对于这个属性值大小的设定，一个建议的计算公式如下</w:t>
+            </w:r>
+            <w:r>
+              <w:rPr>
+                <w:rFonts w:ascii="MS Mincho" w:eastAsia="MS Mincho" w:hAnsi="MS Mincho" w:cs="MS Mincho"/>
+                <w:kern w:val="0"/>
+              </w:rPr>
+              <w:t>：</w:t>
+            </w:r>
+            <w:r>
+              <w:rPr>
+                <w:rFonts w:ascii="Times New Roman" w:eastAsia="Times New Roman" w:hAnsi="Times New Roman" w:cs="Times New Roman"/>
+                <w:kern w:val="0"/>
+              </w:rPr>
+              <w:br/>
+              <w:t>(</w:t>
+            </w:r>
+            <w:r>
+              <w:rPr>
+                <w:rFonts w:ascii="MS Mincho" w:eastAsia="MS Mincho" w:hAnsi="MS Mincho" w:cs="MS Mincho"/>
+                <w:kern w:val="0"/>
+              </w:rPr>
+              <w:t>集群</w:t>
+            </w:r>
+            <w:r>
+              <w:rPr>
+                <w:rFonts w:ascii="SimSun" w:eastAsia="SimSun" w:hAnsi="SimSun" w:cs="SimSun"/>
+                <w:kern w:val="0"/>
+              </w:rPr>
+              <w:t>总</w:t>
+            </w:r>
+            <w:r>
+              <w:rPr>
+                <w:rFonts w:ascii="Helvetica" w:eastAsia="Helvetica" w:hAnsi="Helvetica" w:cs="Helvetica"/>
+                <w:kern w:val="0"/>
+              </w:rPr>
+              <w:t>reducer</w:t>
+            </w:r>
+            <w:r>
+              <w:rPr>
+                <w:rFonts w:ascii="MS Mincho" w:eastAsia="MS Mincho" w:hAnsi="MS Mincho" w:cs="MS Mincho"/>
+                <w:kern w:val="0"/>
+              </w:rPr>
+              <w:t>槽位个数</w:t>
+            </w:r>
+            <w:r>
+              <w:rPr>
+                <w:rFonts w:ascii="Helvetica" w:eastAsia="Helvetica" w:hAnsi="Helvetica" w:cs="Helvetica"/>
+                <w:kern w:val="0"/>
+              </w:rPr>
+              <w:t>*1.5)/(</w:t>
+            </w:r>
+            <w:r>
+              <w:rPr>
+                <w:rFonts w:ascii="SimSun" w:eastAsia="SimSun" w:hAnsi="SimSun" w:cs="SimSun"/>
+                <w:kern w:val="0"/>
+              </w:rPr>
+              <w:t>执行中查询的平均个数</w:t>
+            </w:r>
+            <w:r>
+              <w:rPr>
+                <w:rFonts w:ascii="Times New Roman" w:eastAsia="Times New Roman" w:hAnsi="Times New Roman" w:cs="Times New Roman"/>
+                <w:kern w:val="0"/>
+              </w:rPr>
+              <w:t>)</w:t>
+            </w:r>
+            <w:r>
+              <w:rPr>
+                <w:rFonts w:ascii="Times New Roman" w:eastAsia="Times New Roman" w:hAnsi="Times New Roman" w:cs="Times New Roman"/>
+                <w:kern w:val="0"/>
+              </w:rPr>
+              <w:br/>
+              <w:t>1.5</w:t>
+            </w:r>
+            <w:r>
+              <w:rPr>
+                <w:rFonts w:ascii="MS Mincho" w:eastAsia="MS Mincho" w:hAnsi="MS Mincho" w:cs="MS Mincho"/>
+                <w:kern w:val="0"/>
+              </w:rPr>
+              <w:t>倍是一个</w:t>
+            </w:r>
+            <w:r>
+              <w:rPr>
+                <w:rFonts w:ascii="SimSun" w:eastAsia="SimSun" w:hAnsi="SimSun" w:cs="SimSun"/>
+                <w:kern w:val="0"/>
+              </w:rPr>
+              <w:t>经验</w:t>
+            </w:r>
+            <w:r>
+              <w:rPr>
+                <w:rFonts w:ascii="MS Mincho" w:eastAsia="MS Mincho" w:hAnsi="MS Mincho" w:cs="MS Mincho"/>
+                <w:kern w:val="0"/>
+              </w:rPr>
+              <w:t>系数，用于防止未充分利用集群的情况。</w:t>
+            </w:r>
+          </w:p>
+        </w:tc>
+      </w:tr>
+      <w:tr>
+        <w:tc>
+          <w:tcPr>
+            <w:tcW w:w="0" w:type="auto"/>
+            <w:tcBorders>
+              <w:top w:val="single" w:sz="6" w:space="0" w:color="DDDDDD"/>
+              <w:left w:val="single" w:sz="6" w:space="0" w:color="DDDDDD"/>
+              <w:bottom w:val="single" w:sz="6" w:space="0" w:color="DDDDDD"/>
+              <w:right w:val="single" w:sz="6" w:space="0" w:color="DDDDDD"/>
+            </w:tcBorders>
+            <w:shd w:val="clear" w:color="auto" w:fill="auto"/>
+            <w:tcMar>
+              <w:top w:w="120" w:type="dxa"/>
+              <w:left w:w="120" w:type="dxa"/>
+              <w:bottom w:w="120" w:type="dxa"/>
+              <w:right w:w="120" w:type="dxa"/>
+            </w:tcMar>
+            <w:hideMark/>
+          </w:tcPr>
+          <w:p>
+            <w:pPr>
+              <w:widowControl/>
+              <w:spacing w:after="300"/>
+              <w:jc w:val="left"/>
+              <w:rPr>
+                <w:rFonts w:ascii="Times New Roman" w:eastAsia="Times New Roman" w:hAnsi="Times New Roman" w:cs="Times New Roman"/>
+                <w:kern w:val="0"/>
+              </w:rPr>
+            </w:pPr>
+            <w:r>
+              <w:rPr>
+                <w:rFonts w:ascii="Times New Roman" w:eastAsia="Times New Roman" w:hAnsi="Times New Roman" w:cs="Times New Roman"/>
+                <w:kern w:val="0"/>
+              </w:rPr>
+              <w:t>hive.exec.rowoffset</w:t>
+            </w:r>
+          </w:p>
+        </w:tc>
+        <w:tc>
+          <w:tcPr>
+            <w:tcW w:w="0" w:type="auto"/>
+            <w:tcBorders>
+              <w:top w:val="single" w:sz="6" w:space="0" w:color="DDDDDD"/>
+              <w:left w:val="single" w:sz="6" w:space="0" w:color="DDDDDD"/>
+              <w:bottom w:val="single" w:sz="6" w:space="0" w:color="DDDDDD"/>
+              <w:right w:val="single" w:sz="6" w:space="0" w:color="DDDDDD"/>
+            </w:tcBorders>
+            <w:shd w:val="clear" w:color="auto" w:fill="auto"/>
+            <w:tcMar>
+              <w:top w:w="120" w:type="dxa"/>
+              <w:left w:w="120" w:type="dxa"/>
+              <w:bottom w:w="120" w:type="dxa"/>
+              <w:right w:w="120" w:type="dxa"/>
+            </w:tcMar>
+            <w:hideMark/>
+          </w:tcPr>
+          <w:p>
+            <w:pPr>
+              <w:widowControl/>
+              <w:spacing w:after="300"/>
+              <w:jc w:val="left"/>
+              <w:rPr>
+                <w:rFonts w:ascii="Times New Roman" w:eastAsia="Times New Roman" w:hAnsi="Times New Roman" w:cs="Times New Roman"/>
+                <w:kern w:val="0"/>
+              </w:rPr>
+            </w:pPr>
+            <w:r>
+              <w:rPr>
+                <w:rFonts w:ascii="Times New Roman" w:eastAsia="Times New Roman" w:hAnsi="Times New Roman" w:cs="Times New Roman"/>
+                <w:kern w:val="0"/>
+              </w:rPr>
+              <w:t>true</w:t>
+            </w:r>
+          </w:p>
+        </w:tc>
+        <w:tc>
+          <w:tcPr>
+            <w:tcW w:w="0" w:type="auto"/>
+            <w:tcBorders>
+              <w:top w:val="single" w:sz="6" w:space="0" w:color="DDDDDD"/>
+              <w:left w:val="single" w:sz="6" w:space="0" w:color="DDDDDD"/>
+              <w:bottom w:val="single" w:sz="6" w:space="0" w:color="DDDDDD"/>
+              <w:right w:val="single" w:sz="6" w:space="0" w:color="DDDDDD"/>
+            </w:tcBorders>
+            <w:shd w:val="clear" w:color="auto" w:fill="auto"/>
+            <w:tcMar>
+              <w:top w:w="120" w:type="dxa"/>
+              <w:left w:w="120" w:type="dxa"/>
+              <w:bottom w:w="120" w:type="dxa"/>
+              <w:right w:w="120" w:type="dxa"/>
+            </w:tcMar>
+            <w:hideMark/>
+          </w:tcPr>
+          <w:p>
+            <w:pPr>
+              <w:widowControl/>
+              <w:spacing w:after="300"/>
+              <w:jc w:val="left"/>
+              <w:rPr>
+                <w:rFonts w:ascii="Times New Roman" w:eastAsia="Times New Roman" w:hAnsi="Times New Roman" w:cs="Times New Roman"/>
+                <w:kern w:val="0"/>
+              </w:rPr>
+            </w:pPr>
+            <w:r>
+              <w:rPr>
+                <w:rFonts w:ascii="Times New Roman" w:eastAsia="Times New Roman" w:hAnsi="Times New Roman" w:cs="Times New Roman"/>
+                <w:kern w:val="0"/>
+              </w:rPr>
+              <w:t>hive</w:t>
+            </w:r>
+            <w:r>
+              <w:rPr>
+                <w:rFonts w:ascii="MS Mincho" w:eastAsia="MS Mincho" w:hAnsi="MS Mincho" w:cs="MS Mincho"/>
+                <w:kern w:val="0"/>
+              </w:rPr>
+              <w:t>提供了</w:t>
+            </w:r>
+            <w:r>
+              <w:rPr>
+                <w:rFonts w:ascii="Helvetica" w:eastAsia="Helvetica" w:hAnsi="Helvetica" w:cs="Helvetica"/>
+                <w:kern w:val="0"/>
+              </w:rPr>
+              <w:t>2</w:t>
+            </w:r>
+            <w:r>
+              <w:rPr>
+                <w:rFonts w:ascii="MS Mincho" w:eastAsia="MS Mincho" w:hAnsi="MS Mincho" w:cs="MS Mincho"/>
+                <w:kern w:val="0"/>
+              </w:rPr>
+              <w:t>种虚</w:t>
+            </w:r>
+            <w:r>
+              <w:rPr>
+                <w:rFonts w:ascii="SimSun" w:eastAsia="SimSun" w:hAnsi="SimSun" w:cs="SimSun"/>
+                <w:kern w:val="0"/>
+              </w:rPr>
+              <w:t>拟</w:t>
+            </w:r>
+            <w:r>
+              <w:rPr>
+                <w:rFonts w:ascii="MS Mincho" w:eastAsia="MS Mincho" w:hAnsi="MS Mincho" w:cs="MS Mincho"/>
+                <w:kern w:val="0"/>
+              </w:rPr>
+              <w:t>列：一种用于将要</w:t>
+            </w:r>
+            <w:r>
+              <w:rPr>
+                <w:rFonts w:ascii="SimSun" w:eastAsia="SimSun" w:hAnsi="SimSun" w:cs="SimSun"/>
+                <w:kern w:val="0"/>
+              </w:rPr>
+              <w:t>进</w:t>
+            </w:r>
+            <w:r>
+              <w:rPr>
+                <w:rFonts w:ascii="MS Mincho" w:eastAsia="MS Mincho" w:hAnsi="MS Mincho" w:cs="MS Mincho"/>
+                <w:kern w:val="0"/>
+              </w:rPr>
+              <w:t>行划分的</w:t>
+            </w:r>
+            <w:r>
+              <w:rPr>
+                <w:rFonts w:ascii="SimSun" w:eastAsia="SimSun" w:hAnsi="SimSun" w:cs="SimSun"/>
+                <w:kern w:val="0"/>
+              </w:rPr>
+              <w:t>输</w:t>
+            </w:r>
+            <w:r>
+              <w:rPr>
+                <w:rFonts w:ascii="MS Mincho" w:eastAsia="MS Mincho" w:hAnsi="MS Mincho" w:cs="MS Mincho"/>
+                <w:kern w:val="0"/>
+              </w:rPr>
+              <w:t>入文件名；另一种用于文件中的</w:t>
+            </w:r>
+            <w:r>
+              <w:rPr>
+                <w:rFonts w:ascii="SimSun" w:eastAsia="SimSun" w:hAnsi="SimSun" w:cs="SimSun"/>
+                <w:kern w:val="0"/>
+              </w:rPr>
+              <w:t>块</w:t>
+            </w:r>
+            <w:r>
+              <w:rPr>
+                <w:rFonts w:ascii="MS Mincho" w:eastAsia="MS Mincho" w:hAnsi="MS Mincho" w:cs="MS Mincho"/>
+                <w:kern w:val="0"/>
+              </w:rPr>
+              <w:t>内偏移量。当</w:t>
+            </w:r>
+            <w:r>
+              <w:rPr>
+                <w:rFonts w:ascii="Helvetica" w:eastAsia="Helvetica" w:hAnsi="Helvetica" w:cs="Helvetica"/>
+                <w:kern w:val="0"/>
+              </w:rPr>
+              <w:lastRenderedPageBreak/>
+              <w:t>hive</w:t>
+            </w:r>
+            <w:r>
+              <w:rPr>
+                <w:rFonts w:ascii="SimSun" w:eastAsia="SimSun" w:hAnsi="SimSun" w:cs="SimSun"/>
+                <w:kern w:val="0"/>
+              </w:rPr>
+              <w:t>产生了非预期的或</w:t>
+            </w:r>
+            <w:r>
+              <w:rPr>
+                <w:rFonts w:ascii="Helvetica" w:eastAsia="Helvetica" w:hAnsi="Helvetica" w:cs="Helvetica"/>
+                <w:kern w:val="0"/>
+              </w:rPr>
+              <w:t>null</w:t>
+            </w:r>
+            <w:r>
+              <w:rPr>
+                <w:rFonts w:ascii="MS Mincho" w:eastAsia="MS Mincho" w:hAnsi="MS Mincho" w:cs="MS Mincho"/>
+                <w:kern w:val="0"/>
+              </w:rPr>
+              <w:t>的返回</w:t>
+            </w:r>
+            <w:r>
+              <w:rPr>
+                <w:rFonts w:ascii="SimSun" w:eastAsia="SimSun" w:hAnsi="SimSun" w:cs="SimSun"/>
+                <w:kern w:val="0"/>
+              </w:rPr>
+              <w:t>结</w:t>
+            </w:r>
+            <w:r>
+              <w:rPr>
+                <w:rFonts w:ascii="MS Mincho" w:eastAsia="MS Mincho" w:hAnsi="MS Mincho" w:cs="MS Mincho"/>
+                <w:kern w:val="0"/>
+              </w:rPr>
+              <w:t>果</w:t>
+            </w:r>
+            <w:r>
+              <w:rPr>
+                <w:rFonts w:ascii="SimSun" w:eastAsia="SimSun" w:hAnsi="SimSun" w:cs="SimSun"/>
+                <w:kern w:val="0"/>
+              </w:rPr>
+              <w:t>时</w:t>
+            </w:r>
+            <w:r>
+              <w:rPr>
+                <w:rFonts w:ascii="MS Mincho" w:eastAsia="MS Mincho" w:hAnsi="MS Mincho" w:cs="MS Mincho"/>
+                <w:kern w:val="0"/>
+              </w:rPr>
+              <w:t>，可以通</w:t>
+            </w:r>
+            <w:r>
+              <w:rPr>
+                <w:rFonts w:ascii="SimSun" w:eastAsia="SimSun" w:hAnsi="SimSun" w:cs="SimSun"/>
+                <w:kern w:val="0"/>
+              </w:rPr>
+              <w:t>过这</w:t>
+            </w:r>
+            <w:r>
+              <w:rPr>
+                <w:rFonts w:ascii="MS Mincho" w:eastAsia="MS Mincho" w:hAnsi="MS Mincho" w:cs="MS Mincho"/>
+                <w:kern w:val="0"/>
+              </w:rPr>
+              <w:t>些虚</w:t>
+            </w:r>
+            <w:r>
+              <w:rPr>
+                <w:rFonts w:ascii="SimSun" w:eastAsia="SimSun" w:hAnsi="SimSun" w:cs="SimSun"/>
+                <w:kern w:val="0"/>
+              </w:rPr>
+              <w:t>拟</w:t>
+            </w:r>
+            <w:r>
+              <w:rPr>
+                <w:rFonts w:ascii="MS Mincho" w:eastAsia="MS Mincho" w:hAnsi="MS Mincho" w:cs="MS Mincho"/>
+                <w:kern w:val="0"/>
+              </w:rPr>
+              <w:t>列</w:t>
+            </w:r>
+            <w:r>
+              <w:rPr>
+                <w:rFonts w:ascii="SimSun" w:eastAsia="SimSun" w:hAnsi="SimSun" w:cs="SimSun"/>
+                <w:kern w:val="0"/>
+              </w:rPr>
+              <w:t>诊</w:t>
+            </w:r>
+            <w:r>
+              <w:rPr>
+                <w:rFonts w:ascii="MS Mincho" w:eastAsia="MS Mincho" w:hAnsi="MS Mincho" w:cs="MS Mincho"/>
+                <w:kern w:val="0"/>
+              </w:rPr>
+              <w:t>断</w:t>
+            </w:r>
+            <w:r>
+              <w:rPr>
+                <w:rFonts w:ascii="SimSun" w:eastAsia="SimSun" w:hAnsi="SimSun" w:cs="SimSun"/>
+                <w:kern w:val="0"/>
+              </w:rPr>
+              <w:t>查询</w:t>
+            </w:r>
+            <w:r>
+              <w:rPr>
+                <w:rFonts w:ascii="MS Mincho" w:eastAsia="MS Mincho" w:hAnsi="MS Mincho" w:cs="MS Mincho"/>
+                <w:kern w:val="0"/>
+              </w:rPr>
+              <w:t>。通</w:t>
+            </w:r>
+            <w:r>
+              <w:rPr>
+                <w:rFonts w:ascii="SimSun" w:eastAsia="SimSun" w:hAnsi="SimSun" w:cs="SimSun"/>
+                <w:kern w:val="0"/>
+              </w:rPr>
+              <w:t>过这些</w:t>
+            </w:r>
+            <w:r>
+              <w:rPr>
+                <w:rFonts w:ascii="Helvetica" w:eastAsia="Helvetica" w:hAnsi="Helvetica" w:cs="Helvetica"/>
+                <w:kern w:val="0"/>
+              </w:rPr>
+              <w:t>“</w:t>
+            </w:r>
+            <w:r>
+              <w:rPr>
+                <w:rFonts w:ascii="MS Mincho" w:eastAsia="MS Mincho" w:hAnsi="MS Mincho" w:cs="MS Mincho"/>
+                <w:kern w:val="0"/>
+              </w:rPr>
+              <w:t>字段</w:t>
+            </w:r>
+            <w:r>
+              <w:rPr>
+                <w:rFonts w:ascii="Helvetica" w:eastAsia="Helvetica" w:hAnsi="Helvetica" w:cs="Helvetica"/>
+                <w:kern w:val="0"/>
+              </w:rPr>
+              <w:t>”</w:t>
+            </w:r>
+            <w:r>
+              <w:rPr>
+                <w:rFonts w:ascii="MS Mincho" w:eastAsia="MS Mincho" w:hAnsi="MS Mincho" w:cs="MS Mincho"/>
+                <w:kern w:val="0"/>
+              </w:rPr>
+              <w:t>，用</w:t>
+            </w:r>
+            <w:r>
+              <w:rPr>
+                <w:rFonts w:ascii="SimSun" w:eastAsia="SimSun" w:hAnsi="SimSun" w:cs="SimSun"/>
+                <w:kern w:val="0"/>
+              </w:rPr>
+              <w:t>户</w:t>
+            </w:r>
+            <w:r>
+              <w:rPr>
+                <w:rFonts w:ascii="MS Mincho" w:eastAsia="MS Mincho" w:hAnsi="MS Mincho" w:cs="MS Mincho"/>
+                <w:kern w:val="0"/>
+              </w:rPr>
+              <w:t>可以</w:t>
+            </w:r>
+            <w:r>
+              <w:rPr>
+                <w:rFonts w:ascii="SimSun" w:eastAsia="SimSun" w:hAnsi="SimSun" w:cs="SimSun"/>
+                <w:kern w:val="0"/>
+              </w:rPr>
+              <w:t>查</w:t>
+            </w:r>
+            <w:r>
+              <w:rPr>
+                <w:rFonts w:ascii="MS Mincho" w:eastAsia="MS Mincho" w:hAnsi="MS Mincho" w:cs="MS Mincho"/>
+                <w:kern w:val="0"/>
+              </w:rPr>
+              <w:t>看到哪个文件甚至哪些数据</w:t>
+            </w:r>
+            <w:r>
+              <w:rPr>
+                <w:rFonts w:ascii="SimSun" w:eastAsia="SimSun" w:hAnsi="SimSun" w:cs="SimSun"/>
+                <w:kern w:val="0"/>
+              </w:rPr>
+              <w:t>导</w:t>
+            </w:r>
+            <w:r>
+              <w:rPr>
+                <w:rFonts w:ascii="MS Mincho" w:eastAsia="MS Mincho" w:hAnsi="MS Mincho" w:cs="MS Mincho"/>
+                <w:kern w:val="0"/>
+              </w:rPr>
+              <w:t>致出</w:t>
+            </w:r>
+            <w:r>
+              <w:rPr>
+                <w:rFonts w:ascii="SimSun" w:eastAsia="SimSun" w:hAnsi="SimSun" w:cs="SimSun"/>
+                <w:kern w:val="0"/>
+              </w:rPr>
+              <w:t>现问题</w:t>
+            </w:r>
+            <w:r>
+              <w:rPr>
+                <w:rFonts w:ascii="MS Mincho" w:eastAsia="MS Mincho" w:hAnsi="MS Mincho" w:cs="MS Mincho"/>
+                <w:kern w:val="0"/>
+              </w:rPr>
+              <w:t>：</w:t>
+            </w:r>
+            <w:r>
+              <w:rPr>
+                <w:rFonts w:ascii="Times New Roman" w:eastAsia="Times New Roman" w:hAnsi="Times New Roman" w:cs="Times New Roman"/>
+                <w:kern w:val="0"/>
+              </w:rPr>
+              <w:br/>
+            </w:r>
+            <w:r>
+              <w:rPr>
+                <w:rFonts w:ascii="Courier" w:hAnsi="Courier" w:cs="Courier New"/>
+                <w:color w:val="C7254E"/>
+                <w:kern w:val="0"/>
+                <w:sz w:val="22"/>
+                <w:szCs w:val="22"/>
+                <w:shd w:val="clear" w:color="auto" w:fill="F9F2F4"/>
+              </w:rPr>
+              <w:t>SELECT INPUT_FILE_NAME,BLOCK_OFFSET_INSIDE_FILE,ROW_OFFSET_INSIDE_BLOCK,line from hive_text where line like '%hive%' limit 2</w:t>
+            </w:r>
+          </w:p>
+        </w:tc>
+      </w:tr>
+      <w:tr>
+        <w:tc>
+          <w:tcPr>
+            <w:tcW w:w="0" w:type="auto"/>
+            <w:tcBorders>
+              <w:top w:val="single" w:sz="6" w:space="0" w:color="DDDDDD"/>
+              <w:left w:val="single" w:sz="6" w:space="0" w:color="DDDDDD"/>
+              <w:bottom w:val="single" w:sz="6" w:space="0" w:color="DDDDDD"/>
+              <w:right w:val="single" w:sz="6" w:space="0" w:color="DDDDDD"/>
+            </w:tcBorders>
+            <w:shd w:val="clear" w:color="auto" w:fill="auto"/>
+            <w:tcMar>
+              <w:top w:w="120" w:type="dxa"/>
+              <w:left w:w="120" w:type="dxa"/>
+              <w:bottom w:w="120" w:type="dxa"/>
+              <w:right w:w="120" w:type="dxa"/>
+            </w:tcMar>
+            <w:hideMark/>
+          </w:tcPr>
+          <w:p>
+            <w:pPr>
+              <w:widowControl/>
+              <w:spacing w:after="300"/>
+              <w:jc w:val="left"/>
+              <w:rPr>
+                <w:rFonts w:ascii="Times New Roman" w:eastAsia="Times New Roman" w:hAnsi="Times New Roman" w:cs="Times New Roman"/>
+                <w:kern w:val="0"/>
+              </w:rPr>
+            </w:pPr>
+            <w:r>
+              <w:rPr>
+                <w:rFonts w:ascii="Times New Roman" w:eastAsia="Times New Roman" w:hAnsi="Times New Roman" w:cs="Times New Roman"/>
+                <w:kern w:val="0"/>
+              </w:rPr>
+              <w:lastRenderedPageBreak/>
+              <w:t>hive.multigroupby.singlemr</w:t>
+            </w:r>
+          </w:p>
+        </w:tc>
+        <w:tc>
+          <w:tcPr>
+            <w:tcW w:w="0" w:type="auto"/>
+            <w:tcBorders>
+              <w:top w:val="single" w:sz="6" w:space="0" w:color="DDDDDD"/>
+              <w:left w:val="single" w:sz="6" w:space="0" w:color="DDDDDD"/>
+              <w:bottom w:val="single" w:sz="6" w:space="0" w:color="DDDDDD"/>
+              <w:right w:val="single" w:sz="6" w:space="0" w:color="DDDDDD"/>
+            </w:tcBorders>
+            <w:shd w:val="clear" w:color="auto" w:fill="auto"/>
+            <w:tcMar>
+              <w:top w:w="120" w:type="dxa"/>
+              <w:left w:w="120" w:type="dxa"/>
+              <w:bottom w:w="120" w:type="dxa"/>
+              <w:right w:w="120" w:type="dxa"/>
+            </w:tcMar>
+            <w:hideMark/>
+          </w:tcPr>
+          <w:p>
+            <w:pPr>
+              <w:widowControl/>
+              <w:spacing w:after="300"/>
+              <w:jc w:val="left"/>
+              <w:rPr>
+                <w:rFonts w:ascii="Times New Roman" w:eastAsia="Times New Roman" w:hAnsi="Times New Roman" w:cs="Times New Roman"/>
+                <w:kern w:val="0"/>
+              </w:rPr>
+            </w:pPr>
+            <w:r>
+              <w:rPr>
+                <w:rFonts w:ascii="Times New Roman" w:eastAsia="Times New Roman" w:hAnsi="Times New Roman" w:cs="Times New Roman"/>
+                <w:kern w:val="0"/>
+              </w:rPr>
+              <w:t>false</w:t>
+            </w:r>
+          </w:p>
+        </w:tc>
+        <w:tc>
+          <w:tcPr>
+            <w:tcW w:w="0" w:type="auto"/>
+            <w:tcBorders>
+              <w:top w:val="single" w:sz="6" w:space="0" w:color="DDDDDD"/>
+              <w:left w:val="single" w:sz="6" w:space="0" w:color="DDDDDD"/>
+              <w:bottom w:val="single" w:sz="6" w:space="0" w:color="DDDDDD"/>
+              <w:right w:val="single" w:sz="6" w:space="0" w:color="DDDDDD"/>
+            </w:tcBorders>
+            <w:shd w:val="clear" w:color="auto" w:fill="auto"/>
+            <w:tcMar>
+              <w:top w:w="120" w:type="dxa"/>
+              <w:left w:w="120" w:type="dxa"/>
+              <w:bottom w:w="120" w:type="dxa"/>
+              <w:right w:w="120" w:type="dxa"/>
+            </w:tcMar>
+            <w:hideMark/>
+          </w:tcPr>
+          <w:p>
+            <w:pPr>
+              <w:widowControl/>
+              <w:spacing w:after="300"/>
+              <w:jc w:val="left"/>
+              <w:rPr>
+                <w:rFonts w:ascii="Times New Roman" w:eastAsia="Times New Roman" w:hAnsi="Times New Roman" w:cs="Times New Roman"/>
+                <w:kern w:val="0"/>
+              </w:rPr>
+            </w:pPr>
+            <w:r>
+              <w:rPr>
+                <w:rFonts w:ascii="MS Mincho" w:eastAsia="MS Mincho" w:hAnsi="MS Mincho" w:cs="MS Mincho"/>
+                <w:kern w:val="0"/>
+              </w:rPr>
+              <w:t>一个特</w:t>
+            </w:r>
+            <w:r>
+              <w:rPr>
+                <w:rFonts w:ascii="SimSun" w:eastAsia="SimSun" w:hAnsi="SimSun" w:cs="SimSun"/>
+                <w:kern w:val="0"/>
+              </w:rPr>
+              <w:t>别</w:t>
+            </w:r>
+            <w:r>
+              <w:rPr>
+                <w:rFonts w:ascii="MS Mincho" w:eastAsia="MS Mincho" w:hAnsi="MS Mincho" w:cs="MS Mincho"/>
+                <w:kern w:val="0"/>
+              </w:rPr>
+              <w:t>的</w:t>
+            </w:r>
+            <w:r>
+              <w:rPr>
+                <w:rFonts w:ascii="SimSun" w:eastAsia="SimSun" w:hAnsi="SimSun" w:cs="SimSun"/>
+                <w:kern w:val="0"/>
+              </w:rPr>
+              <w:t>优</w:t>
+            </w:r>
+            <w:r>
+              <w:rPr>
+                <w:rFonts w:ascii="MS Mincho" w:eastAsia="MS Mincho" w:hAnsi="MS Mincho" w:cs="MS Mincho"/>
+                <w:kern w:val="0"/>
+              </w:rPr>
+              <w:t>化，是否将</w:t>
+            </w:r>
+            <w:r>
+              <w:rPr>
+                <w:rFonts w:ascii="SimSun" w:eastAsia="SimSun" w:hAnsi="SimSun" w:cs="SimSun"/>
+                <w:kern w:val="0"/>
+              </w:rPr>
+              <w:t>查询</w:t>
+            </w:r>
+            <w:r>
+              <w:rPr>
+                <w:rFonts w:ascii="MS Mincho" w:eastAsia="MS Mincho" w:hAnsi="MS Mincho" w:cs="MS Mincho"/>
+                <w:kern w:val="0"/>
+              </w:rPr>
+              <w:t>中的多个</w:t>
+            </w:r>
+            <w:r>
+              <w:rPr>
+                <w:rFonts w:ascii="Helvetica" w:eastAsia="Helvetica" w:hAnsi="Helvetica" w:cs="Helvetica"/>
+                <w:kern w:val="0"/>
+              </w:rPr>
+              <w:t>group by</w:t>
+            </w:r>
+            <w:r>
+              <w:rPr>
+                <w:rFonts w:ascii="MS Mincho" w:eastAsia="MS Mincho" w:hAnsi="MS Mincho" w:cs="MS Mincho"/>
+                <w:kern w:val="0"/>
+              </w:rPr>
+              <w:t>操作</w:t>
+            </w:r>
+            <w:r>
+              <w:rPr>
+                <w:rFonts w:ascii="SimSun" w:eastAsia="SimSun" w:hAnsi="SimSun" w:cs="SimSun"/>
+                <w:kern w:val="0"/>
+              </w:rPr>
+              <w:t>组</w:t>
+            </w:r>
+            <w:r>
+              <w:rPr>
+                <w:rFonts w:ascii="MS Mincho" w:eastAsia="MS Mincho" w:hAnsi="MS Mincho" w:cs="MS Mincho"/>
+                <w:kern w:val="0"/>
+              </w:rPr>
+              <w:t>装到</w:t>
+            </w:r>
+            <w:r>
+              <w:rPr>
+                <w:rFonts w:ascii="SimSun" w:eastAsia="SimSun" w:hAnsi="SimSun" w:cs="SimSun"/>
+                <w:kern w:val="0"/>
+              </w:rPr>
+              <w:t>单</w:t>
+            </w:r>
+            <w:r>
+              <w:rPr>
+                <w:rFonts w:ascii="MS Mincho" w:eastAsia="MS Mincho" w:hAnsi="MS Mincho" w:cs="MS Mincho"/>
+                <w:kern w:val="0"/>
+              </w:rPr>
+              <w:t>个</w:t>
+            </w:r>
+            <w:r>
+              <w:rPr>
+                <w:rFonts w:ascii="Helvetica" w:eastAsia="Helvetica" w:hAnsi="Helvetica" w:cs="Helvetica"/>
+                <w:kern w:val="0"/>
+              </w:rPr>
+              <w:t>MapReduce</w:t>
+            </w:r>
+            <w:r>
+              <w:rPr>
+                <w:rFonts w:ascii="MS Mincho" w:eastAsia="MS Mincho" w:hAnsi="MS Mincho" w:cs="MS Mincho"/>
+                <w:kern w:val="0"/>
+              </w:rPr>
+              <w:t>任</w:t>
+            </w:r>
+            <w:r>
+              <w:rPr>
+                <w:rFonts w:ascii="SimSun" w:eastAsia="SimSun" w:hAnsi="SimSun" w:cs="SimSun"/>
+                <w:kern w:val="0"/>
+              </w:rPr>
+              <w:t>务</w:t>
+            </w:r>
+            <w:r>
+              <w:rPr>
+                <w:rFonts w:ascii="MS Mincho" w:eastAsia="MS Mincho" w:hAnsi="MS Mincho" w:cs="MS Mincho"/>
+                <w:kern w:val="0"/>
+              </w:rPr>
+              <w:t>中。</w:t>
+            </w:r>
+          </w:p>
+        </w:tc>
+      </w:tr>
+      <w:tr>
+        <w:tc>
+          <w:tcPr>
+            <w:tcW w:w="0" w:type="auto"/>
+            <w:tcBorders>
+              <w:top w:val="single" w:sz="6" w:space="0" w:color="DDDDDD"/>
+              <w:left w:val="single" w:sz="6" w:space="0" w:color="DDDDDD"/>
+              <w:bottom w:val="single" w:sz="6" w:space="0" w:color="DDDDDD"/>
+              <w:right w:val="single" w:sz="6" w:space="0" w:color="DDDDDD"/>
+            </w:tcBorders>
+            <w:shd w:val="clear" w:color="auto" w:fill="auto"/>
+            <w:tcMar>
+              <w:top w:w="120" w:type="dxa"/>
+              <w:left w:w="120" w:type="dxa"/>
+              <w:bottom w:w="120" w:type="dxa"/>
+              <w:right w:w="120" w:type="dxa"/>
+            </w:tcMar>
+            <w:hideMark/>
+          </w:tcPr>
+          <w:p>
+            <w:pPr>
+              <w:widowControl/>
+              <w:spacing w:after="300"/>
+              <w:jc w:val="left"/>
+              <w:rPr>
+                <w:rFonts w:ascii="Times New Roman" w:eastAsia="Times New Roman" w:hAnsi="Times New Roman" w:cs="Times New Roman"/>
+                <w:kern w:val="0"/>
+              </w:rPr>
+            </w:pPr>
+            <w:r>
+              <w:rPr>
+                <w:rFonts w:ascii="Times New Roman" w:eastAsia="Times New Roman" w:hAnsi="Times New Roman" w:cs="Times New Roman"/>
+                <w:kern w:val="0"/>
+              </w:rPr>
+              <w:t>hive.exec.dynamic.partition</w:t>
+            </w:r>
+          </w:p>
+        </w:tc>
+        <w:tc>
+          <w:tcPr>
+            <w:tcW w:w="0" w:type="auto"/>
+            <w:tcBorders>
+              <w:top w:val="single" w:sz="6" w:space="0" w:color="DDDDDD"/>
+              <w:left w:val="single" w:sz="6" w:space="0" w:color="DDDDDD"/>
+              <w:bottom w:val="single" w:sz="6" w:space="0" w:color="DDDDDD"/>
+              <w:right w:val="single" w:sz="6" w:space="0" w:color="DDDDDD"/>
+            </w:tcBorders>
+            <w:shd w:val="clear" w:color="auto" w:fill="auto"/>
+            <w:tcMar>
+              <w:top w:w="120" w:type="dxa"/>
+              <w:left w:w="120" w:type="dxa"/>
+              <w:bottom w:w="120" w:type="dxa"/>
+              <w:right w:w="120" w:type="dxa"/>
+            </w:tcMar>
+            <w:hideMark/>
+          </w:tcPr>
+          <w:p>
+            <w:pPr>
+              <w:widowControl/>
+              <w:spacing w:after="300"/>
+              <w:jc w:val="left"/>
+              <w:rPr>
+                <w:rFonts w:ascii="Times New Roman" w:eastAsia="Times New Roman" w:hAnsi="Times New Roman" w:cs="Times New Roman"/>
+                <w:kern w:val="0"/>
+              </w:rPr>
+            </w:pPr>
+            <w:r>
+              <w:rPr>
+                <w:rFonts w:ascii="Times New Roman" w:eastAsia="Times New Roman" w:hAnsi="Times New Roman" w:cs="Times New Roman"/>
+                <w:kern w:val="0"/>
+              </w:rPr>
+              <w:t>false</w:t>
+            </w:r>
+          </w:p>
+        </w:tc>
+        <w:tc>
+          <w:tcPr>
+            <w:tcW w:w="0" w:type="auto"/>
+            <w:tcBorders>
+              <w:top w:val="single" w:sz="6" w:space="0" w:color="DDDDDD"/>
+              <w:left w:val="single" w:sz="6" w:space="0" w:color="DDDDDD"/>
+              <w:bottom w:val="single" w:sz="6" w:space="0" w:color="DDDDDD"/>
+              <w:right w:val="single" w:sz="6" w:space="0" w:color="DDDDDD"/>
+            </w:tcBorders>
+            <w:shd w:val="clear" w:color="auto" w:fill="auto"/>
+            <w:tcMar>
+              <w:top w:w="120" w:type="dxa"/>
+              <w:left w:w="120" w:type="dxa"/>
+              <w:bottom w:w="120" w:type="dxa"/>
+              <w:right w:w="120" w:type="dxa"/>
+            </w:tcMar>
+            <w:hideMark/>
+          </w:tcPr>
+          <w:p>
+            <w:pPr>
+              <w:widowControl/>
+              <w:spacing w:after="300"/>
+              <w:jc w:val="left"/>
+              <w:rPr>
+                <w:rFonts w:ascii="Times New Roman" w:eastAsia="Times New Roman" w:hAnsi="Times New Roman" w:cs="Times New Roman"/>
+                <w:kern w:val="0"/>
+              </w:rPr>
+            </w:pPr>
+            <w:r>
+              <w:rPr>
+                <w:rFonts w:ascii="MS Mincho" w:eastAsia="MS Mincho" w:hAnsi="MS Mincho" w:cs="MS Mincho"/>
+                <w:kern w:val="0"/>
+              </w:rPr>
+              <w:t>是否打开</w:t>
+            </w:r>
+            <w:r>
+              <w:rPr>
+                <w:rFonts w:ascii="SimSun" w:eastAsia="SimSun" w:hAnsi="SimSun" w:cs="SimSun"/>
+                <w:kern w:val="0"/>
+              </w:rPr>
+              <w:t>动态</w:t>
+            </w:r>
+            <w:r>
+              <w:rPr>
+                <w:rFonts w:ascii="MS Mincho" w:eastAsia="MS Mincho" w:hAnsi="MS Mincho" w:cs="MS Mincho"/>
+                <w:kern w:val="0"/>
+              </w:rPr>
+              <w:t>分区。</w:t>
+            </w:r>
+          </w:p>
+        </w:tc>
+      </w:tr>
+      <w:tr>
+        <w:tc>
+          <w:tcPr>
+            <w:tcW w:w="0" w:type="auto"/>
+            <w:tcBorders>
+              <w:top w:val="single" w:sz="6" w:space="0" w:color="DDDDDD"/>
+              <w:left w:val="single" w:sz="6" w:space="0" w:color="DDDDDD"/>
+              <w:bottom w:val="single" w:sz="6" w:space="0" w:color="DDDDDD"/>
+              <w:right w:val="single" w:sz="6" w:space="0" w:color="DDDDDD"/>
+            </w:tcBorders>
+            <w:shd w:val="clear" w:color="auto" w:fill="auto"/>
+            <w:tcMar>
+              <w:top w:w="120" w:type="dxa"/>
+              <w:left w:w="120" w:type="dxa"/>
+              <w:bottom w:w="120" w:type="dxa"/>
+              <w:right w:w="120" w:type="dxa"/>
+            </w:tcMar>
+            <w:hideMark/>
+          </w:tcPr>
+          <w:p>
+            <w:pPr>
+              <w:widowControl/>
+              <w:spacing w:after="300"/>
+              <w:jc w:val="left"/>
+              <w:rPr>
+                <w:rFonts w:ascii="Times New Roman" w:eastAsia="Times New Roman" w:hAnsi="Times New Roman" w:cs="Times New Roman"/>
+                <w:kern w:val="0"/>
+              </w:rPr>
+            </w:pPr>
+            <w:r>
+              <w:rPr>
+                <w:rFonts w:ascii="Times New Roman" w:eastAsia="Times New Roman" w:hAnsi="Times New Roman" w:cs="Times New Roman"/>
+                <w:kern w:val="0"/>
+              </w:rPr>
+              <w:t>hive.exec.dynamic.partition.mode</w:t>
+            </w:r>
+          </w:p>
+        </w:tc>
+        <w:tc>
+          <w:tcPr>
+            <w:tcW w:w="0" w:type="auto"/>
+            <w:tcBorders>
+              <w:top w:val="single" w:sz="6" w:space="0" w:color="DDDDDD"/>
+              <w:left w:val="single" w:sz="6" w:space="0" w:color="DDDDDD"/>
+              <w:bottom w:val="single" w:sz="6" w:space="0" w:color="DDDDDD"/>
+              <w:right w:val="single" w:sz="6" w:space="0" w:color="DDDDDD"/>
+            </w:tcBorders>
+            <w:shd w:val="clear" w:color="auto" w:fill="auto"/>
+            <w:tcMar>
+              <w:top w:w="120" w:type="dxa"/>
+              <w:left w:w="120" w:type="dxa"/>
+              <w:bottom w:w="120" w:type="dxa"/>
+              <w:right w:w="120" w:type="dxa"/>
+            </w:tcMar>
+            <w:hideMark/>
+          </w:tcPr>
+          <w:p>
+            <w:pPr>
+              <w:widowControl/>
+              <w:spacing w:after="300"/>
+              <w:jc w:val="left"/>
+              <w:rPr>
+                <w:rFonts w:ascii="Times New Roman" w:eastAsia="Times New Roman" w:hAnsi="Times New Roman" w:cs="Times New Roman"/>
+                <w:kern w:val="0"/>
+              </w:rPr>
+            </w:pPr>
+            <w:r>
+              <w:rPr>
+                <w:rFonts w:ascii="Times New Roman" w:eastAsia="Times New Roman" w:hAnsi="Times New Roman" w:cs="Times New Roman"/>
+                <w:kern w:val="0"/>
+              </w:rPr>
+              <w:t>strict</w:t>
+            </w:r>
+          </w:p>
+        </w:tc>
+        <w:tc>
+          <w:tcPr>
+            <w:tcW w:w="0" w:type="auto"/>
+            <w:tcBorders>
+              <w:top w:val="single" w:sz="6" w:space="0" w:color="DDDDDD"/>
+              <w:left w:val="single" w:sz="6" w:space="0" w:color="DDDDDD"/>
+              <w:bottom w:val="single" w:sz="6" w:space="0" w:color="DDDDDD"/>
+              <w:right w:val="single" w:sz="6" w:space="0" w:color="DDDDDD"/>
+            </w:tcBorders>
+            <w:shd w:val="clear" w:color="auto" w:fill="auto"/>
+            <w:tcMar>
+              <w:top w:w="120" w:type="dxa"/>
+              <w:left w:w="120" w:type="dxa"/>
+              <w:bottom w:w="120" w:type="dxa"/>
+              <w:right w:w="120" w:type="dxa"/>
+            </w:tcMar>
+            <w:hideMark/>
+          </w:tcPr>
+          <w:p>
+            <w:pPr>
+              <w:widowControl/>
+              <w:spacing w:after="300"/>
+              <w:jc w:val="left"/>
+              <w:rPr>
+                <w:rFonts w:ascii="Times New Roman" w:eastAsia="Times New Roman" w:hAnsi="Times New Roman" w:cs="Times New Roman"/>
+                <w:kern w:val="0"/>
+              </w:rPr>
+            </w:pPr>
+            <w:r>
+              <w:rPr>
+                <w:rFonts w:ascii="MS Mincho" w:eastAsia="MS Mincho" w:hAnsi="MS Mincho" w:cs="MS Mincho"/>
+                <w:kern w:val="0"/>
+              </w:rPr>
+              <w:t>打开</w:t>
+            </w:r>
+            <w:r>
+              <w:rPr>
+                <w:rFonts w:ascii="SimSun" w:eastAsia="SimSun" w:hAnsi="SimSun" w:cs="SimSun"/>
+                <w:kern w:val="0"/>
+              </w:rPr>
+              <w:t>动态</w:t>
+            </w:r>
+            <w:r>
+              <w:rPr>
+                <w:rFonts w:ascii="MS Mincho" w:eastAsia="MS Mincho" w:hAnsi="MS Mincho" w:cs="MS Mincho"/>
+                <w:kern w:val="0"/>
+              </w:rPr>
+              <w:t>分区后，</w:t>
+            </w:r>
+            <w:r>
+              <w:rPr>
+                <w:rFonts w:ascii="SimSun" w:eastAsia="SimSun" w:hAnsi="SimSun" w:cs="SimSun"/>
+                <w:kern w:val="0"/>
+              </w:rPr>
+              <w:t>动态</w:t>
+            </w:r>
+            <w:r>
+              <w:rPr>
+                <w:rFonts w:ascii="MS Mincho" w:eastAsia="MS Mincho" w:hAnsi="MS Mincho" w:cs="MS Mincho"/>
+                <w:kern w:val="0"/>
+              </w:rPr>
+              <w:t>分区的模式，有</w:t>
+            </w:r>
+            <w:r>
+              <w:rPr>
+                <w:rFonts w:ascii="Helvetica" w:eastAsia="Helvetica" w:hAnsi="Helvetica" w:cs="Helvetica"/>
+                <w:kern w:val="0"/>
+              </w:rPr>
+              <w:t>strict</w:t>
+            </w:r>
+            <w:r>
+              <w:rPr>
+                <w:rFonts w:ascii="MS Mincho" w:eastAsia="MS Mincho" w:hAnsi="MS Mincho" w:cs="MS Mincho"/>
+                <w:kern w:val="0"/>
+              </w:rPr>
+              <w:t>和</w:t>
+            </w:r>
+            <w:r>
+              <w:rPr>
+                <w:rFonts w:ascii="Helvetica" w:eastAsia="Helvetica" w:hAnsi="Helvetica" w:cs="Helvetica"/>
+                <w:kern w:val="0"/>
+              </w:rPr>
+              <w:t>nonstrict</w:t>
+            </w:r>
+            <w:r>
+              <w:rPr>
+                <w:rFonts w:ascii="MS Mincho" w:eastAsia="MS Mincho" w:hAnsi="MS Mincho" w:cs="MS Mincho"/>
+                <w:kern w:val="0"/>
+              </w:rPr>
+              <w:t>两个</w:t>
+            </w:r>
+            <w:r>
+              <w:rPr>
+                <w:rFonts w:ascii="SimSun" w:eastAsia="SimSun" w:hAnsi="SimSun" w:cs="SimSun"/>
+                <w:kern w:val="0"/>
+              </w:rPr>
+              <w:t>值</w:t>
+            </w:r>
+            <w:r>
+              <w:rPr>
+                <w:rFonts w:ascii="MS Mincho" w:eastAsia="MS Mincho" w:hAnsi="MS Mincho" w:cs="MS Mincho"/>
+                <w:kern w:val="0"/>
+              </w:rPr>
+              <w:t>可</w:t>
+            </w:r>
+            <w:r>
+              <w:rPr>
+                <w:rFonts w:ascii="SimSun" w:eastAsia="SimSun" w:hAnsi="SimSun" w:cs="SimSun"/>
+                <w:kern w:val="0"/>
+              </w:rPr>
+              <w:t>选</w:t>
+            </w:r>
+            <w:r>
+              <w:rPr>
+                <w:rFonts w:ascii="MS Mincho" w:eastAsia="MS Mincho" w:hAnsi="MS Mincho" w:cs="MS Mincho"/>
+                <w:kern w:val="0"/>
+              </w:rPr>
+              <w:t>，</w:t>
+            </w:r>
+            <w:r>
+              <w:rPr>
+                <w:rFonts w:ascii="Helvetica" w:eastAsia="Helvetica" w:hAnsi="Helvetica" w:cs="Helvetica"/>
+                <w:kern w:val="0"/>
+              </w:rPr>
+              <w:t>strict</w:t>
+            </w:r>
+            <w:r>
+              <w:rPr>
+                <w:rFonts w:ascii="MS Mincho" w:eastAsia="MS Mincho" w:hAnsi="MS Mincho" w:cs="MS Mincho"/>
+                <w:kern w:val="0"/>
+              </w:rPr>
+              <w:t>要求至少包含一个静</w:t>
+            </w:r>
+            <w:r>
+              <w:rPr>
+                <w:rFonts w:ascii="SimSun" w:eastAsia="SimSun" w:hAnsi="SimSun" w:cs="SimSun"/>
+                <w:kern w:val="0"/>
+              </w:rPr>
+              <w:t>态</w:t>
+            </w:r>
+            <w:r>
+              <w:rPr>
+                <w:rFonts w:ascii="MS Mincho" w:eastAsia="MS Mincho" w:hAnsi="MS Mincho" w:cs="MS Mincho"/>
+                <w:kern w:val="0"/>
+              </w:rPr>
+              <w:t>分区列，</w:t>
+            </w:r>
+            <w:r>
+              <w:rPr>
+                <w:rFonts w:ascii="Helvetica" w:eastAsia="Helvetica" w:hAnsi="Helvetica" w:cs="Helvetica"/>
+                <w:kern w:val="0"/>
+              </w:rPr>
+              <w:t>nonstrict</w:t>
+            </w:r>
+            <w:r>
+              <w:rPr>
+                <w:rFonts w:ascii="SimSun" w:eastAsia="SimSun" w:hAnsi="SimSun" w:cs="SimSun"/>
+                <w:kern w:val="0"/>
+              </w:rPr>
+              <w:t>则无此要求</w:t>
+            </w:r>
+            <w:r>
+              <w:rPr>
+                <w:rFonts w:ascii="MS Mincho" w:eastAsia="MS Mincho" w:hAnsi="MS Mincho" w:cs="MS Mincho"/>
+                <w:kern w:val="0"/>
+              </w:rPr>
+              <w:t>。</w:t>
+            </w:r>
+          </w:p>
+        </w:tc>
+      </w:tr>
+      <w:tr>
+        <w:tc>
+          <w:tcPr>
+            <w:tcW w:w="0" w:type="auto"/>
+            <w:tcBorders>
+              <w:top w:val="single" w:sz="6" w:space="0" w:color="DDDDDD"/>
+              <w:left w:val="single" w:sz="6" w:space="0" w:color="DDDDDD"/>
+              <w:bottom w:val="single" w:sz="6" w:space="0" w:color="DDDDDD"/>
+              <w:right w:val="single" w:sz="6" w:space="0" w:color="DDDDDD"/>
+            </w:tcBorders>
+            <w:shd w:val="clear" w:color="auto" w:fill="auto"/>
+            <w:tcMar>
+              <w:top w:w="120" w:type="dxa"/>
+              <w:left w:w="120" w:type="dxa"/>
+              <w:bottom w:w="120" w:type="dxa"/>
+              <w:right w:w="120" w:type="dxa"/>
+            </w:tcMar>
+            <w:hideMark/>
+          </w:tcPr>
+          <w:p>
+            <w:pPr>
+              <w:widowControl/>
+              <w:spacing w:after="300"/>
+              <w:jc w:val="left"/>
+              <w:rPr>
+                <w:rFonts w:ascii="Times New Roman" w:eastAsia="Times New Roman" w:hAnsi="Times New Roman" w:cs="Times New Roman"/>
+                <w:kern w:val="0"/>
+              </w:rPr>
+            </w:pPr>
+            <w:r>
+              <w:rPr>
+                <w:rFonts w:ascii="Times New Roman" w:eastAsia="Times New Roman" w:hAnsi="Times New Roman" w:cs="Times New Roman"/>
+                <w:kern w:val="0"/>
+              </w:rPr>
+              <w:t>hive.exec.max.dynamic.partitions</w:t>
+            </w:r>
+          </w:p>
+        </w:tc>
+        <w:tc>
+          <w:tcPr>
+            <w:tcW w:w="0" w:type="auto"/>
+            <w:tcBorders>
+              <w:top w:val="single" w:sz="6" w:space="0" w:color="DDDDDD"/>
+              <w:left w:val="single" w:sz="6" w:space="0" w:color="DDDDDD"/>
+              <w:bottom w:val="single" w:sz="6" w:space="0" w:color="DDDDDD"/>
+              <w:right w:val="single" w:sz="6" w:space="0" w:color="DDDDDD"/>
+            </w:tcBorders>
+            <w:shd w:val="clear" w:color="auto" w:fill="auto"/>
+            <w:tcMar>
+              <w:top w:w="120" w:type="dxa"/>
+              <w:left w:w="120" w:type="dxa"/>
+              <w:bottom w:w="120" w:type="dxa"/>
+              <w:right w:w="120" w:type="dxa"/>
+            </w:tcMar>
+            <w:hideMark/>
+          </w:tcPr>
+          <w:p>
+            <w:pPr>
+              <w:widowControl/>
+              <w:spacing w:after="300"/>
+              <w:jc w:val="left"/>
+              <w:rPr>
+                <w:rFonts w:ascii="Times New Roman" w:eastAsia="Times New Roman" w:hAnsi="Times New Roman" w:cs="Times New Roman"/>
+                <w:kern w:val="0"/>
+              </w:rPr>
+            </w:pPr>
+            <w:r>
+              <w:rPr>
+                <w:rFonts w:ascii="Times New Roman" w:eastAsia="Times New Roman" w:hAnsi="Times New Roman" w:cs="Times New Roman"/>
+                <w:kern w:val="0"/>
+              </w:rPr>
+              <w:t>1000</w:t>
+            </w:r>
+          </w:p>
+        </w:tc>
+        <w:tc>
+          <w:tcPr>
+            <w:tcW w:w="0" w:type="auto"/>
+            <w:tcBorders>
+              <w:top w:val="single" w:sz="6" w:space="0" w:color="DDDDDD"/>
+              <w:left w:val="single" w:sz="6" w:space="0" w:color="DDDDDD"/>
+              <w:bottom w:val="single" w:sz="6" w:space="0" w:color="DDDDDD"/>
+              <w:right w:val="single" w:sz="6" w:space="0" w:color="DDDDDD"/>
+            </w:tcBorders>
+            <w:shd w:val="clear" w:color="auto" w:fill="auto"/>
+            <w:tcMar>
+              <w:top w:w="120" w:type="dxa"/>
+              <w:left w:w="120" w:type="dxa"/>
+              <w:bottom w:w="120" w:type="dxa"/>
+              <w:right w:w="120" w:type="dxa"/>
+            </w:tcMar>
+            <w:hideMark/>
+          </w:tcPr>
+          <w:p>
+            <w:pPr>
+              <w:widowControl/>
+              <w:spacing w:after="300"/>
+              <w:jc w:val="left"/>
+              <w:rPr>
+                <w:rFonts w:ascii="Times New Roman" w:eastAsia="Times New Roman" w:hAnsi="Times New Roman" w:cs="Times New Roman"/>
+                <w:kern w:val="0"/>
+              </w:rPr>
+            </w:pPr>
+            <w:r>
+              <w:rPr>
+                <w:rFonts w:ascii="MS Mincho" w:eastAsia="MS Mincho" w:hAnsi="MS Mincho" w:cs="MS Mincho"/>
+                <w:kern w:val="0"/>
+              </w:rPr>
+              <w:t>所允</w:t>
+            </w:r>
+            <w:r>
+              <w:rPr>
+                <w:rFonts w:ascii="SimSun" w:eastAsia="SimSun" w:hAnsi="SimSun" w:cs="SimSun"/>
+                <w:kern w:val="0"/>
+              </w:rPr>
+              <w:t>许</w:t>
+            </w:r>
+            <w:r>
+              <w:rPr>
+                <w:rFonts w:ascii="MS Mincho" w:eastAsia="MS Mincho" w:hAnsi="MS Mincho" w:cs="MS Mincho"/>
+                <w:kern w:val="0"/>
+              </w:rPr>
+              <w:t>的最大的</w:t>
+            </w:r>
+            <w:r>
+              <w:rPr>
+                <w:rFonts w:ascii="SimSun" w:eastAsia="SimSun" w:hAnsi="SimSun" w:cs="SimSun"/>
+                <w:kern w:val="0"/>
+              </w:rPr>
+              <w:t>动态</w:t>
+            </w:r>
+            <w:r>
+              <w:rPr>
+                <w:rFonts w:ascii="MS Mincho" w:eastAsia="MS Mincho" w:hAnsi="MS Mincho" w:cs="MS Mincho"/>
+                <w:kern w:val="0"/>
+              </w:rPr>
+              <w:t>分区的个数。</w:t>
+            </w:r>
+          </w:p>
+        </w:tc>
+      </w:tr>
+      <w:tr>
+        <w:tc>
+          <w:tcPr>
+            <w:tcW w:w="0" w:type="auto"/>
+            <w:tcBorders>
+              <w:top w:val="single" w:sz="6" w:space="0" w:color="DDDDDD"/>
+              <w:left w:val="single" w:sz="6" w:space="0" w:color="DDDDDD"/>
+              <w:bottom w:val="single" w:sz="6" w:space="0" w:color="DDDDDD"/>
+              <w:right w:val="single" w:sz="6" w:space="0" w:color="DDDDDD"/>
+            </w:tcBorders>
+            <w:shd w:val="clear" w:color="auto" w:fill="auto"/>
+            <w:tcMar>
+              <w:top w:w="120" w:type="dxa"/>
+              <w:left w:w="120" w:type="dxa"/>
+              <w:bottom w:w="120" w:type="dxa"/>
+              <w:right w:w="120" w:type="dxa"/>
+            </w:tcMar>
+            <w:hideMark/>
+          </w:tcPr>
+          <w:p>
+            <w:pPr>
+              <w:widowControl/>
+              <w:spacing w:after="300"/>
+              <w:jc w:val="left"/>
+              <w:rPr>
+                <w:rFonts w:ascii="Times New Roman" w:eastAsia="Times New Roman" w:hAnsi="Times New Roman" w:cs="Times New Roman"/>
+                <w:kern w:val="0"/>
+              </w:rPr>
+            </w:pPr>
+            <w:r>
+              <w:rPr>
+                <w:rFonts w:ascii="Times New Roman" w:eastAsia="Times New Roman" w:hAnsi="Times New Roman" w:cs="Times New Roman"/>
+                <w:kern w:val="0"/>
+              </w:rPr>
+              <w:t>hive.exec.max.dynamic.partitions.pernode</w:t>
+            </w:r>
+          </w:p>
+        </w:tc>
+        <w:tc>
+          <w:tcPr>
+            <w:tcW w:w="0" w:type="auto"/>
+            <w:tcBorders>
+              <w:top w:val="single" w:sz="6" w:space="0" w:color="DDDDDD"/>
+              <w:left w:val="single" w:sz="6" w:space="0" w:color="DDDDDD"/>
+              <w:bottom w:val="single" w:sz="6" w:space="0" w:color="DDDDDD"/>
+              <w:right w:val="single" w:sz="6" w:space="0" w:color="DDDDDD"/>
+            </w:tcBorders>
+            <w:shd w:val="clear" w:color="auto" w:fill="auto"/>
+            <w:tcMar>
+              <w:top w:w="120" w:type="dxa"/>
+              <w:left w:w="120" w:type="dxa"/>
+              <w:bottom w:w="120" w:type="dxa"/>
+              <w:right w:w="120" w:type="dxa"/>
+            </w:tcMar>
+            <w:hideMark/>
+          </w:tcPr>
+          <w:p>
+            <w:pPr>
+              <w:widowControl/>
+              <w:spacing w:after="300"/>
+              <w:jc w:val="left"/>
+              <w:rPr>
+                <w:rFonts w:ascii="Times New Roman" w:eastAsia="Times New Roman" w:hAnsi="Times New Roman" w:cs="Times New Roman"/>
+                <w:kern w:val="0"/>
+              </w:rPr>
+            </w:pPr>
+            <w:r>
+              <w:rPr>
+                <w:rFonts w:ascii="Times New Roman" w:eastAsia="Times New Roman" w:hAnsi="Times New Roman" w:cs="Times New Roman"/>
+                <w:kern w:val="0"/>
+              </w:rPr>
+              <w:t>100</w:t>
+            </w:r>
+          </w:p>
+        </w:tc>
+        <w:tc>
+          <w:tcPr>
+            <w:tcW w:w="0" w:type="auto"/>
+            <w:tcBorders>
+              <w:top w:val="single" w:sz="6" w:space="0" w:color="DDDDDD"/>
+              <w:left w:val="single" w:sz="6" w:space="0" w:color="DDDDDD"/>
+              <w:bottom w:val="single" w:sz="6" w:space="0" w:color="DDDDDD"/>
+              <w:right w:val="single" w:sz="6" w:space="0" w:color="DDDDDD"/>
+            </w:tcBorders>
+            <w:shd w:val="clear" w:color="auto" w:fill="auto"/>
+            <w:tcMar>
+              <w:top w:w="120" w:type="dxa"/>
+              <w:left w:w="120" w:type="dxa"/>
+              <w:bottom w:w="120" w:type="dxa"/>
+              <w:right w:w="120" w:type="dxa"/>
+            </w:tcMar>
+            <w:hideMark/>
+          </w:tcPr>
+          <w:p>
+            <w:pPr>
+              <w:widowControl/>
+              <w:spacing w:after="300"/>
+              <w:jc w:val="left"/>
+              <w:rPr>
+                <w:rFonts w:ascii="Times New Roman" w:eastAsia="Times New Roman" w:hAnsi="Times New Roman" w:cs="Times New Roman"/>
+                <w:kern w:val="0"/>
+              </w:rPr>
+            </w:pPr>
+            <w:r>
+              <w:rPr>
+                <w:rFonts w:ascii="SimSun" w:eastAsia="SimSun" w:hAnsi="SimSun" w:cs="SimSun"/>
+                <w:kern w:val="0"/>
+              </w:rPr>
+              <w:t>单个</w:t>
+            </w:r>
+            <w:r>
+              <w:rPr>
+                <w:rFonts w:ascii="Helvetica" w:eastAsia="Helvetica" w:hAnsi="Helvetica" w:cs="Helvetica"/>
+                <w:kern w:val="0"/>
+              </w:rPr>
+              <w:t>reduce</w:t>
+            </w:r>
+            <w:r>
+              <w:rPr>
+                <w:rFonts w:ascii="SimSun" w:eastAsia="SimSun" w:hAnsi="SimSun" w:cs="SimSun"/>
+                <w:kern w:val="0"/>
+              </w:rPr>
+              <w:t>节点所允许的最大的动态分区的个数</w:t>
+            </w:r>
+            <w:r>
+              <w:rPr>
+                <w:rFonts w:ascii="MS Mincho" w:eastAsia="MS Mincho" w:hAnsi="MS Mincho" w:cs="MS Mincho"/>
+                <w:kern w:val="0"/>
+              </w:rPr>
+              <w:t>。</w:t>
+            </w:r>
+          </w:p>
+        </w:tc>
+      </w:tr>
+      <w:tr>
+        <w:tc>
+          <w:tcPr>
+            <w:tcW w:w="0" w:type="auto"/>
+            <w:tcBorders>
+              <w:top w:val="single" w:sz="6" w:space="0" w:color="DDDDDD"/>
+              <w:left w:val="single" w:sz="6" w:space="0" w:color="DDDDDD"/>
+              <w:bottom w:val="single" w:sz="6" w:space="0" w:color="DDDDDD"/>
+              <w:right w:val="single" w:sz="6" w:space="0" w:color="DDDDDD"/>
+            </w:tcBorders>
+            <w:shd w:val="clear" w:color="auto" w:fill="auto"/>
+            <w:tcMar>
+              <w:top w:w="120" w:type="dxa"/>
+              <w:left w:w="120" w:type="dxa"/>
+              <w:bottom w:w="120" w:type="dxa"/>
+              <w:right w:w="120" w:type="dxa"/>
+            </w:tcMar>
+            <w:hideMark/>
+          </w:tcPr>
+          <w:p>
+            <w:pPr>
+              <w:widowControl/>
+              <w:spacing w:after="300"/>
+              <w:jc w:val="left"/>
+              <w:rPr>
+                <w:rFonts w:ascii="Times New Roman" w:eastAsia="Times New Roman" w:hAnsi="Times New Roman" w:cs="Times New Roman"/>
+                <w:kern w:val="0"/>
+              </w:rPr>
+            </w:pPr>
+            <w:r>
+              <w:rPr>
+                <w:rFonts w:ascii="Times New Roman" w:eastAsia="Times New Roman" w:hAnsi="Times New Roman" w:cs="Times New Roman"/>
+                <w:kern w:val="0"/>
+              </w:rPr>
+              <w:t>hive.exec.default.partition.name</w:t>
+            </w:r>
+          </w:p>
+        </w:tc>
+        <w:tc>
+          <w:tcPr>
+            <w:tcW w:w="0" w:type="auto"/>
+            <w:tcBorders>
+              <w:top w:val="single" w:sz="6" w:space="0" w:color="DDDDDD"/>
+              <w:left w:val="single" w:sz="6" w:space="0" w:color="DDDDDD"/>
+              <w:bottom w:val="single" w:sz="6" w:space="0" w:color="DDDDDD"/>
+              <w:right w:val="single" w:sz="6" w:space="0" w:color="DDDDDD"/>
+            </w:tcBorders>
+            <w:shd w:val="clear" w:color="auto" w:fill="auto"/>
+            <w:tcMar>
+              <w:top w:w="120" w:type="dxa"/>
+              <w:left w:w="120" w:type="dxa"/>
+              <w:bottom w:w="120" w:type="dxa"/>
+              <w:right w:w="120" w:type="dxa"/>
+            </w:tcMar>
+            <w:hideMark/>
+          </w:tcPr>
+          <w:p>
+            <w:pPr>
+              <w:widowControl/>
+              <w:spacing w:after="300"/>
+              <w:jc w:val="left"/>
+              <w:rPr>
+                <w:rFonts w:ascii="Times New Roman" w:eastAsia="Times New Roman" w:hAnsi="Times New Roman" w:cs="Times New Roman"/>
+                <w:kern w:val="0"/>
+              </w:rPr>
+            </w:pPr>
+            <w:r>
+              <w:rPr>
+                <w:rFonts w:ascii="Times New Roman" w:eastAsia="Times New Roman" w:hAnsi="Times New Roman" w:cs="Times New Roman"/>
+                <w:kern w:val="0"/>
+              </w:rPr>
+              <w:t>_HIVE_DEFAULT_PARTITION_</w:t>
+            </w:r>
+          </w:p>
+        </w:tc>
+        <w:tc>
+          <w:tcPr>
+            <w:tcW w:w="0" w:type="auto"/>
+            <w:tcBorders>
+              <w:top w:val="single" w:sz="6" w:space="0" w:color="DDDDDD"/>
+              <w:left w:val="single" w:sz="6" w:space="0" w:color="DDDDDD"/>
+              <w:bottom w:val="single" w:sz="6" w:space="0" w:color="DDDDDD"/>
+              <w:right w:val="single" w:sz="6" w:space="0" w:color="DDDDDD"/>
+            </w:tcBorders>
+            <w:shd w:val="clear" w:color="auto" w:fill="auto"/>
+            <w:tcMar>
+              <w:top w:w="120" w:type="dxa"/>
+              <w:left w:w="120" w:type="dxa"/>
+              <w:bottom w:w="120" w:type="dxa"/>
+              <w:right w:w="120" w:type="dxa"/>
+            </w:tcMar>
+            <w:hideMark/>
+          </w:tcPr>
+          <w:p>
+            <w:pPr>
+              <w:widowControl/>
+              <w:spacing w:after="300"/>
+              <w:jc w:val="left"/>
+              <w:rPr>
+                <w:rFonts w:ascii="Times New Roman" w:eastAsia="Times New Roman" w:hAnsi="Times New Roman" w:cs="Times New Roman"/>
+                <w:kern w:val="0"/>
+              </w:rPr>
+            </w:pPr>
+            <w:r>
+              <w:rPr>
+                <w:rFonts w:ascii="MS Mincho" w:eastAsia="MS Mincho" w:hAnsi="MS Mincho" w:cs="MS Mincho"/>
+                <w:kern w:val="0"/>
+              </w:rPr>
+              <w:t>默</w:t>
+            </w:r>
+            <w:r>
+              <w:rPr>
+                <w:rFonts w:ascii="SimSun" w:eastAsia="SimSun" w:hAnsi="SimSun" w:cs="SimSun"/>
+                <w:kern w:val="0"/>
+              </w:rPr>
+              <w:t>认</w:t>
+            </w:r>
+            <w:r>
+              <w:rPr>
+                <w:rFonts w:ascii="MS Mincho" w:eastAsia="MS Mincho" w:hAnsi="MS Mincho" w:cs="MS Mincho"/>
+                <w:kern w:val="0"/>
+              </w:rPr>
+              <w:t>的</w:t>
+            </w:r>
+            <w:r>
+              <w:rPr>
+                <w:rFonts w:ascii="SimSun" w:eastAsia="SimSun" w:hAnsi="SimSun" w:cs="SimSun"/>
+                <w:kern w:val="0"/>
+              </w:rPr>
+              <w:t>动态</w:t>
+            </w:r>
+            <w:r>
+              <w:rPr>
+                <w:rFonts w:ascii="MS Mincho" w:eastAsia="MS Mincho" w:hAnsi="MS Mincho" w:cs="MS Mincho"/>
+                <w:kern w:val="0"/>
+              </w:rPr>
+              <w:t>分区的名称，当</w:t>
+            </w:r>
+            <w:r>
+              <w:rPr>
+                <w:rFonts w:ascii="SimSun" w:eastAsia="SimSun" w:hAnsi="SimSun" w:cs="SimSun"/>
+                <w:kern w:val="0"/>
+              </w:rPr>
+              <w:t>动态</w:t>
+            </w:r>
+            <w:r>
+              <w:rPr>
+                <w:rFonts w:ascii="MS Mincho" w:eastAsia="MS Mincho" w:hAnsi="MS Mincho" w:cs="MS Mincho"/>
+                <w:kern w:val="0"/>
+              </w:rPr>
+              <w:t>分区列</w:t>
+            </w:r>
+            <w:r>
+              <w:rPr>
+                <w:rFonts w:ascii="SimSun" w:eastAsia="SimSun" w:hAnsi="SimSun" w:cs="SimSun"/>
+                <w:kern w:val="0"/>
+              </w:rPr>
+              <w:t>为</w:t>
+            </w:r>
+            <w:r>
+              <w:rPr>
+                <w:rFonts w:ascii="Helvetica" w:eastAsia="Helvetica" w:hAnsi="Helvetica" w:cs="Helvetica"/>
+                <w:kern w:val="0"/>
+              </w:rPr>
+              <w:t>‘’</w:t>
+            </w:r>
+            <w:r>
+              <w:rPr>
+                <w:rFonts w:ascii="MS Mincho" w:eastAsia="MS Mincho" w:hAnsi="MS Mincho" w:cs="MS Mincho"/>
+                <w:kern w:val="0"/>
+              </w:rPr>
+              <w:t>或</w:t>
+            </w:r>
+            <w:r>
+              <w:rPr>
+                <w:rFonts w:ascii="SimSun" w:eastAsia="SimSun" w:hAnsi="SimSun" w:cs="SimSun"/>
+                <w:kern w:val="0"/>
+              </w:rPr>
+              <w:t>为</w:t>
+            </w:r>
+            <w:r>
+              <w:rPr>
+                <w:rFonts w:ascii="Helvetica" w:eastAsia="Helvetica" w:hAnsi="Helvetica" w:cs="Helvetica"/>
+                <w:kern w:val="0"/>
+              </w:rPr>
+              <w:t>null</w:t>
+            </w:r>
+            <w:r>
+              <w:rPr>
+                <w:rFonts w:ascii="SimSun" w:eastAsia="SimSun" w:hAnsi="SimSun" w:cs="SimSun"/>
+                <w:kern w:val="0"/>
+              </w:rPr>
+              <w:t>时，使用此名称</w:t>
+            </w:r>
+            <w:r>
+              <w:rPr>
+                <w:rFonts w:ascii="MS Mincho" w:eastAsia="MS Mincho" w:hAnsi="MS Mincho" w:cs="MS Mincho"/>
+                <w:kern w:val="0"/>
+              </w:rPr>
+              <w:t>。</w:t>
+            </w:r>
+          </w:p>
+        </w:tc>
+      </w:tr>
+      <w:tr>
+        <w:tc>
+          <w:tcPr>
+            <w:tcW w:w="0" w:type="auto"/>
+            <w:tcBorders>
+              <w:top w:val="single" w:sz="6" w:space="0" w:color="DDDDDD"/>
+              <w:left w:val="single" w:sz="6" w:space="0" w:color="DDDDDD"/>
+              <w:bottom w:val="single" w:sz="6" w:space="0" w:color="DDDDDD"/>
+              <w:right w:val="single" w:sz="6" w:space="0" w:color="DDDDDD"/>
+            </w:tcBorders>
+            <w:shd w:val="clear" w:color="auto" w:fill="auto"/>
+            <w:tcMar>
+              <w:top w:w="120" w:type="dxa"/>
+              <w:left w:w="120" w:type="dxa"/>
+              <w:bottom w:w="120" w:type="dxa"/>
+              <w:right w:w="120" w:type="dxa"/>
+            </w:tcMar>
+            <w:hideMark/>
+          </w:tcPr>
+          <w:p>
+            <w:pPr>
+              <w:widowControl/>
+              <w:spacing w:after="300"/>
+              <w:jc w:val="left"/>
+              <w:rPr>
+                <w:rFonts w:ascii="Times New Roman" w:eastAsia="Times New Roman" w:hAnsi="Times New Roman" w:cs="Times New Roman"/>
+                <w:kern w:val="0"/>
+              </w:rPr>
+            </w:pPr>
+            <w:r>
+              <w:rPr>
+                <w:rFonts w:ascii="Times New Roman" w:eastAsia="Times New Roman" w:hAnsi="Times New Roman" w:cs="Times New Roman"/>
+                <w:kern w:val="0"/>
+              </w:rPr>
+              <w:t>hive.exec.mode.local.auto</w:t>
+            </w:r>
+          </w:p>
+        </w:tc>
+        <w:tc>
+          <w:tcPr>
+            <w:tcW w:w="0" w:type="auto"/>
+            <w:tcBorders>
+              <w:top w:val="single" w:sz="6" w:space="0" w:color="DDDDDD"/>
+              <w:left w:val="single" w:sz="6" w:space="0" w:color="DDDDDD"/>
+              <w:bottom w:val="single" w:sz="6" w:space="0" w:color="DDDDDD"/>
+              <w:right w:val="single" w:sz="6" w:space="0" w:color="DDDDDD"/>
+            </w:tcBorders>
+            <w:shd w:val="clear" w:color="auto" w:fill="auto"/>
+            <w:tcMar>
+              <w:top w:w="120" w:type="dxa"/>
+              <w:left w:w="120" w:type="dxa"/>
+              <w:bottom w:w="120" w:type="dxa"/>
+              <w:right w:w="120" w:type="dxa"/>
+            </w:tcMar>
+            <w:hideMark/>
+          </w:tcPr>
+          <w:p>
+            <w:pPr>
+              <w:widowControl/>
+              <w:spacing w:after="300"/>
+              <w:jc w:val="left"/>
+              <w:rPr>
+                <w:rFonts w:ascii="Times New Roman" w:eastAsia="Times New Roman" w:hAnsi="Times New Roman" w:cs="Times New Roman"/>
+                <w:kern w:val="0"/>
+              </w:rPr>
+            </w:pPr>
+            <w:r>
+              <w:rPr>
+                <w:rFonts w:ascii="Times New Roman" w:eastAsia="Times New Roman" w:hAnsi="Times New Roman" w:cs="Times New Roman"/>
+                <w:kern w:val="0"/>
+              </w:rPr>
+              <w:t>true</w:t>
+            </w:r>
+          </w:p>
+        </w:tc>
+        <w:tc>
+          <w:tcPr>
+            <w:tcW w:w="0" w:type="auto"/>
+            <w:tcBorders>
+              <w:top w:val="single" w:sz="6" w:space="0" w:color="DDDDDD"/>
+              <w:left w:val="single" w:sz="6" w:space="0" w:color="DDDDDD"/>
+              <w:bottom w:val="single" w:sz="6" w:space="0" w:color="DDDDDD"/>
+              <w:right w:val="single" w:sz="6" w:space="0" w:color="DDDDDD"/>
+            </w:tcBorders>
+            <w:shd w:val="clear" w:color="auto" w:fill="auto"/>
+            <w:tcMar>
+              <w:top w:w="120" w:type="dxa"/>
+              <w:left w:w="120" w:type="dxa"/>
+              <w:bottom w:w="120" w:type="dxa"/>
+              <w:right w:w="120" w:type="dxa"/>
+            </w:tcMar>
+            <w:hideMark/>
+          </w:tcPr>
+          <w:p>
+            <w:pPr>
+              <w:widowControl/>
+              <w:spacing w:after="300"/>
+              <w:jc w:val="left"/>
+              <w:rPr>
+                <w:rFonts w:ascii="Times New Roman" w:eastAsia="Times New Roman" w:hAnsi="Times New Roman" w:cs="Times New Roman"/>
+                <w:kern w:val="0"/>
+              </w:rPr>
+            </w:pPr>
+            <w:r>
+              <w:rPr>
+                <w:rFonts w:ascii="MS Mincho" w:eastAsia="MS Mincho" w:hAnsi="MS Mincho" w:cs="MS Mincho"/>
+                <w:kern w:val="0"/>
+              </w:rPr>
+              <w:t>决定</w:t>
+            </w:r>
+            <w:r>
+              <w:rPr>
+                <w:rFonts w:ascii="Helvetica" w:eastAsia="Helvetica" w:hAnsi="Helvetica" w:cs="Helvetica"/>
+                <w:kern w:val="0"/>
+              </w:rPr>
+              <w:t>Hive</w:t>
+            </w:r>
+            <w:r>
+              <w:rPr>
+                <w:rFonts w:ascii="MS Mincho" w:eastAsia="MS Mincho" w:hAnsi="MS Mincho" w:cs="MS Mincho"/>
+                <w:kern w:val="0"/>
+              </w:rPr>
+              <w:t>是否</w:t>
+            </w:r>
+            <w:r>
+              <w:rPr>
+                <w:rFonts w:ascii="SimSun" w:eastAsia="SimSun" w:hAnsi="SimSun" w:cs="SimSun"/>
+                <w:kern w:val="0"/>
+              </w:rPr>
+              <w:t>应该</w:t>
+            </w:r>
+            <w:r>
+              <w:rPr>
+                <w:rFonts w:ascii="MS Mincho" w:eastAsia="MS Mincho" w:hAnsi="MS Mincho" w:cs="MS Mincho"/>
+                <w:kern w:val="0"/>
+              </w:rPr>
+              <w:t>自</w:t>
+            </w:r>
+            <w:r>
+              <w:rPr>
+                <w:rFonts w:ascii="SimSun" w:eastAsia="SimSun" w:hAnsi="SimSun" w:cs="SimSun"/>
+                <w:kern w:val="0"/>
+              </w:rPr>
+              <w:t>动</w:t>
+            </w:r>
+            <w:r>
+              <w:rPr>
+                <w:rFonts w:ascii="MS Mincho" w:eastAsia="MS Mincho" w:hAnsi="MS Mincho" w:cs="MS Mincho"/>
+                <w:kern w:val="0"/>
+              </w:rPr>
+              <w:t>地根据</w:t>
+            </w:r>
+            <w:r>
+              <w:rPr>
+                <w:rFonts w:ascii="SimSun" w:eastAsia="SimSun" w:hAnsi="SimSun" w:cs="SimSun"/>
+                <w:kern w:val="0"/>
+              </w:rPr>
+              <w:t>输</w:t>
+            </w:r>
+            <w:r>
+              <w:rPr>
+                <w:rFonts w:ascii="MS Mincho" w:eastAsia="MS Mincho" w:hAnsi="MS Mincho" w:cs="MS Mincho"/>
+                <w:kern w:val="0"/>
+              </w:rPr>
+              <w:t>入文件大小，在本地运行（在</w:t>
+            </w:r>
+            <w:r>
+              <w:rPr>
+                <w:rFonts w:ascii="Helvetica" w:eastAsia="Helvetica" w:hAnsi="Helvetica" w:cs="Helvetica"/>
+                <w:kern w:val="0"/>
+              </w:rPr>
+              <w:t>GateWay</w:t>
+            </w:r>
+            <w:r>
+              <w:rPr>
+                <w:rFonts w:ascii="MS Mincho" w:eastAsia="MS Mincho" w:hAnsi="MS Mincho" w:cs="MS Mincho"/>
+                <w:kern w:val="0"/>
+              </w:rPr>
+              <w:t>运行）。</w:t>
+            </w:r>
+          </w:p>
+        </w:tc>
+      </w:tr>
+      <w:tr>
+        <w:tc>
+          <w:tcPr>
+            <w:tcW w:w="0" w:type="auto"/>
+            <w:tcBorders>
+              <w:top w:val="single" w:sz="6" w:space="0" w:color="DDDDDD"/>
+              <w:left w:val="single" w:sz="6" w:space="0" w:color="DDDDDD"/>
+              <w:bottom w:val="single" w:sz="6" w:space="0" w:color="DDDDDD"/>
+              <w:right w:val="single" w:sz="6" w:space="0" w:color="DDDDDD"/>
+            </w:tcBorders>
+            <w:shd w:val="clear" w:color="auto" w:fill="auto"/>
+            <w:tcMar>
+              <w:top w:w="120" w:type="dxa"/>
+              <w:left w:w="120" w:type="dxa"/>
+              <w:bottom w:w="120" w:type="dxa"/>
+              <w:right w:w="120" w:type="dxa"/>
+            </w:tcMar>
+            <w:hideMark/>
+          </w:tcPr>
+          <w:p>
+            <w:pPr>
+              <w:widowControl/>
+              <w:spacing w:after="300"/>
+              <w:jc w:val="left"/>
+              <w:rPr>
+                <w:rFonts w:ascii="Times New Roman" w:eastAsia="Times New Roman" w:hAnsi="Times New Roman" w:cs="Times New Roman"/>
+                <w:kern w:val="0"/>
+              </w:rPr>
+            </w:pPr>
+            <w:r>
+              <w:rPr>
+                <w:rFonts w:ascii="Times New Roman" w:eastAsia="Times New Roman" w:hAnsi="Times New Roman" w:cs="Times New Roman"/>
+                <w:kern w:val="0"/>
+              </w:rPr>
+              <w:lastRenderedPageBreak/>
+              <w:t>hive.exec.mode.local.auto.inputbytes.max</w:t>
+            </w:r>
+          </w:p>
+        </w:tc>
+        <w:tc>
+          <w:tcPr>
+            <w:tcW w:w="0" w:type="auto"/>
+            <w:tcBorders>
+              <w:top w:val="single" w:sz="6" w:space="0" w:color="DDDDDD"/>
+              <w:left w:val="single" w:sz="6" w:space="0" w:color="DDDDDD"/>
+              <w:bottom w:val="single" w:sz="6" w:space="0" w:color="DDDDDD"/>
+              <w:right w:val="single" w:sz="6" w:space="0" w:color="DDDDDD"/>
+            </w:tcBorders>
+            <w:shd w:val="clear" w:color="auto" w:fill="auto"/>
+            <w:tcMar>
+              <w:top w:w="120" w:type="dxa"/>
+              <w:left w:w="120" w:type="dxa"/>
+              <w:bottom w:w="120" w:type="dxa"/>
+              <w:right w:w="120" w:type="dxa"/>
+            </w:tcMar>
+            <w:hideMark/>
+          </w:tcPr>
+          <w:p>
+            <w:pPr>
+              <w:widowControl/>
+              <w:spacing w:after="300"/>
+              <w:jc w:val="left"/>
+              <w:rPr>
+                <w:rFonts w:ascii="Times New Roman" w:eastAsia="Times New Roman" w:hAnsi="Times New Roman" w:cs="Times New Roman"/>
+                <w:kern w:val="0"/>
+              </w:rPr>
+            </w:pPr>
+            <w:r>
+              <w:rPr>
+                <w:rFonts w:ascii="Times New Roman" w:eastAsia="Times New Roman" w:hAnsi="Times New Roman" w:cs="Times New Roman"/>
+                <w:kern w:val="0"/>
+              </w:rPr>
+              <w:t>134217728L</w:t>
+            </w:r>
+          </w:p>
+        </w:tc>
+        <w:tc>
+          <w:tcPr>
+            <w:tcW w:w="0" w:type="auto"/>
+            <w:tcBorders>
+              <w:top w:val="single" w:sz="6" w:space="0" w:color="DDDDDD"/>
+              <w:left w:val="single" w:sz="6" w:space="0" w:color="DDDDDD"/>
+              <w:bottom w:val="single" w:sz="6" w:space="0" w:color="DDDDDD"/>
+              <w:right w:val="single" w:sz="6" w:space="0" w:color="DDDDDD"/>
+            </w:tcBorders>
+            <w:shd w:val="clear" w:color="auto" w:fill="auto"/>
+            <w:tcMar>
+              <w:top w:w="120" w:type="dxa"/>
+              <w:left w:w="120" w:type="dxa"/>
+              <w:bottom w:w="120" w:type="dxa"/>
+              <w:right w:w="120" w:type="dxa"/>
+            </w:tcMar>
+            <w:hideMark/>
+          </w:tcPr>
+          <w:p>
+            <w:pPr>
+              <w:widowControl/>
+              <w:spacing w:after="300"/>
+              <w:jc w:val="left"/>
+              <w:rPr>
+                <w:rFonts w:ascii="Times New Roman" w:eastAsia="Times New Roman" w:hAnsi="Times New Roman" w:cs="Times New Roman"/>
+                <w:kern w:val="0"/>
+              </w:rPr>
+            </w:pPr>
+            <w:r>
+              <w:rPr>
+                <w:rFonts w:ascii="MS Mincho" w:eastAsia="MS Mincho" w:hAnsi="MS Mincho" w:cs="MS Mincho"/>
+                <w:kern w:val="0"/>
+              </w:rPr>
+              <w:t>如果</w:t>
+            </w:r>
+            <w:r>
+              <w:rPr>
+                <w:rFonts w:ascii="Helvetica" w:eastAsia="Helvetica" w:hAnsi="Helvetica" w:cs="Helvetica"/>
+                <w:kern w:val="0"/>
+              </w:rPr>
+              <w:t>hive.exec.mode.local.auto</w:t>
+            </w:r>
+            <w:r>
+              <w:rPr>
+                <w:rFonts w:ascii="SimSun" w:eastAsia="SimSun" w:hAnsi="SimSun" w:cs="SimSun"/>
+                <w:kern w:val="0"/>
+              </w:rPr>
+              <w:t>为</w:t>
+            </w:r>
+            <w:r>
+              <w:rPr>
+                <w:rFonts w:ascii="Helvetica" w:eastAsia="Helvetica" w:hAnsi="Helvetica" w:cs="Helvetica"/>
+                <w:kern w:val="0"/>
+              </w:rPr>
+              <w:t>true</w:t>
+            </w:r>
+            <w:r>
+              <w:rPr>
+                <w:rFonts w:ascii="MS Mincho" w:eastAsia="MS Mincho" w:hAnsi="MS Mincho" w:cs="MS Mincho"/>
+                <w:kern w:val="0"/>
+              </w:rPr>
+              <w:t>，当</w:t>
+            </w:r>
+            <w:r>
+              <w:rPr>
+                <w:rFonts w:ascii="SimSun" w:eastAsia="SimSun" w:hAnsi="SimSun" w:cs="SimSun"/>
+                <w:kern w:val="0"/>
+              </w:rPr>
+              <w:t>输</w:t>
+            </w:r>
+            <w:r>
+              <w:rPr>
+                <w:rFonts w:ascii="MS Mincho" w:eastAsia="MS Mincho" w:hAnsi="MS Mincho" w:cs="MS Mincho"/>
+                <w:kern w:val="0"/>
+              </w:rPr>
+              <w:t>入文件大小小于此</w:t>
+            </w:r>
+            <w:r>
+              <w:rPr>
+                <w:rFonts w:ascii="SimSun" w:eastAsia="SimSun" w:hAnsi="SimSun" w:cs="SimSun"/>
+                <w:kern w:val="0"/>
+              </w:rPr>
+              <w:t>阈值时</w:t>
+            </w:r>
+            <w:r>
+              <w:rPr>
+                <w:rFonts w:ascii="MS Mincho" w:eastAsia="MS Mincho" w:hAnsi="MS Mincho" w:cs="MS Mincho"/>
+                <w:kern w:val="0"/>
+              </w:rPr>
+              <w:t>可以自</w:t>
+            </w:r>
+            <w:r>
+              <w:rPr>
+                <w:rFonts w:ascii="SimSun" w:eastAsia="SimSun" w:hAnsi="SimSun" w:cs="SimSun"/>
+                <w:kern w:val="0"/>
+              </w:rPr>
+              <w:t>动</w:t>
+            </w:r>
+            <w:r>
+              <w:rPr>
+                <w:rFonts w:ascii="MS Mincho" w:eastAsia="MS Mincho" w:hAnsi="MS Mincho" w:cs="MS Mincho"/>
+                <w:kern w:val="0"/>
+              </w:rPr>
+              <w:t>在本地模式运行，默</w:t>
+            </w:r>
+            <w:r>
+              <w:rPr>
+                <w:rFonts w:ascii="SimSun" w:eastAsia="SimSun" w:hAnsi="SimSun" w:cs="SimSun"/>
+                <w:kern w:val="0"/>
+              </w:rPr>
+              <w:t>认</w:t>
+            </w:r>
+            <w:r>
+              <w:rPr>
+                <w:rFonts w:ascii="MS Mincho" w:eastAsia="MS Mincho" w:hAnsi="MS Mincho" w:cs="MS Mincho"/>
+                <w:kern w:val="0"/>
+              </w:rPr>
+              <w:t>是</w:t>
+            </w:r>
+            <w:r>
+              <w:rPr>
+                <w:rFonts w:ascii="Helvetica" w:eastAsia="Helvetica" w:hAnsi="Helvetica" w:cs="Helvetica"/>
+                <w:kern w:val="0"/>
+              </w:rPr>
+              <w:t>128M</w:t>
+            </w:r>
+            <w:r>
+              <w:rPr>
+                <w:rFonts w:ascii="MS Mincho" w:eastAsia="MS Mincho" w:hAnsi="MS Mincho" w:cs="MS Mincho"/>
+                <w:kern w:val="0"/>
+              </w:rPr>
+              <w:t>。</w:t>
+            </w:r>
+          </w:p>
+        </w:tc>
+      </w:tr>
+      <w:tr>
+        <w:tc>
+          <w:tcPr>
+            <w:tcW w:w="0" w:type="auto"/>
+            <w:tcBorders>
+              <w:top w:val="single" w:sz="6" w:space="0" w:color="DDDDDD"/>
+              <w:left w:val="single" w:sz="6" w:space="0" w:color="DDDDDD"/>
+              <w:bottom w:val="single" w:sz="6" w:space="0" w:color="DDDDDD"/>
+              <w:right w:val="single" w:sz="6" w:space="0" w:color="DDDDDD"/>
+            </w:tcBorders>
+            <w:shd w:val="clear" w:color="auto" w:fill="auto"/>
+            <w:tcMar>
+              <w:top w:w="120" w:type="dxa"/>
+              <w:left w:w="120" w:type="dxa"/>
+              <w:bottom w:w="120" w:type="dxa"/>
+              <w:right w:w="120" w:type="dxa"/>
+            </w:tcMar>
+            <w:hideMark/>
+          </w:tcPr>
+          <w:p>
+            <w:pPr>
+              <w:widowControl/>
+              <w:spacing w:after="300"/>
+              <w:jc w:val="left"/>
+              <w:rPr>
+                <w:rFonts w:ascii="Times New Roman" w:eastAsia="Times New Roman" w:hAnsi="Times New Roman" w:cs="Times New Roman"/>
+                <w:kern w:val="0"/>
+              </w:rPr>
+            </w:pPr>
+            <w:r>
+              <w:rPr>
+                <w:rFonts w:ascii="Times New Roman" w:eastAsia="Times New Roman" w:hAnsi="Times New Roman" w:cs="Times New Roman"/>
+                <w:kern w:val="0"/>
+              </w:rPr>
+              <w:t>hive.exec.mode.local.auto.tasks.max</w:t>
+            </w:r>
+          </w:p>
+        </w:tc>
+        <w:tc>
+          <w:tcPr>
+            <w:tcW w:w="0" w:type="auto"/>
+            <w:tcBorders>
+              <w:top w:val="single" w:sz="6" w:space="0" w:color="DDDDDD"/>
+              <w:left w:val="single" w:sz="6" w:space="0" w:color="DDDDDD"/>
+              <w:bottom w:val="single" w:sz="6" w:space="0" w:color="DDDDDD"/>
+              <w:right w:val="single" w:sz="6" w:space="0" w:color="DDDDDD"/>
+            </w:tcBorders>
+            <w:shd w:val="clear" w:color="auto" w:fill="auto"/>
+            <w:tcMar>
+              <w:top w:w="120" w:type="dxa"/>
+              <w:left w:w="120" w:type="dxa"/>
+              <w:bottom w:w="120" w:type="dxa"/>
+              <w:right w:w="120" w:type="dxa"/>
+            </w:tcMar>
+            <w:hideMark/>
+          </w:tcPr>
+          <w:p>
+            <w:pPr>
+              <w:widowControl/>
+              <w:spacing w:after="300"/>
+              <w:jc w:val="left"/>
+              <w:rPr>
+                <w:rFonts w:ascii="Times New Roman" w:eastAsia="Times New Roman" w:hAnsi="Times New Roman" w:cs="Times New Roman"/>
+                <w:kern w:val="0"/>
+              </w:rPr>
+            </w:pPr>
+            <w:r>
+              <w:rPr>
+                <w:rFonts w:ascii="Times New Roman" w:eastAsia="Times New Roman" w:hAnsi="Times New Roman" w:cs="Times New Roman"/>
+                <w:kern w:val="0"/>
+              </w:rPr>
+              <w:t>4</w:t>
+            </w:r>
+          </w:p>
+        </w:tc>
+        <w:tc>
+          <w:tcPr>
+            <w:tcW w:w="0" w:type="auto"/>
+            <w:tcBorders>
+              <w:top w:val="single" w:sz="6" w:space="0" w:color="DDDDDD"/>
+              <w:left w:val="single" w:sz="6" w:space="0" w:color="DDDDDD"/>
+              <w:bottom w:val="single" w:sz="6" w:space="0" w:color="DDDDDD"/>
+              <w:right w:val="single" w:sz="6" w:space="0" w:color="DDDDDD"/>
+            </w:tcBorders>
+            <w:shd w:val="clear" w:color="auto" w:fill="auto"/>
+            <w:tcMar>
+              <w:top w:w="120" w:type="dxa"/>
+              <w:left w:w="120" w:type="dxa"/>
+              <w:bottom w:w="120" w:type="dxa"/>
+              <w:right w:w="120" w:type="dxa"/>
+            </w:tcMar>
+            <w:hideMark/>
+          </w:tcPr>
+          <w:p>
+            <w:pPr>
+              <w:widowControl/>
+              <w:spacing w:after="300"/>
+              <w:jc w:val="left"/>
+              <w:rPr>
+                <w:rFonts w:ascii="Times New Roman" w:eastAsia="Times New Roman" w:hAnsi="Times New Roman" w:cs="Times New Roman"/>
+                <w:kern w:val="0"/>
+              </w:rPr>
+            </w:pPr>
+            <w:r>
+              <w:rPr>
+                <w:rFonts w:ascii="MS Mincho" w:eastAsia="MS Mincho" w:hAnsi="MS Mincho" w:cs="MS Mincho"/>
+                <w:kern w:val="0"/>
+              </w:rPr>
+              <w:t>如果</w:t>
+            </w:r>
+            <w:r>
+              <w:rPr>
+                <w:rFonts w:ascii="Helvetica" w:eastAsia="Helvetica" w:hAnsi="Helvetica" w:cs="Helvetica"/>
+                <w:kern w:val="0"/>
+              </w:rPr>
+              <w:t>hive.exec.mode.local.auto</w:t>
+            </w:r>
+            <w:r>
+              <w:rPr>
+                <w:rFonts w:ascii="SimSun" w:eastAsia="SimSun" w:hAnsi="SimSun" w:cs="SimSun"/>
+                <w:kern w:val="0"/>
+              </w:rPr>
+              <w:t>为</w:t>
+            </w:r>
+            <w:r>
+              <w:rPr>
+                <w:rFonts w:ascii="Helvetica" w:eastAsia="Helvetica" w:hAnsi="Helvetica" w:cs="Helvetica"/>
+                <w:kern w:val="0"/>
+              </w:rPr>
+              <w:t>true</w:t>
+            </w:r>
+            <w:r>
+              <w:rPr>
+                <w:rFonts w:ascii="MS Mincho" w:eastAsia="MS Mincho" w:hAnsi="MS Mincho" w:cs="MS Mincho"/>
+                <w:kern w:val="0"/>
+              </w:rPr>
+              <w:t>，</w:t>
+            </w:r>
+            <w:r>
+              <w:rPr>
+                <w:rFonts w:ascii="SimSun" w:eastAsia="SimSun" w:hAnsi="SimSun" w:cs="SimSun"/>
+                <w:kern w:val="0"/>
+              </w:rPr>
+              <w:t>则</w:t>
+            </w:r>
+            <w:r>
+              <w:rPr>
+                <w:rFonts w:ascii="Helvetica" w:eastAsia="Helvetica" w:hAnsi="Helvetica" w:cs="Helvetica"/>
+                <w:kern w:val="0"/>
+              </w:rPr>
+              <w:t>Hive Task</w:t>
+            </w:r>
+            <w:r>
+              <w:rPr>
+                <w:rFonts w:ascii="MS Mincho" w:eastAsia="MS Mincho" w:hAnsi="MS Mincho" w:cs="MS Mincho"/>
+                <w:kern w:val="0"/>
+              </w:rPr>
+              <w:t>（</w:t>
+            </w:r>
+            <w:r>
+              <w:rPr>
+                <w:rFonts w:ascii="Helvetica" w:eastAsia="Helvetica" w:hAnsi="Helvetica" w:cs="Helvetica"/>
+                <w:kern w:val="0"/>
+              </w:rPr>
+              <w:t>Hadoop Jobs</w:t>
+            </w:r>
+            <w:r>
+              <w:rPr>
+                <w:rFonts w:ascii="MS Mincho" w:eastAsia="MS Mincho" w:hAnsi="MS Mincho" w:cs="MS Mincho"/>
+                <w:kern w:val="0"/>
+              </w:rPr>
+              <w:t>）小于此</w:t>
+            </w:r>
+            <w:r>
+              <w:rPr>
+                <w:rFonts w:ascii="SimSun" w:eastAsia="SimSun" w:hAnsi="SimSun" w:cs="SimSun"/>
+                <w:kern w:val="0"/>
+              </w:rPr>
+              <w:t>阈值时</w:t>
+            </w:r>
+            <w:r>
+              <w:rPr>
+                <w:rFonts w:ascii="MS Mincho" w:eastAsia="MS Mincho" w:hAnsi="MS Mincho" w:cs="MS Mincho"/>
+                <w:kern w:val="0"/>
+              </w:rPr>
+              <w:t>，可以自</w:t>
+            </w:r>
+            <w:r>
+              <w:rPr>
+                <w:rFonts w:ascii="SimSun" w:eastAsia="SimSun" w:hAnsi="SimSun" w:cs="SimSun"/>
+                <w:kern w:val="0"/>
+              </w:rPr>
+              <w:t>动</w:t>
+            </w:r>
+            <w:r>
+              <w:rPr>
+                <w:rFonts w:ascii="MS Mincho" w:eastAsia="MS Mincho" w:hAnsi="MS Mincho" w:cs="MS Mincho"/>
+                <w:kern w:val="0"/>
+              </w:rPr>
+              <w:t>在本地模式运行。</w:t>
+            </w:r>
+          </w:p>
+        </w:tc>
+      </w:tr>
+      <w:tr>
+        <w:tc>
+          <w:tcPr>
+            <w:tcW w:w="0" w:type="auto"/>
+            <w:tcBorders>
+              <w:top w:val="single" w:sz="6" w:space="0" w:color="DDDDDD"/>
+              <w:left w:val="single" w:sz="6" w:space="0" w:color="DDDDDD"/>
+              <w:bottom w:val="single" w:sz="6" w:space="0" w:color="DDDDDD"/>
+              <w:right w:val="single" w:sz="6" w:space="0" w:color="DDDDDD"/>
+            </w:tcBorders>
+            <w:shd w:val="clear" w:color="auto" w:fill="auto"/>
+            <w:tcMar>
+              <w:top w:w="120" w:type="dxa"/>
+              <w:left w:w="120" w:type="dxa"/>
+              <w:bottom w:w="120" w:type="dxa"/>
+              <w:right w:w="120" w:type="dxa"/>
+            </w:tcMar>
+            <w:hideMark/>
+          </w:tcPr>
+          <w:p>
+            <w:pPr>
+              <w:widowControl/>
+              <w:spacing w:after="300"/>
+              <w:jc w:val="left"/>
+              <w:rPr>
+                <w:rFonts w:ascii="Times New Roman" w:eastAsia="Times New Roman" w:hAnsi="Times New Roman" w:cs="Times New Roman"/>
+                <w:kern w:val="0"/>
+              </w:rPr>
+            </w:pPr>
+            <w:r>
+              <w:rPr>
+                <w:rFonts w:ascii="Times New Roman" w:eastAsia="Times New Roman" w:hAnsi="Times New Roman" w:cs="Times New Roman"/>
+                <w:kern w:val="0"/>
+              </w:rPr>
+              <w:t>hive.auto.convert.join</w:t>
+            </w:r>
+          </w:p>
+        </w:tc>
+        <w:tc>
+          <w:tcPr>
+            <w:tcW w:w="0" w:type="auto"/>
+            <w:tcBorders>
+              <w:top w:val="single" w:sz="6" w:space="0" w:color="DDDDDD"/>
+              <w:left w:val="single" w:sz="6" w:space="0" w:color="DDDDDD"/>
+              <w:bottom w:val="single" w:sz="6" w:space="0" w:color="DDDDDD"/>
+              <w:right w:val="single" w:sz="6" w:space="0" w:color="DDDDDD"/>
+            </w:tcBorders>
+            <w:shd w:val="clear" w:color="auto" w:fill="auto"/>
+            <w:tcMar>
+              <w:top w:w="120" w:type="dxa"/>
+              <w:left w:w="120" w:type="dxa"/>
+              <w:bottom w:w="120" w:type="dxa"/>
+              <w:right w:w="120" w:type="dxa"/>
+            </w:tcMar>
+            <w:hideMark/>
+          </w:tcPr>
+          <w:p>
+            <w:pPr>
+              <w:widowControl/>
+              <w:spacing w:after="300"/>
+              <w:jc w:val="left"/>
+              <w:rPr>
+                <w:rFonts w:ascii="Times New Roman" w:eastAsia="Times New Roman" w:hAnsi="Times New Roman" w:cs="Times New Roman"/>
+                <w:kern w:val="0"/>
+              </w:rPr>
+            </w:pPr>
+            <w:r>
+              <w:rPr>
+                <w:rFonts w:ascii="Times New Roman" w:eastAsia="Times New Roman" w:hAnsi="Times New Roman" w:cs="Times New Roman"/>
+                <w:kern w:val="0"/>
+              </w:rPr>
+              <w:t>false</w:t>
+            </w:r>
+          </w:p>
+        </w:tc>
+        <w:tc>
+          <w:tcPr>
+            <w:tcW w:w="0" w:type="auto"/>
+            <w:tcBorders>
+              <w:top w:val="single" w:sz="6" w:space="0" w:color="DDDDDD"/>
+              <w:left w:val="single" w:sz="6" w:space="0" w:color="DDDDDD"/>
+              <w:bottom w:val="single" w:sz="6" w:space="0" w:color="DDDDDD"/>
+              <w:right w:val="single" w:sz="6" w:space="0" w:color="DDDDDD"/>
+            </w:tcBorders>
+            <w:shd w:val="clear" w:color="auto" w:fill="auto"/>
+            <w:tcMar>
+              <w:top w:w="120" w:type="dxa"/>
+              <w:left w:w="120" w:type="dxa"/>
+              <w:bottom w:w="120" w:type="dxa"/>
+              <w:right w:w="120" w:type="dxa"/>
+            </w:tcMar>
+            <w:hideMark/>
+          </w:tcPr>
+          <w:p>
+            <w:pPr>
+              <w:widowControl/>
+              <w:spacing w:after="300"/>
+              <w:jc w:val="left"/>
+              <w:rPr>
+                <w:rFonts w:ascii="Times New Roman" w:eastAsia="Times New Roman" w:hAnsi="Times New Roman" w:cs="Times New Roman"/>
+                <w:kern w:val="0"/>
+              </w:rPr>
+            </w:pPr>
+            <w:r>
+              <w:rPr>
+                <w:rFonts w:ascii="MS Mincho" w:eastAsia="MS Mincho" w:hAnsi="MS Mincho" w:cs="MS Mincho"/>
+                <w:kern w:val="0"/>
+              </w:rPr>
+              <w:t>是否根据</w:t>
+            </w:r>
+            <w:r>
+              <w:rPr>
+                <w:rFonts w:ascii="SimSun" w:eastAsia="SimSun" w:hAnsi="SimSun" w:cs="SimSun"/>
+                <w:kern w:val="0"/>
+              </w:rPr>
+              <w:t>输</w:t>
+            </w:r>
+            <w:r>
+              <w:rPr>
+                <w:rFonts w:ascii="MS Mincho" w:eastAsia="MS Mincho" w:hAnsi="MS Mincho" w:cs="MS Mincho"/>
+                <w:kern w:val="0"/>
+              </w:rPr>
+              <w:t>入小表的大小，自</w:t>
+            </w:r>
+            <w:r>
+              <w:rPr>
+                <w:rFonts w:ascii="SimSun" w:eastAsia="SimSun" w:hAnsi="SimSun" w:cs="SimSun"/>
+                <w:kern w:val="0"/>
+              </w:rPr>
+              <w:t>动</w:t>
+            </w:r>
+            <w:r>
+              <w:rPr>
+                <w:rFonts w:ascii="MS Mincho" w:eastAsia="MS Mincho" w:hAnsi="MS Mincho" w:cs="MS Mincho"/>
+                <w:kern w:val="0"/>
+              </w:rPr>
+              <w:t>将</w:t>
+            </w:r>
+            <w:r>
+              <w:rPr>
+                <w:rFonts w:ascii="Helvetica" w:eastAsia="Helvetica" w:hAnsi="Helvetica" w:cs="Helvetica"/>
+                <w:kern w:val="0"/>
+              </w:rPr>
+              <w:t>Reduce</w:t>
+            </w:r>
+            <w:r>
+              <w:rPr>
+                <w:rFonts w:ascii="MS Mincho" w:eastAsia="MS Mincho" w:hAnsi="MS Mincho" w:cs="MS Mincho"/>
+                <w:kern w:val="0"/>
+              </w:rPr>
+              <w:t>端的</w:t>
+            </w:r>
+            <w:r>
+              <w:rPr>
+                <w:rFonts w:ascii="Helvetica" w:eastAsia="Helvetica" w:hAnsi="Helvetica" w:cs="Helvetica"/>
+                <w:kern w:val="0"/>
+              </w:rPr>
+              <w:t>Common Join</w:t>
+            </w:r>
+            <w:r>
+              <w:rPr>
+                <w:rFonts w:ascii="SimSun" w:eastAsia="SimSun" w:hAnsi="SimSun" w:cs="SimSun"/>
+                <w:kern w:val="0"/>
+              </w:rPr>
+              <w:t>转化为</w:t>
+            </w:r>
+            <w:r>
+              <w:rPr>
+                <w:rFonts w:ascii="Helvetica" w:eastAsia="Helvetica" w:hAnsi="Helvetica" w:cs="Helvetica"/>
+                <w:kern w:val="0"/>
+              </w:rPr>
+              <w:t>Map Joi</w:t>
+            </w:r>
+            <w:r>
+              <w:rPr>
+                <w:rFonts w:ascii="Times New Roman" w:eastAsia="Times New Roman" w:hAnsi="Times New Roman" w:cs="Times New Roman"/>
+                <w:kern w:val="0"/>
+              </w:rPr>
+              <w:t>n</w:t>
+            </w:r>
+            <w:r>
+              <w:rPr>
+                <w:rFonts w:ascii="MS Mincho" w:eastAsia="MS Mincho" w:hAnsi="MS Mincho" w:cs="MS Mincho"/>
+                <w:kern w:val="0"/>
+              </w:rPr>
+              <w:t>，从而加快大表关</w:t>
+            </w:r>
+            <w:r>
+              <w:rPr>
+                <w:rFonts w:ascii="SimSun" w:eastAsia="SimSun" w:hAnsi="SimSun" w:cs="SimSun"/>
+                <w:kern w:val="0"/>
+              </w:rPr>
+              <w:t>联</w:t>
+            </w:r>
+            <w:r>
+              <w:rPr>
+                <w:rFonts w:ascii="MS Mincho" w:eastAsia="MS Mincho" w:hAnsi="MS Mincho" w:cs="MS Mincho"/>
+                <w:kern w:val="0"/>
+              </w:rPr>
+              <w:t>小表的</w:t>
+            </w:r>
+            <w:r>
+              <w:rPr>
+                <w:rFonts w:ascii="Helvetica" w:eastAsia="Helvetica" w:hAnsi="Helvetica" w:cs="Helvetica"/>
+                <w:kern w:val="0"/>
+              </w:rPr>
+              <w:t>Join</w:t>
+            </w:r>
+            <w:r>
+              <w:rPr>
+                <w:rFonts w:ascii="MS Mincho" w:eastAsia="MS Mincho" w:hAnsi="MS Mincho" w:cs="MS Mincho"/>
+                <w:kern w:val="0"/>
+              </w:rPr>
+              <w:t>速度。</w:t>
+            </w:r>
+          </w:p>
+        </w:tc>
+      </w:tr>
+      <w:tr>
+        <w:tc>
+          <w:tcPr>
+            <w:tcW w:w="0" w:type="auto"/>
+            <w:tcBorders>
+              <w:top w:val="single" w:sz="6" w:space="0" w:color="DDDDDD"/>
+              <w:left w:val="single" w:sz="6" w:space="0" w:color="DDDDDD"/>
+              <w:bottom w:val="single" w:sz="6" w:space="0" w:color="DDDDDD"/>
+              <w:right w:val="single" w:sz="6" w:space="0" w:color="DDDDDD"/>
+            </w:tcBorders>
+            <w:shd w:val="clear" w:color="auto" w:fill="auto"/>
+            <w:tcMar>
+              <w:top w:w="120" w:type="dxa"/>
+              <w:left w:w="120" w:type="dxa"/>
+              <w:bottom w:w="120" w:type="dxa"/>
+              <w:right w:w="120" w:type="dxa"/>
+            </w:tcMar>
+            <w:hideMark/>
+          </w:tcPr>
+          <w:p>
+            <w:pPr>
+              <w:widowControl/>
+              <w:spacing w:after="300"/>
+              <w:jc w:val="left"/>
+              <w:rPr>
+                <w:rFonts w:ascii="Times New Roman" w:eastAsia="Times New Roman" w:hAnsi="Times New Roman" w:cs="Times New Roman"/>
+                <w:kern w:val="0"/>
+              </w:rPr>
+            </w:pPr>
+            <w:r>
+              <w:rPr>
+                <w:rFonts w:ascii="Times New Roman" w:eastAsia="Times New Roman" w:hAnsi="Times New Roman" w:cs="Times New Roman"/>
+                <w:kern w:val="0"/>
+              </w:rPr>
+              <w:t>hive.mapred.local.mem</w:t>
+            </w:r>
+          </w:p>
+        </w:tc>
+        <w:tc>
+          <w:tcPr>
+            <w:tcW w:w="0" w:type="auto"/>
+            <w:tcBorders>
+              <w:top w:val="single" w:sz="6" w:space="0" w:color="DDDDDD"/>
+              <w:left w:val="single" w:sz="6" w:space="0" w:color="DDDDDD"/>
+              <w:bottom w:val="single" w:sz="6" w:space="0" w:color="DDDDDD"/>
+              <w:right w:val="single" w:sz="6" w:space="0" w:color="DDDDDD"/>
+            </w:tcBorders>
+            <w:shd w:val="clear" w:color="auto" w:fill="auto"/>
+            <w:tcMar>
+              <w:top w:w="120" w:type="dxa"/>
+              <w:left w:w="120" w:type="dxa"/>
+              <w:bottom w:w="120" w:type="dxa"/>
+              <w:right w:w="120" w:type="dxa"/>
+            </w:tcMar>
+            <w:hideMark/>
+          </w:tcPr>
+          <w:p>
+            <w:pPr>
+              <w:widowControl/>
+              <w:spacing w:after="300"/>
+              <w:jc w:val="left"/>
+              <w:rPr>
+                <w:rFonts w:ascii="Times New Roman" w:eastAsia="Times New Roman" w:hAnsi="Times New Roman" w:cs="Times New Roman"/>
+                <w:kern w:val="0"/>
+              </w:rPr>
+            </w:pPr>
+            <w:r>
+              <w:rPr>
+                <w:rFonts w:ascii="Times New Roman" w:eastAsia="Times New Roman" w:hAnsi="Times New Roman" w:cs="Times New Roman"/>
+                <w:kern w:val="0"/>
+              </w:rPr>
+              <w:t>0</w:t>
+            </w:r>
+          </w:p>
+        </w:tc>
+        <w:tc>
+          <w:tcPr>
+            <w:tcW w:w="0" w:type="auto"/>
+            <w:tcBorders>
+              <w:top w:val="single" w:sz="6" w:space="0" w:color="DDDDDD"/>
+              <w:left w:val="single" w:sz="6" w:space="0" w:color="DDDDDD"/>
+              <w:bottom w:val="single" w:sz="6" w:space="0" w:color="DDDDDD"/>
+              <w:right w:val="single" w:sz="6" w:space="0" w:color="DDDDDD"/>
+            </w:tcBorders>
+            <w:shd w:val="clear" w:color="auto" w:fill="auto"/>
+            <w:tcMar>
+              <w:top w:w="120" w:type="dxa"/>
+              <w:left w:w="120" w:type="dxa"/>
+              <w:bottom w:w="120" w:type="dxa"/>
+              <w:right w:w="120" w:type="dxa"/>
+            </w:tcMar>
+            <w:hideMark/>
+          </w:tcPr>
+          <w:p>
+            <w:pPr>
+              <w:widowControl/>
+              <w:spacing w:after="300"/>
+              <w:jc w:val="left"/>
+              <w:rPr>
+                <w:rFonts w:ascii="Times New Roman" w:eastAsia="Times New Roman" w:hAnsi="Times New Roman" w:cs="Times New Roman"/>
+                <w:kern w:val="0"/>
+              </w:rPr>
+            </w:pPr>
+            <w:r>
+              <w:rPr>
+                <w:rFonts w:ascii="Times New Roman" w:eastAsia="Times New Roman" w:hAnsi="Times New Roman" w:cs="Times New Roman"/>
+                <w:kern w:val="0"/>
+              </w:rPr>
+              <w:t>Mapper/Reducer</w:t>
+            </w:r>
+            <w:r>
+              <w:rPr>
+                <w:rFonts w:ascii="MS Mincho" w:eastAsia="MS Mincho" w:hAnsi="MS Mincho" w:cs="MS Mincho"/>
+                <w:kern w:val="0"/>
+              </w:rPr>
+              <w:t>在本地模式的最大内存量，以字</w:t>
+            </w:r>
+            <w:r>
+              <w:rPr>
+                <w:rFonts w:ascii="SimSun" w:eastAsia="SimSun" w:hAnsi="SimSun" w:cs="SimSun"/>
+                <w:kern w:val="0"/>
+              </w:rPr>
+              <w:t>节为单</w:t>
+            </w:r>
+            <w:r>
+              <w:rPr>
+                <w:rFonts w:ascii="MS Mincho" w:eastAsia="MS Mincho" w:hAnsi="MS Mincho" w:cs="MS Mincho"/>
+                <w:kern w:val="0"/>
+              </w:rPr>
+              <w:t>位，</w:t>
+            </w:r>
+            <w:r>
+              <w:rPr>
+                <w:rFonts w:ascii="Helvetica" w:eastAsia="Helvetica" w:hAnsi="Helvetica" w:cs="Helvetica"/>
+                <w:kern w:val="0"/>
+              </w:rPr>
+              <w:t>0</w:t>
+            </w:r>
+            <w:r>
+              <w:rPr>
+                <w:rFonts w:ascii="SimSun" w:eastAsia="SimSun" w:hAnsi="SimSun" w:cs="SimSun"/>
+                <w:kern w:val="0"/>
+              </w:rPr>
+              <w:t>为不限制</w:t>
+            </w:r>
+            <w:r>
+              <w:rPr>
+                <w:rFonts w:ascii="MS Mincho" w:eastAsia="MS Mincho" w:hAnsi="MS Mincho" w:cs="MS Mincho"/>
+                <w:kern w:val="0"/>
+              </w:rPr>
+              <w:t>。</w:t>
+            </w:r>
+          </w:p>
+        </w:tc>
+      </w:tr>
+      <w:tr>
+        <w:tc>
+          <w:tcPr>
+            <w:tcW w:w="0" w:type="auto"/>
+            <w:tcBorders>
+              <w:top w:val="single" w:sz="6" w:space="0" w:color="DDDDDD"/>
+              <w:left w:val="single" w:sz="6" w:space="0" w:color="DDDDDD"/>
+              <w:bottom w:val="single" w:sz="6" w:space="0" w:color="DDDDDD"/>
+              <w:right w:val="single" w:sz="6" w:space="0" w:color="DDDDDD"/>
+            </w:tcBorders>
+            <w:shd w:val="clear" w:color="auto" w:fill="auto"/>
+            <w:tcMar>
+              <w:top w:w="120" w:type="dxa"/>
+              <w:left w:w="120" w:type="dxa"/>
+              <w:bottom w:w="120" w:type="dxa"/>
+              <w:right w:w="120" w:type="dxa"/>
+            </w:tcMar>
+            <w:hideMark/>
+          </w:tcPr>
+          <w:p>
+            <w:pPr>
+              <w:widowControl/>
+              <w:spacing w:after="300"/>
+              <w:jc w:val="left"/>
+              <w:rPr>
+                <w:rFonts w:ascii="Times New Roman" w:eastAsia="Times New Roman" w:hAnsi="Times New Roman" w:cs="Times New Roman"/>
+                <w:kern w:val="0"/>
+              </w:rPr>
+            </w:pPr>
+            <w:r>
+              <w:rPr>
+                <w:rFonts w:ascii="Times New Roman" w:eastAsia="Times New Roman" w:hAnsi="Times New Roman" w:cs="Times New Roman"/>
+                <w:kern w:val="0"/>
+              </w:rPr>
+              <w:t>hive.exec.scratchdir</w:t>
+            </w:r>
+          </w:p>
+        </w:tc>
+        <w:tc>
+          <w:tcPr>
+            <w:tcW w:w="0" w:type="auto"/>
+            <w:tcBorders>
+              <w:top w:val="single" w:sz="6" w:space="0" w:color="DDDDDD"/>
+              <w:left w:val="single" w:sz="6" w:space="0" w:color="DDDDDD"/>
+              <w:bottom w:val="single" w:sz="6" w:space="0" w:color="DDDDDD"/>
+              <w:right w:val="single" w:sz="6" w:space="0" w:color="DDDDDD"/>
+            </w:tcBorders>
+            <w:shd w:val="clear" w:color="auto" w:fill="auto"/>
+            <w:tcMar>
+              <w:top w:w="120" w:type="dxa"/>
+              <w:left w:w="120" w:type="dxa"/>
+              <w:bottom w:w="120" w:type="dxa"/>
+              <w:right w:w="120" w:type="dxa"/>
+            </w:tcMar>
+            <w:hideMark/>
+          </w:tcPr>
+          <w:p>
+            <w:pPr>
+              <w:widowControl/>
+              <w:spacing w:after="300"/>
+              <w:jc w:val="left"/>
+              <w:rPr>
+                <w:rFonts w:ascii="Times New Roman" w:eastAsia="Times New Roman" w:hAnsi="Times New Roman" w:cs="Times New Roman"/>
+                <w:kern w:val="0"/>
+              </w:rPr>
+            </w:pPr>
+            <w:r>
+              <w:rPr>
+                <w:rFonts w:ascii="Times New Roman" w:eastAsia="Times New Roman" w:hAnsi="Times New Roman" w:cs="Times New Roman"/>
+                <w:kern w:val="0"/>
+              </w:rPr>
+              <w:t>/tmp/&lt;user.name&gt;/hive</w:t>
+            </w:r>
+          </w:p>
+        </w:tc>
+        <w:tc>
+          <w:tcPr>
+            <w:tcW w:w="0" w:type="auto"/>
+            <w:tcBorders>
+              <w:top w:val="single" w:sz="6" w:space="0" w:color="DDDDDD"/>
+              <w:left w:val="single" w:sz="6" w:space="0" w:color="DDDDDD"/>
+              <w:bottom w:val="single" w:sz="6" w:space="0" w:color="DDDDDD"/>
+              <w:right w:val="single" w:sz="6" w:space="0" w:color="DDDDDD"/>
+            </w:tcBorders>
+            <w:shd w:val="clear" w:color="auto" w:fill="auto"/>
+            <w:tcMar>
+              <w:top w:w="120" w:type="dxa"/>
+              <w:left w:w="120" w:type="dxa"/>
+              <w:bottom w:w="120" w:type="dxa"/>
+              <w:right w:w="120" w:type="dxa"/>
+            </w:tcMar>
+            <w:hideMark/>
+          </w:tcPr>
+          <w:p>
+            <w:pPr>
+              <w:widowControl/>
+              <w:spacing w:after="300"/>
+              <w:jc w:val="left"/>
+              <w:rPr>
+                <w:rFonts w:ascii="Times New Roman" w:eastAsia="Times New Roman" w:hAnsi="Times New Roman" w:cs="Times New Roman"/>
+                <w:kern w:val="0"/>
+              </w:rPr>
+            </w:pPr>
+            <w:r>
+              <w:rPr>
+                <w:rFonts w:ascii="Times New Roman" w:eastAsia="Times New Roman" w:hAnsi="Times New Roman" w:cs="Times New Roman"/>
+                <w:kern w:val="0"/>
+              </w:rPr>
+              <w:t>HDFS</w:t>
+            </w:r>
+            <w:r>
+              <w:rPr>
+                <w:rFonts w:ascii="MS Mincho" w:eastAsia="MS Mincho" w:hAnsi="MS Mincho" w:cs="MS Mincho"/>
+                <w:kern w:val="0"/>
+              </w:rPr>
+              <w:t>路径，用于存</w:t>
+            </w:r>
+            <w:r>
+              <w:rPr>
+                <w:rFonts w:ascii="SimSun" w:eastAsia="SimSun" w:hAnsi="SimSun" w:cs="SimSun"/>
+                <w:kern w:val="0"/>
+              </w:rPr>
+              <w:t>储</w:t>
+            </w:r>
+            <w:r>
+              <w:rPr>
+                <w:rFonts w:ascii="MS Mincho" w:eastAsia="MS Mincho" w:hAnsi="MS Mincho" w:cs="MS Mincho"/>
+                <w:kern w:val="0"/>
+              </w:rPr>
+              <w:t>不同</w:t>
+            </w:r>
+            <w:r>
+              <w:rPr>
+                <w:rFonts w:ascii="Helvetica" w:eastAsia="Helvetica" w:hAnsi="Helvetica" w:cs="Helvetica"/>
+                <w:kern w:val="0"/>
+              </w:rPr>
+              <w:t>map/reduce</w:t>
+            </w:r>
+            <w:r>
+              <w:rPr>
+                <w:rFonts w:ascii="SimSun" w:eastAsia="SimSun" w:hAnsi="SimSun" w:cs="SimSun"/>
+                <w:kern w:val="0"/>
+              </w:rPr>
+              <w:t>阶段的执行计划和这些阶段的中间输出结果</w:t>
+            </w:r>
+            <w:r>
+              <w:rPr>
+                <w:rFonts w:ascii="MS Mincho" w:eastAsia="MS Mincho" w:hAnsi="MS Mincho" w:cs="MS Mincho"/>
+                <w:kern w:val="0"/>
+              </w:rPr>
+              <w:t>。</w:t>
+            </w:r>
+          </w:p>
+        </w:tc>
+      </w:tr>
+      <w:tr>
+        <w:tc>
+          <w:tcPr>
+            <w:tcW w:w="0" w:type="auto"/>
+            <w:tcBorders>
+              <w:top w:val="single" w:sz="6" w:space="0" w:color="DDDDDD"/>
+              <w:left w:val="single" w:sz="6" w:space="0" w:color="DDDDDD"/>
+              <w:bottom w:val="single" w:sz="6" w:space="0" w:color="DDDDDD"/>
+              <w:right w:val="single" w:sz="6" w:space="0" w:color="DDDDDD"/>
+            </w:tcBorders>
+            <w:shd w:val="clear" w:color="auto" w:fill="auto"/>
+            <w:tcMar>
+              <w:top w:w="120" w:type="dxa"/>
+              <w:left w:w="120" w:type="dxa"/>
+              <w:bottom w:w="120" w:type="dxa"/>
+              <w:right w:w="120" w:type="dxa"/>
+            </w:tcMar>
+            <w:hideMark/>
+          </w:tcPr>
+          <w:p>
+            <w:pPr>
+              <w:widowControl/>
+              <w:spacing w:after="300"/>
+              <w:jc w:val="left"/>
+              <w:rPr>
+                <w:rFonts w:ascii="Times New Roman" w:eastAsia="Times New Roman" w:hAnsi="Times New Roman" w:cs="Times New Roman"/>
+                <w:kern w:val="0"/>
+              </w:rPr>
+            </w:pPr>
+            <w:r>
+              <w:rPr>
+                <w:rFonts w:ascii="Times New Roman" w:eastAsia="Times New Roman" w:hAnsi="Times New Roman" w:cs="Times New Roman"/>
+                <w:kern w:val="0"/>
+              </w:rPr>
+              <w:t>hive.metastore.warehouse.dir</w:t>
+            </w:r>
+          </w:p>
+        </w:tc>
+        <w:tc>
+          <w:tcPr>
+            <w:tcW w:w="0" w:type="auto"/>
+            <w:tcBorders>
+              <w:top w:val="single" w:sz="6" w:space="0" w:color="DDDDDD"/>
+              <w:left w:val="single" w:sz="6" w:space="0" w:color="DDDDDD"/>
+              <w:bottom w:val="single" w:sz="6" w:space="0" w:color="DDDDDD"/>
+              <w:right w:val="single" w:sz="6" w:space="0" w:color="DDDDDD"/>
+            </w:tcBorders>
+            <w:shd w:val="clear" w:color="auto" w:fill="auto"/>
+            <w:tcMar>
+              <w:top w:w="120" w:type="dxa"/>
+              <w:left w:w="120" w:type="dxa"/>
+              <w:bottom w:w="120" w:type="dxa"/>
+              <w:right w:w="120" w:type="dxa"/>
+            </w:tcMar>
+            <w:hideMark/>
+          </w:tcPr>
+          <w:p>
+            <w:pPr>
+              <w:widowControl/>
+              <w:spacing w:after="300"/>
+              <w:jc w:val="left"/>
+              <w:rPr>
+                <w:rFonts w:ascii="Times New Roman" w:eastAsia="Times New Roman" w:hAnsi="Times New Roman" w:cs="Times New Roman"/>
+                <w:kern w:val="0"/>
+              </w:rPr>
+            </w:pPr>
+            <w:r>
+              <w:rPr>
+                <w:rFonts w:ascii="Helvetica" w:eastAsia="Helvetica" w:hAnsi="Helvetica" w:cs="Helvetica"/>
+                <w:kern w:val="0"/>
+              </w:rPr>
+              <w:t>”</w:t>
+            </w:r>
+          </w:p>
+        </w:tc>
+        <w:tc>
+          <w:tcPr>
+            <w:tcW w:w="0" w:type="auto"/>
+            <w:tcBorders>
+              <w:top w:val="single" w:sz="6" w:space="0" w:color="DDDDDD"/>
+              <w:left w:val="single" w:sz="6" w:space="0" w:color="DDDDDD"/>
+              <w:bottom w:val="single" w:sz="6" w:space="0" w:color="DDDDDD"/>
+              <w:right w:val="single" w:sz="6" w:space="0" w:color="DDDDDD"/>
+            </w:tcBorders>
+            <w:shd w:val="clear" w:color="auto" w:fill="auto"/>
+            <w:tcMar>
+              <w:top w:w="120" w:type="dxa"/>
+              <w:left w:w="120" w:type="dxa"/>
+              <w:bottom w:w="120" w:type="dxa"/>
+              <w:right w:w="120" w:type="dxa"/>
+            </w:tcMar>
+            <w:hideMark/>
+          </w:tcPr>
+          <w:p>
+            <w:pPr>
+              <w:widowControl/>
+              <w:spacing w:after="300"/>
+              <w:jc w:val="left"/>
+              <w:rPr>
+                <w:rFonts w:ascii="Times New Roman" w:eastAsia="Times New Roman" w:hAnsi="Times New Roman" w:cs="Times New Roman"/>
+                <w:kern w:val="0"/>
+              </w:rPr>
+            </w:pPr>
+            <w:r>
+              <w:rPr>
+                <w:rFonts w:ascii="Times New Roman" w:eastAsia="Times New Roman" w:hAnsi="Times New Roman" w:cs="Times New Roman"/>
+                <w:kern w:val="0"/>
+              </w:rPr>
+              <w:t>Hive</w:t>
+            </w:r>
+            <w:r>
+              <w:rPr>
+                <w:rFonts w:ascii="MS Mincho" w:eastAsia="MS Mincho" w:hAnsi="MS Mincho" w:cs="MS Mincho"/>
+                <w:kern w:val="0"/>
+              </w:rPr>
+              <w:t>默</w:t>
+            </w:r>
+            <w:r>
+              <w:rPr>
+                <w:rFonts w:ascii="SimSun" w:eastAsia="SimSun" w:hAnsi="SimSun" w:cs="SimSun"/>
+                <w:kern w:val="0"/>
+              </w:rPr>
+              <w:t>认</w:t>
+            </w:r>
+            <w:r>
+              <w:rPr>
+                <w:rFonts w:ascii="MS Mincho" w:eastAsia="MS Mincho" w:hAnsi="MS Mincho" w:cs="MS Mincho"/>
+                <w:kern w:val="0"/>
+              </w:rPr>
+              <w:t>的数据文件存</w:t>
+            </w:r>
+            <w:r>
+              <w:rPr>
+                <w:rFonts w:ascii="SimSun" w:eastAsia="SimSun" w:hAnsi="SimSun" w:cs="SimSun"/>
+                <w:kern w:val="0"/>
+              </w:rPr>
+              <w:t>储</w:t>
+            </w:r>
+            <w:r>
+              <w:rPr>
+                <w:rFonts w:ascii="MS Mincho" w:eastAsia="MS Mincho" w:hAnsi="MS Mincho" w:cs="MS Mincho"/>
+                <w:kern w:val="0"/>
+              </w:rPr>
+              <w:t>路径，通常</w:t>
+            </w:r>
+            <w:r>
+              <w:rPr>
+                <w:rFonts w:ascii="SimSun" w:eastAsia="SimSun" w:hAnsi="SimSun" w:cs="SimSun"/>
+                <w:kern w:val="0"/>
+              </w:rPr>
+              <w:t>为</w:t>
+            </w:r>
+            <w:r>
+              <w:rPr>
+                <w:rFonts w:ascii="Helvetica" w:eastAsia="Helvetica" w:hAnsi="Helvetica" w:cs="Helvetica"/>
+                <w:kern w:val="0"/>
+              </w:rPr>
+              <w:t>HDFS</w:t>
+            </w:r>
+            <w:r>
+              <w:rPr>
+                <w:rFonts w:ascii="MS Mincho" w:eastAsia="MS Mincho" w:hAnsi="MS Mincho" w:cs="MS Mincho"/>
+                <w:kern w:val="0"/>
+              </w:rPr>
+              <w:t>可写的路径。</w:t>
+            </w:r>
+          </w:p>
+        </w:tc>
+      </w:tr>
+      <w:tr>
+        <w:tc>
+          <w:tcPr>
+            <w:tcW w:w="0" w:type="auto"/>
+            <w:tcBorders>
+              <w:top w:val="single" w:sz="6" w:space="0" w:color="DDDDDD"/>
+              <w:left w:val="single" w:sz="6" w:space="0" w:color="DDDDDD"/>
+              <w:bottom w:val="single" w:sz="6" w:space="0" w:color="DDDDDD"/>
+              <w:right w:val="single" w:sz="6" w:space="0" w:color="DDDDDD"/>
+            </w:tcBorders>
+            <w:shd w:val="clear" w:color="auto" w:fill="auto"/>
+            <w:tcMar>
+              <w:top w:w="120" w:type="dxa"/>
+              <w:left w:w="120" w:type="dxa"/>
+              <w:bottom w:w="120" w:type="dxa"/>
+              <w:right w:w="120" w:type="dxa"/>
+            </w:tcMar>
+            <w:hideMark/>
+          </w:tcPr>
+          <w:p>
+            <w:pPr>
+              <w:widowControl/>
+              <w:spacing w:after="300"/>
+              <w:jc w:val="left"/>
+              <w:rPr>
+                <w:rFonts w:ascii="Times New Roman" w:eastAsia="Times New Roman" w:hAnsi="Times New Roman" w:cs="Times New Roman"/>
+                <w:kern w:val="0"/>
+              </w:rPr>
+            </w:pPr>
+            <w:r>
+              <w:rPr>
+                <w:rFonts w:ascii="Times New Roman" w:eastAsia="Times New Roman" w:hAnsi="Times New Roman" w:cs="Times New Roman"/>
+                <w:kern w:val="0"/>
+              </w:rPr>
+              <w:t>hive.groupby.skewindata</w:t>
+            </w:r>
+          </w:p>
+        </w:tc>
+        <w:tc>
+          <w:tcPr>
+            <w:tcW w:w="0" w:type="auto"/>
+            <w:tcBorders>
+              <w:top w:val="single" w:sz="6" w:space="0" w:color="DDDDDD"/>
+              <w:left w:val="single" w:sz="6" w:space="0" w:color="DDDDDD"/>
+              <w:bottom w:val="single" w:sz="6" w:space="0" w:color="DDDDDD"/>
+              <w:right w:val="single" w:sz="6" w:space="0" w:color="DDDDDD"/>
+            </w:tcBorders>
+            <w:shd w:val="clear" w:color="auto" w:fill="auto"/>
+            <w:tcMar>
+              <w:top w:w="120" w:type="dxa"/>
+              <w:left w:w="120" w:type="dxa"/>
+              <w:bottom w:w="120" w:type="dxa"/>
+              <w:right w:w="120" w:type="dxa"/>
+            </w:tcMar>
+            <w:hideMark/>
+          </w:tcPr>
+          <w:p>
+            <w:pPr>
+              <w:widowControl/>
+              <w:spacing w:after="300"/>
+              <w:jc w:val="left"/>
+              <w:rPr>
+                <w:rFonts w:ascii="Times New Roman" w:eastAsia="Times New Roman" w:hAnsi="Times New Roman" w:cs="Times New Roman"/>
+                <w:kern w:val="0"/>
+              </w:rPr>
+            </w:pPr>
+            <w:r>
+              <w:rPr>
+                <w:rFonts w:ascii="Times New Roman" w:eastAsia="Times New Roman" w:hAnsi="Times New Roman" w:cs="Times New Roman"/>
+                <w:kern w:val="0"/>
+              </w:rPr>
+              <w:t>false</w:t>
+            </w:r>
+          </w:p>
+        </w:tc>
+        <w:tc>
+          <w:tcPr>
+            <w:tcW w:w="0" w:type="auto"/>
+            <w:tcBorders>
+              <w:top w:val="single" w:sz="6" w:space="0" w:color="DDDDDD"/>
+              <w:left w:val="single" w:sz="6" w:space="0" w:color="DDDDDD"/>
+              <w:bottom w:val="single" w:sz="6" w:space="0" w:color="DDDDDD"/>
+              <w:right w:val="single" w:sz="6" w:space="0" w:color="DDDDDD"/>
+            </w:tcBorders>
+            <w:shd w:val="clear" w:color="auto" w:fill="auto"/>
+            <w:tcMar>
+              <w:top w:w="120" w:type="dxa"/>
+              <w:left w:w="120" w:type="dxa"/>
+              <w:bottom w:w="120" w:type="dxa"/>
+              <w:right w:w="120" w:type="dxa"/>
+            </w:tcMar>
+            <w:hideMark/>
+          </w:tcPr>
+          <w:p>
+            <w:pPr>
+              <w:widowControl/>
+              <w:spacing w:after="300"/>
+              <w:jc w:val="left"/>
+              <w:rPr>
+                <w:rFonts w:ascii="Times New Roman" w:eastAsia="Times New Roman" w:hAnsi="Times New Roman" w:cs="Times New Roman"/>
+                <w:kern w:val="0"/>
+              </w:rPr>
+            </w:pPr>
+            <w:r>
+              <w:rPr>
+                <w:rFonts w:ascii="MS Mincho" w:eastAsia="MS Mincho" w:hAnsi="MS Mincho" w:cs="MS Mincho"/>
+                <w:kern w:val="0"/>
+              </w:rPr>
+              <w:t>决定</w:t>
+            </w:r>
+            <w:r>
+              <w:rPr>
+                <w:rFonts w:ascii="Helvetica" w:eastAsia="Helvetica" w:hAnsi="Helvetica" w:cs="Helvetica"/>
+                <w:kern w:val="0"/>
+              </w:rPr>
+              <w:t>group by</w:t>
+            </w:r>
+            <w:r>
+              <w:rPr>
+                <w:rFonts w:ascii="MS Mincho" w:eastAsia="MS Mincho" w:hAnsi="MS Mincho" w:cs="MS Mincho"/>
+                <w:kern w:val="0"/>
+              </w:rPr>
+              <w:t>操作是否支持</w:t>
+            </w:r>
+            <w:r>
+              <w:rPr>
+                <w:rFonts w:ascii="SimSun" w:eastAsia="SimSun" w:hAnsi="SimSun" w:cs="SimSun"/>
+                <w:kern w:val="0"/>
+              </w:rPr>
+              <w:t>倾</w:t>
+            </w:r>
+            <w:r>
+              <w:rPr>
+                <w:rFonts w:ascii="MS Mincho" w:eastAsia="MS Mincho" w:hAnsi="MS Mincho" w:cs="MS Mincho"/>
+                <w:kern w:val="0"/>
+              </w:rPr>
+              <w:t>斜的数据。</w:t>
+            </w:r>
+          </w:p>
+        </w:tc>
+      </w:tr>
+      <w:tr>
+        <w:tc>
+          <w:tcPr>
+            <w:tcW w:w="0" w:type="auto"/>
+            <w:tcBorders>
+              <w:top w:val="single" w:sz="6" w:space="0" w:color="DDDDDD"/>
+              <w:left w:val="single" w:sz="6" w:space="0" w:color="DDDDDD"/>
+              <w:bottom w:val="single" w:sz="6" w:space="0" w:color="DDDDDD"/>
+              <w:right w:val="single" w:sz="6" w:space="0" w:color="DDDDDD"/>
+            </w:tcBorders>
+            <w:shd w:val="clear" w:color="auto" w:fill="auto"/>
+            <w:tcMar>
+              <w:top w:w="120" w:type="dxa"/>
+              <w:left w:w="120" w:type="dxa"/>
+              <w:bottom w:w="120" w:type="dxa"/>
+              <w:right w:w="120" w:type="dxa"/>
+            </w:tcMar>
+            <w:hideMark/>
+          </w:tcPr>
+          <w:p>
+            <w:pPr>
+              <w:widowControl/>
+              <w:spacing w:after="300"/>
+              <w:jc w:val="left"/>
+              <w:rPr>
+                <w:rFonts w:ascii="Times New Roman" w:eastAsia="Times New Roman" w:hAnsi="Times New Roman" w:cs="Times New Roman"/>
+                <w:kern w:val="0"/>
+              </w:rPr>
+            </w:pPr>
+            <w:r>
+              <w:rPr>
+                <w:rFonts w:ascii="Times New Roman" w:eastAsia="Times New Roman" w:hAnsi="Times New Roman" w:cs="Times New Roman"/>
+                <w:kern w:val="0"/>
+              </w:rPr>
+              <w:t>hive.map.aggr</w:t>
+            </w:r>
+          </w:p>
+        </w:tc>
+        <w:tc>
+          <w:tcPr>
+            <w:tcW w:w="0" w:type="auto"/>
+            <w:tcBorders>
+              <w:top w:val="single" w:sz="6" w:space="0" w:color="DDDDDD"/>
+              <w:left w:val="single" w:sz="6" w:space="0" w:color="DDDDDD"/>
+              <w:bottom w:val="single" w:sz="6" w:space="0" w:color="DDDDDD"/>
+              <w:right w:val="single" w:sz="6" w:space="0" w:color="DDDDDD"/>
+            </w:tcBorders>
+            <w:shd w:val="clear" w:color="auto" w:fill="auto"/>
+            <w:tcMar>
+              <w:top w:w="120" w:type="dxa"/>
+              <w:left w:w="120" w:type="dxa"/>
+              <w:bottom w:w="120" w:type="dxa"/>
+              <w:right w:w="120" w:type="dxa"/>
+            </w:tcMar>
+            <w:hideMark/>
+          </w:tcPr>
+          <w:p>
+            <w:pPr>
+              <w:widowControl/>
+              <w:spacing w:after="300"/>
+              <w:jc w:val="left"/>
+              <w:rPr>
+                <w:rFonts w:ascii="Times New Roman" w:eastAsia="Times New Roman" w:hAnsi="Times New Roman" w:cs="Times New Roman"/>
+                <w:kern w:val="0"/>
+              </w:rPr>
+            </w:pPr>
+            <w:r>
+              <w:rPr>
+                <w:rFonts w:ascii="Times New Roman" w:eastAsia="Times New Roman" w:hAnsi="Times New Roman" w:cs="Times New Roman"/>
+                <w:kern w:val="0"/>
+              </w:rPr>
+              <w:t>true</w:t>
+            </w:r>
+          </w:p>
+        </w:tc>
+        <w:tc>
+          <w:tcPr>
+            <w:tcW w:w="0" w:type="auto"/>
+            <w:tcBorders>
+              <w:top w:val="single" w:sz="6" w:space="0" w:color="DDDDDD"/>
+              <w:left w:val="single" w:sz="6" w:space="0" w:color="DDDDDD"/>
+              <w:bottom w:val="single" w:sz="6" w:space="0" w:color="DDDDDD"/>
+              <w:right w:val="single" w:sz="6" w:space="0" w:color="DDDDDD"/>
+            </w:tcBorders>
+            <w:shd w:val="clear" w:color="auto" w:fill="auto"/>
+            <w:tcMar>
+              <w:top w:w="120" w:type="dxa"/>
+              <w:left w:w="120" w:type="dxa"/>
+              <w:bottom w:w="120" w:type="dxa"/>
+              <w:right w:w="120" w:type="dxa"/>
+            </w:tcMar>
+            <w:hideMark/>
+          </w:tcPr>
+          <w:p>
+            <w:pPr>
+              <w:widowControl/>
+              <w:spacing w:after="300"/>
+              <w:jc w:val="left"/>
+              <w:rPr>
+                <w:rFonts w:ascii="Times New Roman" w:eastAsia="Times New Roman" w:hAnsi="Times New Roman" w:cs="Times New Roman"/>
+                <w:kern w:val="0"/>
+              </w:rPr>
+            </w:pPr>
+            <w:r>
+              <w:rPr>
+                <w:rFonts w:ascii="MS Mincho" w:eastAsia="MS Mincho" w:hAnsi="MS Mincho" w:cs="MS Mincho"/>
+                <w:kern w:val="0"/>
+              </w:rPr>
+              <w:t>决定是否可以在</w:t>
+            </w:r>
+            <w:r>
+              <w:rPr>
+                <w:rFonts w:ascii="Helvetica" w:eastAsia="Helvetica" w:hAnsi="Helvetica" w:cs="Helvetica"/>
+                <w:kern w:val="0"/>
+              </w:rPr>
+              <w:t>Map</w:t>
+            </w:r>
+            <w:r>
+              <w:rPr>
+                <w:rFonts w:ascii="MS Mincho" w:eastAsia="MS Mincho" w:hAnsi="MS Mincho" w:cs="MS Mincho"/>
+                <w:kern w:val="0"/>
+              </w:rPr>
+              <w:t>端</w:t>
+            </w:r>
+            <w:r>
+              <w:rPr>
+                <w:rFonts w:ascii="SimSun" w:eastAsia="SimSun" w:hAnsi="SimSun" w:cs="SimSun"/>
+                <w:kern w:val="0"/>
+              </w:rPr>
+              <w:t>进</w:t>
+            </w:r>
+            <w:r>
+              <w:rPr>
+                <w:rFonts w:ascii="MS Mincho" w:eastAsia="MS Mincho" w:hAnsi="MS Mincho" w:cs="MS Mincho"/>
+                <w:kern w:val="0"/>
+              </w:rPr>
+              <w:t>行聚合操作。</w:t>
+            </w:r>
+          </w:p>
+        </w:tc>
+      </w:tr>
+      <w:tr>
+        <w:tc>
+          <w:tcPr>
+            <w:tcW w:w="0" w:type="auto"/>
+            <w:tcBorders>
+              <w:top w:val="single" w:sz="6" w:space="0" w:color="DDDDDD"/>
+              <w:left w:val="single" w:sz="6" w:space="0" w:color="DDDDDD"/>
+              <w:bottom w:val="single" w:sz="6" w:space="0" w:color="DDDDDD"/>
+              <w:right w:val="single" w:sz="6" w:space="0" w:color="DDDDDD"/>
+            </w:tcBorders>
+            <w:shd w:val="clear" w:color="auto" w:fill="auto"/>
+            <w:tcMar>
+              <w:top w:w="120" w:type="dxa"/>
+              <w:left w:w="120" w:type="dxa"/>
+              <w:bottom w:w="120" w:type="dxa"/>
+              <w:right w:w="120" w:type="dxa"/>
+            </w:tcMar>
+            <w:hideMark/>
+          </w:tcPr>
+          <w:p>
+            <w:pPr>
+              <w:widowControl/>
+              <w:spacing w:after="300"/>
+              <w:jc w:val="left"/>
+              <w:rPr>
+                <w:rFonts w:ascii="Times New Roman" w:eastAsia="Times New Roman" w:hAnsi="Times New Roman" w:cs="Times New Roman"/>
+                <w:kern w:val="0"/>
+              </w:rPr>
+            </w:pPr>
+            <w:r>
+              <w:rPr>
+                <w:rFonts w:ascii="Times New Roman" w:eastAsia="Times New Roman" w:hAnsi="Times New Roman" w:cs="Times New Roman"/>
+                <w:kern w:val="0"/>
+              </w:rPr>
+              <w:t>hive.join.emit.interval</w:t>
+            </w:r>
+          </w:p>
+        </w:tc>
+        <w:tc>
+          <w:tcPr>
+            <w:tcW w:w="0" w:type="auto"/>
+            <w:tcBorders>
+              <w:top w:val="single" w:sz="6" w:space="0" w:color="DDDDDD"/>
+              <w:left w:val="single" w:sz="6" w:space="0" w:color="DDDDDD"/>
+              <w:bottom w:val="single" w:sz="6" w:space="0" w:color="DDDDDD"/>
+              <w:right w:val="single" w:sz="6" w:space="0" w:color="DDDDDD"/>
+            </w:tcBorders>
+            <w:shd w:val="clear" w:color="auto" w:fill="auto"/>
+            <w:tcMar>
+              <w:top w:w="120" w:type="dxa"/>
+              <w:left w:w="120" w:type="dxa"/>
+              <w:bottom w:w="120" w:type="dxa"/>
+              <w:right w:w="120" w:type="dxa"/>
+            </w:tcMar>
+            <w:hideMark/>
+          </w:tcPr>
+          <w:p>
+            <w:pPr>
+              <w:widowControl/>
+              <w:spacing w:after="300"/>
+              <w:jc w:val="left"/>
+              <w:rPr>
+                <w:rFonts w:ascii="Times New Roman" w:eastAsia="Times New Roman" w:hAnsi="Times New Roman" w:cs="Times New Roman"/>
+                <w:kern w:val="0"/>
+              </w:rPr>
+            </w:pPr>
+            <w:r>
+              <w:rPr>
+                <w:rFonts w:ascii="Times New Roman" w:eastAsia="Times New Roman" w:hAnsi="Times New Roman" w:cs="Times New Roman"/>
+                <w:kern w:val="0"/>
+              </w:rPr>
+              <w:t>1000</w:t>
+            </w:r>
+          </w:p>
+        </w:tc>
+        <w:tc>
+          <w:tcPr>
+            <w:tcW w:w="0" w:type="auto"/>
+            <w:tcBorders>
+              <w:top w:val="single" w:sz="6" w:space="0" w:color="DDDDDD"/>
+              <w:left w:val="single" w:sz="6" w:space="0" w:color="DDDDDD"/>
+              <w:bottom w:val="single" w:sz="6" w:space="0" w:color="DDDDDD"/>
+              <w:right w:val="single" w:sz="6" w:space="0" w:color="DDDDDD"/>
+            </w:tcBorders>
+            <w:shd w:val="clear" w:color="auto" w:fill="auto"/>
+            <w:tcMar>
+              <w:top w:w="120" w:type="dxa"/>
+              <w:left w:w="120" w:type="dxa"/>
+              <w:bottom w:w="120" w:type="dxa"/>
+              <w:right w:w="120" w:type="dxa"/>
+            </w:tcMar>
+            <w:hideMark/>
+          </w:tcPr>
+          <w:p>
+            <w:pPr>
+              <w:widowControl/>
+              <w:spacing w:after="300"/>
+              <w:jc w:val="left"/>
+              <w:rPr>
+                <w:rFonts w:ascii="Times New Roman" w:eastAsia="Times New Roman" w:hAnsi="Times New Roman" w:cs="Times New Roman"/>
+                <w:kern w:val="0"/>
+              </w:rPr>
+            </w:pPr>
+            <w:r>
+              <w:rPr>
+                <w:rFonts w:ascii="Times New Roman" w:eastAsia="Times New Roman" w:hAnsi="Times New Roman" w:cs="Times New Roman"/>
+                <w:kern w:val="0"/>
+              </w:rPr>
+              <w:t>Hive join</w:t>
+            </w:r>
+            <w:r>
+              <w:rPr>
+                <w:rFonts w:ascii="MS Mincho" w:eastAsia="MS Mincho" w:hAnsi="MS Mincho" w:cs="MS Mincho"/>
+                <w:kern w:val="0"/>
+              </w:rPr>
+              <w:t>操作的</w:t>
+            </w:r>
+            <w:r>
+              <w:rPr>
+                <w:rFonts w:ascii="SimSun" w:eastAsia="SimSun" w:hAnsi="SimSun" w:cs="SimSun"/>
+                <w:kern w:val="0"/>
+              </w:rPr>
+              <w:t>发</w:t>
+            </w:r>
+            <w:r>
+              <w:rPr>
+                <w:rFonts w:ascii="MS Mincho" w:eastAsia="MS Mincho" w:hAnsi="MS Mincho" w:cs="MS Mincho"/>
+                <w:kern w:val="0"/>
+              </w:rPr>
+              <w:t>射</w:t>
+            </w:r>
+            <w:r>
+              <w:rPr>
+                <w:rFonts w:ascii="SimSun" w:eastAsia="SimSun" w:hAnsi="SimSun" w:cs="SimSun"/>
+                <w:kern w:val="0"/>
+              </w:rPr>
+              <w:t>时间间</w:t>
+            </w:r>
+            <w:r>
+              <w:rPr>
+                <w:rFonts w:ascii="MS Mincho" w:eastAsia="MS Mincho" w:hAnsi="MS Mincho" w:cs="MS Mincho"/>
+                <w:kern w:val="0"/>
+              </w:rPr>
+              <w:t>隔，以毫秒</w:t>
+            </w:r>
+            <w:r>
+              <w:rPr>
+                <w:rFonts w:ascii="SimSun" w:eastAsia="SimSun" w:hAnsi="SimSun" w:cs="SimSun"/>
+                <w:kern w:val="0"/>
+              </w:rPr>
+              <w:t>为单</w:t>
+            </w:r>
+            <w:r>
+              <w:rPr>
+                <w:rFonts w:ascii="MS Mincho" w:eastAsia="MS Mincho" w:hAnsi="MS Mincho" w:cs="MS Mincho"/>
+                <w:kern w:val="0"/>
+              </w:rPr>
+              <w:t>位。</w:t>
+            </w:r>
+          </w:p>
+        </w:tc>
+      </w:tr>
+      <w:tr>
+        <w:tc>
+          <w:tcPr>
+            <w:tcW w:w="0" w:type="auto"/>
+            <w:tcBorders>
+              <w:top w:val="single" w:sz="6" w:space="0" w:color="DDDDDD"/>
+              <w:left w:val="single" w:sz="6" w:space="0" w:color="DDDDDD"/>
+              <w:bottom w:val="single" w:sz="6" w:space="0" w:color="DDDDDD"/>
+              <w:right w:val="single" w:sz="6" w:space="0" w:color="DDDDDD"/>
+            </w:tcBorders>
+            <w:shd w:val="clear" w:color="auto" w:fill="auto"/>
+            <w:tcMar>
+              <w:top w:w="120" w:type="dxa"/>
+              <w:left w:w="120" w:type="dxa"/>
+              <w:bottom w:w="120" w:type="dxa"/>
+              <w:right w:w="120" w:type="dxa"/>
+            </w:tcMar>
+            <w:hideMark/>
+          </w:tcPr>
+          <w:p>
+            <w:pPr>
+              <w:widowControl/>
+              <w:spacing w:after="300"/>
+              <w:jc w:val="left"/>
+              <w:rPr>
+                <w:rFonts w:ascii="Times New Roman" w:eastAsia="Times New Roman" w:hAnsi="Times New Roman" w:cs="Times New Roman"/>
+                <w:kern w:val="0"/>
+              </w:rPr>
+            </w:pPr>
+            <w:r>
+              <w:rPr>
+                <w:rFonts w:ascii="Times New Roman" w:eastAsia="Times New Roman" w:hAnsi="Times New Roman" w:cs="Times New Roman"/>
+                <w:kern w:val="0"/>
+              </w:rPr>
+              <w:t>hive.mapjoin.cache.numrows</w:t>
+            </w:r>
+          </w:p>
+        </w:tc>
+        <w:tc>
+          <w:tcPr>
+            <w:tcW w:w="0" w:type="auto"/>
+            <w:tcBorders>
+              <w:top w:val="single" w:sz="6" w:space="0" w:color="DDDDDD"/>
+              <w:left w:val="single" w:sz="6" w:space="0" w:color="DDDDDD"/>
+              <w:bottom w:val="single" w:sz="6" w:space="0" w:color="DDDDDD"/>
+              <w:right w:val="single" w:sz="6" w:space="0" w:color="DDDDDD"/>
+            </w:tcBorders>
+            <w:shd w:val="clear" w:color="auto" w:fill="auto"/>
+            <w:tcMar>
+              <w:top w:w="120" w:type="dxa"/>
+              <w:left w:w="120" w:type="dxa"/>
+              <w:bottom w:w="120" w:type="dxa"/>
+              <w:right w:w="120" w:type="dxa"/>
+            </w:tcMar>
+            <w:hideMark/>
+          </w:tcPr>
+          <w:p>
+            <w:pPr>
+              <w:widowControl/>
+              <w:spacing w:after="300"/>
+              <w:jc w:val="left"/>
+              <w:rPr>
+                <w:rFonts w:ascii="Times New Roman" w:eastAsia="Times New Roman" w:hAnsi="Times New Roman" w:cs="Times New Roman"/>
+                <w:kern w:val="0"/>
+              </w:rPr>
+            </w:pPr>
+            <w:r>
+              <w:rPr>
+                <w:rFonts w:ascii="Times New Roman" w:eastAsia="Times New Roman" w:hAnsi="Times New Roman" w:cs="Times New Roman"/>
+                <w:kern w:val="0"/>
+              </w:rPr>
+              <w:t>25000</w:t>
+            </w:r>
+          </w:p>
+        </w:tc>
+        <w:tc>
+          <w:tcPr>
+            <w:tcW w:w="0" w:type="auto"/>
+            <w:tcBorders>
+              <w:top w:val="single" w:sz="6" w:space="0" w:color="DDDDDD"/>
+              <w:left w:val="single" w:sz="6" w:space="0" w:color="DDDDDD"/>
+              <w:bottom w:val="single" w:sz="6" w:space="0" w:color="DDDDDD"/>
+              <w:right w:val="single" w:sz="6" w:space="0" w:color="DDDDDD"/>
+            </w:tcBorders>
+            <w:shd w:val="clear" w:color="auto" w:fill="auto"/>
+            <w:tcMar>
+              <w:top w:w="120" w:type="dxa"/>
+              <w:left w:w="120" w:type="dxa"/>
+              <w:bottom w:w="120" w:type="dxa"/>
+              <w:right w:w="120" w:type="dxa"/>
+            </w:tcMar>
+            <w:hideMark/>
+          </w:tcPr>
+          <w:p>
+            <w:pPr>
+              <w:widowControl/>
+              <w:spacing w:after="300"/>
+              <w:jc w:val="left"/>
+              <w:rPr>
+                <w:rFonts w:ascii="Times New Roman" w:eastAsia="Times New Roman" w:hAnsi="Times New Roman" w:cs="Times New Roman"/>
+                <w:kern w:val="0"/>
+              </w:rPr>
+            </w:pPr>
+            <w:r>
+              <w:rPr>
+                <w:rFonts w:ascii="Times New Roman" w:eastAsia="Times New Roman" w:hAnsi="Times New Roman" w:cs="Times New Roman"/>
+                <w:kern w:val="0"/>
+              </w:rPr>
+              <w:t>Hive Map Join</w:t>
+            </w:r>
+            <w:r>
+              <w:rPr>
+                <w:rFonts w:ascii="MS Mincho" w:eastAsia="MS Mincho" w:hAnsi="MS Mincho" w:cs="MS Mincho"/>
+                <w:kern w:val="0"/>
+              </w:rPr>
+              <w:t>所</w:t>
+            </w:r>
+            <w:r>
+              <w:rPr>
+                <w:rFonts w:ascii="SimSun" w:eastAsia="SimSun" w:hAnsi="SimSun" w:cs="SimSun"/>
+                <w:kern w:val="0"/>
+              </w:rPr>
+              <w:t>缓</w:t>
+            </w:r>
+            <w:r>
+              <w:rPr>
+                <w:rFonts w:ascii="MS Mincho" w:eastAsia="MS Mincho" w:hAnsi="MS Mincho" w:cs="MS Mincho"/>
+                <w:kern w:val="0"/>
+              </w:rPr>
+              <w:t>存的行数。</w:t>
+            </w:r>
+          </w:p>
+        </w:tc>
+      </w:tr>
+      <w:tr>
+        <w:tc>
+          <w:tcPr>
+            <w:tcW w:w="0" w:type="auto"/>
+            <w:tcBorders>
+              <w:top w:val="single" w:sz="6" w:space="0" w:color="DDDDDD"/>
+              <w:left w:val="single" w:sz="6" w:space="0" w:color="DDDDDD"/>
+              <w:bottom w:val="single" w:sz="6" w:space="0" w:color="DDDDDD"/>
+              <w:right w:val="single" w:sz="6" w:space="0" w:color="DDDDDD"/>
+            </w:tcBorders>
+            <w:shd w:val="clear" w:color="auto" w:fill="auto"/>
+            <w:tcMar>
+              <w:top w:w="120" w:type="dxa"/>
+              <w:left w:w="120" w:type="dxa"/>
+              <w:bottom w:w="120" w:type="dxa"/>
+              <w:right w:w="120" w:type="dxa"/>
+            </w:tcMar>
+            <w:hideMark/>
+          </w:tcPr>
+          <w:p>
+            <w:pPr>
+              <w:widowControl/>
+              <w:spacing w:after="300"/>
+              <w:jc w:val="left"/>
+              <w:rPr>
+                <w:rFonts w:ascii="Times New Roman" w:eastAsia="Times New Roman" w:hAnsi="Times New Roman" w:cs="Times New Roman"/>
+                <w:kern w:val="0"/>
+              </w:rPr>
+            </w:pPr>
+            <w:r>
+              <w:rPr>
+                <w:rFonts w:ascii="Times New Roman" w:eastAsia="Times New Roman" w:hAnsi="Times New Roman" w:cs="Times New Roman"/>
+                <w:kern w:val="0"/>
+              </w:rPr>
+              <w:lastRenderedPageBreak/>
+              <w:t>hive.groupby.mapaggr.checkinterval</w:t>
+            </w:r>
+          </w:p>
+        </w:tc>
+        <w:tc>
+          <w:tcPr>
+            <w:tcW w:w="0" w:type="auto"/>
+            <w:tcBorders>
+              <w:top w:val="single" w:sz="6" w:space="0" w:color="DDDDDD"/>
+              <w:left w:val="single" w:sz="6" w:space="0" w:color="DDDDDD"/>
+              <w:bottom w:val="single" w:sz="6" w:space="0" w:color="DDDDDD"/>
+              <w:right w:val="single" w:sz="6" w:space="0" w:color="DDDDDD"/>
+            </w:tcBorders>
+            <w:shd w:val="clear" w:color="auto" w:fill="auto"/>
+            <w:tcMar>
+              <w:top w:w="120" w:type="dxa"/>
+              <w:left w:w="120" w:type="dxa"/>
+              <w:bottom w:w="120" w:type="dxa"/>
+              <w:right w:w="120" w:type="dxa"/>
+            </w:tcMar>
+            <w:hideMark/>
+          </w:tcPr>
+          <w:p>
+            <w:pPr>
+              <w:widowControl/>
+              <w:spacing w:after="300"/>
+              <w:jc w:val="left"/>
+              <w:rPr>
+                <w:rFonts w:ascii="Times New Roman" w:eastAsia="Times New Roman" w:hAnsi="Times New Roman" w:cs="Times New Roman"/>
+                <w:kern w:val="0"/>
+              </w:rPr>
+            </w:pPr>
+            <w:r>
+              <w:rPr>
+                <w:rFonts w:ascii="Times New Roman" w:eastAsia="Times New Roman" w:hAnsi="Times New Roman" w:cs="Times New Roman"/>
+                <w:kern w:val="0"/>
+              </w:rPr>
+              <w:t>100000</w:t>
+            </w:r>
+          </w:p>
+        </w:tc>
+        <w:tc>
+          <w:tcPr>
+            <w:tcW w:w="0" w:type="auto"/>
+            <w:tcBorders>
+              <w:top w:val="single" w:sz="6" w:space="0" w:color="DDDDDD"/>
+              <w:left w:val="single" w:sz="6" w:space="0" w:color="DDDDDD"/>
+              <w:bottom w:val="single" w:sz="6" w:space="0" w:color="DDDDDD"/>
+              <w:right w:val="single" w:sz="6" w:space="0" w:color="DDDDDD"/>
+            </w:tcBorders>
+            <w:shd w:val="clear" w:color="auto" w:fill="auto"/>
+            <w:tcMar>
+              <w:top w:w="120" w:type="dxa"/>
+              <w:left w:w="120" w:type="dxa"/>
+              <w:bottom w:w="120" w:type="dxa"/>
+              <w:right w:w="120" w:type="dxa"/>
+            </w:tcMar>
+            <w:hideMark/>
+          </w:tcPr>
+          <w:p>
+            <w:pPr>
+              <w:widowControl/>
+              <w:spacing w:after="300"/>
+              <w:jc w:val="left"/>
+              <w:rPr>
+                <w:rFonts w:ascii="Times New Roman" w:eastAsia="Times New Roman" w:hAnsi="Times New Roman" w:cs="Times New Roman"/>
+                <w:kern w:val="0"/>
+              </w:rPr>
+            </w:pPr>
+            <w:r>
+              <w:rPr>
+                <w:rFonts w:ascii="SimSun" w:eastAsia="SimSun" w:hAnsi="SimSun" w:cs="SimSun"/>
+                <w:kern w:val="0"/>
+              </w:rPr>
+              <w:t>对于</w:t>
+            </w:r>
+            <w:r>
+              <w:rPr>
+                <w:rFonts w:ascii="Helvetica" w:eastAsia="Helvetica" w:hAnsi="Helvetica" w:cs="Helvetica"/>
+                <w:kern w:val="0"/>
+              </w:rPr>
+              <w:t>Group B</w:t>
+            </w:r>
+            <w:r>
+              <w:rPr>
+                <w:rFonts w:ascii="Times New Roman" w:eastAsia="Times New Roman" w:hAnsi="Times New Roman" w:cs="Times New Roman"/>
+                <w:kern w:val="0"/>
+              </w:rPr>
+              <w:t>y</w:t>
+            </w:r>
+            <w:r>
+              <w:rPr>
+                <w:rFonts w:ascii="MS Mincho" w:eastAsia="MS Mincho" w:hAnsi="MS Mincho" w:cs="MS Mincho"/>
+                <w:kern w:val="0"/>
+              </w:rPr>
+              <w:t>操作的</w:t>
+            </w:r>
+            <w:r>
+              <w:rPr>
+                <w:rFonts w:ascii="Helvetica" w:eastAsia="Helvetica" w:hAnsi="Helvetica" w:cs="Helvetica"/>
+                <w:kern w:val="0"/>
+              </w:rPr>
+              <w:t>Map</w:t>
+            </w:r>
+            <w:r>
+              <w:rPr>
+                <w:rFonts w:ascii="MS Mincho" w:eastAsia="MS Mincho" w:hAnsi="MS Mincho" w:cs="MS Mincho"/>
+                <w:kern w:val="0"/>
+              </w:rPr>
+              <w:t>聚合的</w:t>
+            </w:r>
+            <w:r>
+              <w:rPr>
+                <w:rFonts w:ascii="SimSun" w:eastAsia="SimSun" w:hAnsi="SimSun" w:cs="SimSun"/>
+                <w:kern w:val="0"/>
+              </w:rPr>
+              <w:t>检测时间</w:t>
+            </w:r>
+            <w:r>
+              <w:rPr>
+                <w:rFonts w:ascii="MS Mincho" w:eastAsia="MS Mincho" w:hAnsi="MS Mincho" w:cs="MS Mincho"/>
+                <w:kern w:val="0"/>
+              </w:rPr>
+              <w:t>，以毫秒</w:t>
+            </w:r>
+            <w:r>
+              <w:rPr>
+                <w:rFonts w:ascii="SimSun" w:eastAsia="SimSun" w:hAnsi="SimSun" w:cs="SimSun"/>
+                <w:kern w:val="0"/>
+              </w:rPr>
+              <w:t>为单</w:t>
+            </w:r>
+            <w:r>
+              <w:rPr>
+                <w:rFonts w:ascii="MS Mincho" w:eastAsia="MS Mincho" w:hAnsi="MS Mincho" w:cs="MS Mincho"/>
+                <w:kern w:val="0"/>
+              </w:rPr>
+              <w:t>位。</w:t>
+            </w:r>
+          </w:p>
+        </w:tc>
+      </w:tr>
+      <w:tr>
+        <w:tc>
+          <w:tcPr>
+            <w:tcW w:w="0" w:type="auto"/>
+            <w:tcBorders>
+              <w:top w:val="single" w:sz="6" w:space="0" w:color="DDDDDD"/>
+              <w:left w:val="single" w:sz="6" w:space="0" w:color="DDDDDD"/>
+              <w:bottom w:val="single" w:sz="6" w:space="0" w:color="DDDDDD"/>
+              <w:right w:val="single" w:sz="6" w:space="0" w:color="DDDDDD"/>
+            </w:tcBorders>
+            <w:shd w:val="clear" w:color="auto" w:fill="auto"/>
+            <w:tcMar>
+              <w:top w:w="120" w:type="dxa"/>
+              <w:left w:w="120" w:type="dxa"/>
+              <w:bottom w:w="120" w:type="dxa"/>
+              <w:right w:w="120" w:type="dxa"/>
+            </w:tcMar>
+            <w:hideMark/>
+          </w:tcPr>
+          <w:p>
+            <w:pPr>
+              <w:widowControl/>
+              <w:spacing w:after="300"/>
+              <w:jc w:val="left"/>
+              <w:rPr>
+                <w:rFonts w:ascii="Times New Roman" w:eastAsia="Times New Roman" w:hAnsi="Times New Roman" w:cs="Times New Roman"/>
+                <w:kern w:val="0"/>
+              </w:rPr>
+            </w:pPr>
+            <w:r>
+              <w:rPr>
+                <w:rFonts w:ascii="Times New Roman" w:eastAsia="Times New Roman" w:hAnsi="Times New Roman" w:cs="Times New Roman"/>
+                <w:kern w:val="0"/>
+              </w:rPr>
+              <w:t>hive.map.aggr.hash.percentmemory</w:t>
+            </w:r>
+          </w:p>
+        </w:tc>
+        <w:tc>
+          <w:tcPr>
+            <w:tcW w:w="0" w:type="auto"/>
+            <w:tcBorders>
+              <w:top w:val="single" w:sz="6" w:space="0" w:color="DDDDDD"/>
+              <w:left w:val="single" w:sz="6" w:space="0" w:color="DDDDDD"/>
+              <w:bottom w:val="single" w:sz="6" w:space="0" w:color="DDDDDD"/>
+              <w:right w:val="single" w:sz="6" w:space="0" w:color="DDDDDD"/>
+            </w:tcBorders>
+            <w:shd w:val="clear" w:color="auto" w:fill="auto"/>
+            <w:tcMar>
+              <w:top w:w="120" w:type="dxa"/>
+              <w:left w:w="120" w:type="dxa"/>
+              <w:bottom w:w="120" w:type="dxa"/>
+              <w:right w:w="120" w:type="dxa"/>
+            </w:tcMar>
+            <w:hideMark/>
+          </w:tcPr>
+          <w:p>
+            <w:pPr>
+              <w:widowControl/>
+              <w:spacing w:after="300"/>
+              <w:jc w:val="left"/>
+              <w:rPr>
+                <w:rFonts w:ascii="Times New Roman" w:eastAsia="Times New Roman" w:hAnsi="Times New Roman" w:cs="Times New Roman"/>
+                <w:kern w:val="0"/>
+              </w:rPr>
+            </w:pPr>
+            <w:r>
+              <w:rPr>
+                <w:rFonts w:ascii="Times New Roman" w:eastAsia="Times New Roman" w:hAnsi="Times New Roman" w:cs="Times New Roman"/>
+                <w:kern w:val="0"/>
+              </w:rPr>
+              <w:t>0.5</w:t>
+            </w:r>
+          </w:p>
+        </w:tc>
+        <w:tc>
+          <w:tcPr>
+            <w:tcW w:w="0" w:type="auto"/>
+            <w:tcBorders>
+              <w:top w:val="single" w:sz="6" w:space="0" w:color="DDDDDD"/>
+              <w:left w:val="single" w:sz="6" w:space="0" w:color="DDDDDD"/>
+              <w:bottom w:val="single" w:sz="6" w:space="0" w:color="DDDDDD"/>
+              <w:right w:val="single" w:sz="6" w:space="0" w:color="DDDDDD"/>
+            </w:tcBorders>
+            <w:shd w:val="clear" w:color="auto" w:fill="auto"/>
+            <w:tcMar>
+              <w:top w:w="120" w:type="dxa"/>
+              <w:left w:w="120" w:type="dxa"/>
+              <w:bottom w:w="120" w:type="dxa"/>
+              <w:right w:w="120" w:type="dxa"/>
+            </w:tcMar>
+            <w:hideMark/>
+          </w:tcPr>
+          <w:p>
+            <w:pPr>
+              <w:widowControl/>
+              <w:spacing w:after="300"/>
+              <w:jc w:val="left"/>
+              <w:rPr>
+                <w:rFonts w:ascii="Times New Roman" w:eastAsia="Times New Roman" w:hAnsi="Times New Roman" w:cs="Times New Roman"/>
+                <w:kern w:val="0"/>
+              </w:rPr>
+            </w:pPr>
+            <w:r>
+              <w:rPr>
+                <w:rFonts w:ascii="Times New Roman" w:eastAsia="Times New Roman" w:hAnsi="Times New Roman" w:cs="Times New Roman"/>
+                <w:kern w:val="0"/>
+              </w:rPr>
+              <w:t>Hive Map</w:t>
+            </w:r>
+            <w:r>
+              <w:rPr>
+                <w:rFonts w:ascii="MS Mincho" w:eastAsia="MS Mincho" w:hAnsi="MS Mincho" w:cs="MS Mincho"/>
+                <w:kern w:val="0"/>
+              </w:rPr>
+              <w:t>端聚合的哈希存</w:t>
+            </w:r>
+            <w:r>
+              <w:rPr>
+                <w:rFonts w:ascii="SimSun" w:eastAsia="SimSun" w:hAnsi="SimSun" w:cs="SimSun"/>
+                <w:kern w:val="0"/>
+              </w:rPr>
+              <w:t>储</w:t>
+            </w:r>
+            <w:r>
+              <w:rPr>
+                <w:rFonts w:ascii="MS Mincho" w:eastAsia="MS Mincho" w:hAnsi="MS Mincho" w:cs="MS Mincho"/>
+                <w:kern w:val="0"/>
+              </w:rPr>
+              <w:t>所占用虚</w:t>
+            </w:r>
+            <w:r>
+              <w:rPr>
+                <w:rFonts w:ascii="SimSun" w:eastAsia="SimSun" w:hAnsi="SimSun" w:cs="SimSun"/>
+                <w:kern w:val="0"/>
+              </w:rPr>
+              <w:t>拟</w:t>
+            </w:r>
+            <w:r>
+              <w:rPr>
+                <w:rFonts w:ascii="MS Mincho" w:eastAsia="MS Mincho" w:hAnsi="MS Mincho" w:cs="MS Mincho"/>
+                <w:kern w:val="0"/>
+              </w:rPr>
+              <w:t>机的内存比例。</w:t>
+            </w:r>
+          </w:p>
+        </w:tc>
+      </w:tr>
+      <w:tr>
+        <w:tc>
+          <w:tcPr>
+            <w:tcW w:w="0" w:type="auto"/>
+            <w:tcBorders>
+              <w:top w:val="single" w:sz="6" w:space="0" w:color="DDDDDD"/>
+              <w:left w:val="single" w:sz="6" w:space="0" w:color="DDDDDD"/>
+              <w:bottom w:val="single" w:sz="6" w:space="0" w:color="DDDDDD"/>
+              <w:right w:val="single" w:sz="6" w:space="0" w:color="DDDDDD"/>
+            </w:tcBorders>
+            <w:shd w:val="clear" w:color="auto" w:fill="auto"/>
+            <w:tcMar>
+              <w:top w:w="120" w:type="dxa"/>
+              <w:left w:w="120" w:type="dxa"/>
+              <w:bottom w:w="120" w:type="dxa"/>
+              <w:right w:w="120" w:type="dxa"/>
+            </w:tcMar>
+            <w:hideMark/>
+          </w:tcPr>
+          <w:p>
+            <w:pPr>
+              <w:widowControl/>
+              <w:spacing w:after="300"/>
+              <w:jc w:val="left"/>
+              <w:rPr>
+                <w:rFonts w:ascii="Times New Roman" w:eastAsia="Times New Roman" w:hAnsi="Times New Roman" w:cs="Times New Roman"/>
+                <w:kern w:val="0"/>
+              </w:rPr>
+            </w:pPr>
+            <w:r>
+              <w:rPr>
+                <w:rFonts w:ascii="Times New Roman" w:eastAsia="Times New Roman" w:hAnsi="Times New Roman" w:cs="Times New Roman"/>
+                <w:kern w:val="0"/>
+              </w:rPr>
+              <w:t>hive.map.aggr.hash.min.reduction</w:t>
+            </w:r>
+          </w:p>
+        </w:tc>
+        <w:tc>
+          <w:tcPr>
+            <w:tcW w:w="0" w:type="auto"/>
+            <w:tcBorders>
+              <w:top w:val="single" w:sz="6" w:space="0" w:color="DDDDDD"/>
+              <w:left w:val="single" w:sz="6" w:space="0" w:color="DDDDDD"/>
+              <w:bottom w:val="single" w:sz="6" w:space="0" w:color="DDDDDD"/>
+              <w:right w:val="single" w:sz="6" w:space="0" w:color="DDDDDD"/>
+            </w:tcBorders>
+            <w:shd w:val="clear" w:color="auto" w:fill="auto"/>
+            <w:tcMar>
+              <w:top w:w="120" w:type="dxa"/>
+              <w:left w:w="120" w:type="dxa"/>
+              <w:bottom w:w="120" w:type="dxa"/>
+              <w:right w:w="120" w:type="dxa"/>
+            </w:tcMar>
+            <w:hideMark/>
+          </w:tcPr>
+          <w:p>
+            <w:pPr>
+              <w:widowControl/>
+              <w:spacing w:after="300"/>
+              <w:jc w:val="left"/>
+              <w:rPr>
+                <w:rFonts w:ascii="Times New Roman" w:eastAsia="Times New Roman" w:hAnsi="Times New Roman" w:cs="Times New Roman"/>
+                <w:kern w:val="0"/>
+              </w:rPr>
+            </w:pPr>
+            <w:r>
+              <w:rPr>
+                <w:rFonts w:ascii="Times New Roman" w:eastAsia="Times New Roman" w:hAnsi="Times New Roman" w:cs="Times New Roman"/>
+                <w:kern w:val="0"/>
+              </w:rPr>
+              <w:t>0.5</w:t>
+            </w:r>
+          </w:p>
+        </w:tc>
+        <w:tc>
+          <w:tcPr>
+            <w:tcW w:w="0" w:type="auto"/>
+            <w:tcBorders>
+              <w:top w:val="single" w:sz="6" w:space="0" w:color="DDDDDD"/>
+              <w:left w:val="single" w:sz="6" w:space="0" w:color="DDDDDD"/>
+              <w:bottom w:val="single" w:sz="6" w:space="0" w:color="DDDDDD"/>
+              <w:right w:val="single" w:sz="6" w:space="0" w:color="DDDDDD"/>
+            </w:tcBorders>
+            <w:shd w:val="clear" w:color="auto" w:fill="auto"/>
+            <w:tcMar>
+              <w:top w:w="120" w:type="dxa"/>
+              <w:left w:w="120" w:type="dxa"/>
+              <w:bottom w:w="120" w:type="dxa"/>
+              <w:right w:w="120" w:type="dxa"/>
+            </w:tcMar>
+            <w:hideMark/>
+          </w:tcPr>
+          <w:p>
+            <w:pPr>
+              <w:widowControl/>
+              <w:spacing w:after="300"/>
+              <w:jc w:val="left"/>
+              <w:rPr>
+                <w:rFonts w:ascii="Times New Roman" w:eastAsia="Times New Roman" w:hAnsi="Times New Roman" w:cs="Times New Roman"/>
+                <w:kern w:val="0"/>
+              </w:rPr>
+            </w:pPr>
+            <w:r>
+              <w:rPr>
+                <w:rFonts w:ascii="Times New Roman" w:eastAsia="Times New Roman" w:hAnsi="Times New Roman" w:cs="Times New Roman"/>
+                <w:kern w:val="0"/>
+              </w:rPr>
+              <w:t>Hive Map</w:t>
+            </w:r>
+            <w:r>
+              <w:rPr>
+                <w:rFonts w:ascii="MS Mincho" w:eastAsia="MS Mincho" w:hAnsi="MS Mincho" w:cs="MS Mincho"/>
+                <w:kern w:val="0"/>
+              </w:rPr>
+              <w:t>聚合的哈希存</w:t>
+            </w:r>
+            <w:r>
+              <w:rPr>
+                <w:rFonts w:ascii="SimSun" w:eastAsia="SimSun" w:hAnsi="SimSun" w:cs="SimSun"/>
+                <w:kern w:val="0"/>
+              </w:rPr>
+              <w:t>储</w:t>
+            </w:r>
+            <w:r>
+              <w:rPr>
+                <w:rFonts w:ascii="MS Mincho" w:eastAsia="MS Mincho" w:hAnsi="MS Mincho" w:cs="MS Mincho"/>
+                <w:kern w:val="0"/>
+              </w:rPr>
+              <w:t>的最小</w:t>
+            </w:r>
+            <w:r>
+              <w:rPr>
+                <w:rFonts w:ascii="Helvetica" w:eastAsia="Helvetica" w:hAnsi="Helvetica" w:cs="Helvetica"/>
+                <w:kern w:val="0"/>
+              </w:rPr>
+              <w:t>reduce</w:t>
+            </w:r>
+            <w:r>
+              <w:rPr>
+                <w:rFonts w:ascii="MS Mincho" w:eastAsia="MS Mincho" w:hAnsi="MS Mincho" w:cs="MS Mincho"/>
+                <w:kern w:val="0"/>
+              </w:rPr>
+              <w:t>比例。</w:t>
+            </w:r>
+          </w:p>
+        </w:tc>
+      </w:tr>
+      <w:tr>
+        <w:tc>
+          <w:tcPr>
+            <w:tcW w:w="0" w:type="auto"/>
+            <w:tcBorders>
+              <w:top w:val="single" w:sz="6" w:space="0" w:color="DDDDDD"/>
+              <w:left w:val="single" w:sz="6" w:space="0" w:color="DDDDDD"/>
+              <w:bottom w:val="single" w:sz="6" w:space="0" w:color="DDDDDD"/>
+              <w:right w:val="single" w:sz="6" w:space="0" w:color="DDDDDD"/>
+            </w:tcBorders>
+            <w:shd w:val="clear" w:color="auto" w:fill="auto"/>
+            <w:tcMar>
+              <w:top w:w="120" w:type="dxa"/>
+              <w:left w:w="120" w:type="dxa"/>
+              <w:bottom w:w="120" w:type="dxa"/>
+              <w:right w:w="120" w:type="dxa"/>
+            </w:tcMar>
+            <w:hideMark/>
+          </w:tcPr>
+          <w:p>
+            <w:pPr>
+              <w:widowControl/>
+              <w:spacing w:after="300"/>
+              <w:jc w:val="left"/>
+              <w:rPr>
+                <w:rFonts w:ascii="Times New Roman" w:eastAsia="Times New Roman" w:hAnsi="Times New Roman" w:cs="Times New Roman"/>
+                <w:kern w:val="0"/>
+              </w:rPr>
+            </w:pPr>
+            <w:r>
+              <w:rPr>
+                <w:rFonts w:ascii="Times New Roman" w:eastAsia="Times New Roman" w:hAnsi="Times New Roman" w:cs="Times New Roman"/>
+                <w:kern w:val="0"/>
+              </w:rPr>
+              <w:t>hive.merge.smallfiles.avgsize</w:t>
+            </w:r>
+          </w:p>
+        </w:tc>
+        <w:tc>
+          <w:tcPr>
+            <w:tcW w:w="0" w:type="auto"/>
+            <w:tcBorders>
+              <w:top w:val="single" w:sz="6" w:space="0" w:color="DDDDDD"/>
+              <w:left w:val="single" w:sz="6" w:space="0" w:color="DDDDDD"/>
+              <w:bottom w:val="single" w:sz="6" w:space="0" w:color="DDDDDD"/>
+              <w:right w:val="single" w:sz="6" w:space="0" w:color="DDDDDD"/>
+            </w:tcBorders>
+            <w:shd w:val="clear" w:color="auto" w:fill="auto"/>
+            <w:tcMar>
+              <w:top w:w="120" w:type="dxa"/>
+              <w:left w:w="120" w:type="dxa"/>
+              <w:bottom w:w="120" w:type="dxa"/>
+              <w:right w:w="120" w:type="dxa"/>
+            </w:tcMar>
+            <w:hideMark/>
+          </w:tcPr>
+          <w:p>
+            <w:pPr>
+              <w:widowControl/>
+              <w:spacing w:after="300"/>
+              <w:jc w:val="left"/>
+              <w:rPr>
+                <w:rFonts w:ascii="Times New Roman" w:eastAsia="Times New Roman" w:hAnsi="Times New Roman" w:cs="Times New Roman"/>
+                <w:kern w:val="0"/>
+              </w:rPr>
+            </w:pPr>
+            <w:r>
+              <w:rPr>
+                <w:rFonts w:ascii="Times New Roman" w:eastAsia="Times New Roman" w:hAnsi="Times New Roman" w:cs="Times New Roman"/>
+                <w:kern w:val="0"/>
+              </w:rPr>
+              <w:t>16000000</w:t>
+            </w:r>
+          </w:p>
+        </w:tc>
+        <w:tc>
+          <w:tcPr>
+            <w:tcW w:w="0" w:type="auto"/>
+            <w:tcBorders>
+              <w:top w:val="single" w:sz="6" w:space="0" w:color="DDDDDD"/>
+              <w:left w:val="single" w:sz="6" w:space="0" w:color="DDDDDD"/>
+              <w:bottom w:val="single" w:sz="6" w:space="0" w:color="DDDDDD"/>
+              <w:right w:val="single" w:sz="6" w:space="0" w:color="DDDDDD"/>
+            </w:tcBorders>
+            <w:shd w:val="clear" w:color="auto" w:fill="auto"/>
+            <w:tcMar>
+              <w:top w:w="120" w:type="dxa"/>
+              <w:left w:w="120" w:type="dxa"/>
+              <w:bottom w:w="120" w:type="dxa"/>
+              <w:right w:w="120" w:type="dxa"/>
+            </w:tcMar>
+            <w:hideMark/>
+          </w:tcPr>
+          <w:p>
+            <w:pPr>
+              <w:widowControl/>
+              <w:spacing w:after="300"/>
+              <w:jc w:val="left"/>
+              <w:rPr>
+                <w:rFonts w:ascii="Times New Roman" w:eastAsia="Times New Roman" w:hAnsi="Times New Roman" w:cs="Times New Roman"/>
+                <w:kern w:val="0"/>
+              </w:rPr>
+            </w:pPr>
+            <w:r>
+              <w:rPr>
+                <w:rFonts w:ascii="MS Mincho" w:eastAsia="MS Mincho" w:hAnsi="MS Mincho" w:cs="MS Mincho"/>
+                <w:kern w:val="0"/>
+              </w:rPr>
+              <w:t>需要合并的小文件群的平均大小，默</w:t>
+            </w:r>
+            <w:r>
+              <w:rPr>
+                <w:rFonts w:ascii="SimSun" w:eastAsia="SimSun" w:hAnsi="SimSun" w:cs="SimSun"/>
+                <w:kern w:val="0"/>
+              </w:rPr>
+              <w:t>认</w:t>
+            </w:r>
+            <w:r>
+              <w:rPr>
+                <w:rFonts w:ascii="Helvetica" w:eastAsia="Helvetica" w:hAnsi="Helvetica" w:cs="Helvetica"/>
+                <w:kern w:val="0"/>
+              </w:rPr>
+              <w:t>16M</w:t>
+            </w:r>
+            <w:r>
+              <w:rPr>
+                <w:rFonts w:ascii="MS Mincho" w:eastAsia="MS Mincho" w:hAnsi="MS Mincho" w:cs="MS Mincho"/>
+                <w:kern w:val="0"/>
+              </w:rPr>
+              <w:t>。</w:t>
+            </w:r>
+          </w:p>
+        </w:tc>
+      </w:tr>
+      <w:tr>
+        <w:tc>
+          <w:tcPr>
+            <w:tcW w:w="0" w:type="auto"/>
+            <w:tcBorders>
+              <w:top w:val="single" w:sz="6" w:space="0" w:color="DDDDDD"/>
+              <w:left w:val="single" w:sz="6" w:space="0" w:color="DDDDDD"/>
+              <w:bottom w:val="single" w:sz="6" w:space="0" w:color="DDDDDD"/>
+              <w:right w:val="single" w:sz="6" w:space="0" w:color="DDDDDD"/>
+            </w:tcBorders>
+            <w:shd w:val="clear" w:color="auto" w:fill="auto"/>
+            <w:tcMar>
+              <w:top w:w="120" w:type="dxa"/>
+              <w:left w:w="120" w:type="dxa"/>
+              <w:bottom w:w="120" w:type="dxa"/>
+              <w:right w:w="120" w:type="dxa"/>
+            </w:tcMar>
+            <w:hideMark/>
+          </w:tcPr>
+          <w:p>
+            <w:pPr>
+              <w:widowControl/>
+              <w:spacing w:after="300"/>
+              <w:jc w:val="left"/>
+              <w:rPr>
+                <w:rFonts w:ascii="Times New Roman" w:eastAsia="Times New Roman" w:hAnsi="Times New Roman" w:cs="Times New Roman"/>
+                <w:kern w:val="0"/>
+              </w:rPr>
+            </w:pPr>
+            <w:r>
+              <w:rPr>
+                <w:rFonts w:ascii="Times New Roman" w:eastAsia="Times New Roman" w:hAnsi="Times New Roman" w:cs="Times New Roman"/>
+                <w:kern w:val="0"/>
+              </w:rPr>
+              <w:t>hive.merge.size.per.task</w:t>
+            </w:r>
+          </w:p>
+        </w:tc>
+        <w:tc>
+          <w:tcPr>
+            <w:tcW w:w="0" w:type="auto"/>
+            <w:tcBorders>
+              <w:top w:val="single" w:sz="6" w:space="0" w:color="DDDDDD"/>
+              <w:left w:val="single" w:sz="6" w:space="0" w:color="DDDDDD"/>
+              <w:bottom w:val="single" w:sz="6" w:space="0" w:color="DDDDDD"/>
+              <w:right w:val="single" w:sz="6" w:space="0" w:color="DDDDDD"/>
+            </w:tcBorders>
+            <w:shd w:val="clear" w:color="auto" w:fill="auto"/>
+            <w:tcMar>
+              <w:top w:w="120" w:type="dxa"/>
+              <w:left w:w="120" w:type="dxa"/>
+              <w:bottom w:w="120" w:type="dxa"/>
+              <w:right w:w="120" w:type="dxa"/>
+            </w:tcMar>
+            <w:hideMark/>
+          </w:tcPr>
+          <w:p>
+            <w:pPr>
+              <w:widowControl/>
+              <w:spacing w:after="300"/>
+              <w:jc w:val="left"/>
+              <w:rPr>
+                <w:rFonts w:ascii="Times New Roman" w:eastAsia="Times New Roman" w:hAnsi="Times New Roman" w:cs="Times New Roman"/>
+                <w:kern w:val="0"/>
+              </w:rPr>
+            </w:pPr>
+            <w:r>
+              <w:rPr>
+                <w:rFonts w:ascii="Times New Roman" w:eastAsia="Times New Roman" w:hAnsi="Times New Roman" w:cs="Times New Roman"/>
+                <w:kern w:val="0"/>
+              </w:rPr>
+              <w:t>256000000</w:t>
+            </w:r>
+          </w:p>
+        </w:tc>
+        <w:tc>
+          <w:tcPr>
+            <w:tcW w:w="0" w:type="auto"/>
+            <w:tcBorders>
+              <w:top w:val="single" w:sz="6" w:space="0" w:color="DDDDDD"/>
+              <w:left w:val="single" w:sz="6" w:space="0" w:color="DDDDDD"/>
+              <w:bottom w:val="single" w:sz="6" w:space="0" w:color="DDDDDD"/>
+              <w:right w:val="single" w:sz="6" w:space="0" w:color="DDDDDD"/>
+            </w:tcBorders>
+            <w:shd w:val="clear" w:color="auto" w:fill="auto"/>
+            <w:tcMar>
+              <w:top w:w="120" w:type="dxa"/>
+              <w:left w:w="120" w:type="dxa"/>
+              <w:bottom w:w="120" w:type="dxa"/>
+              <w:right w:w="120" w:type="dxa"/>
+            </w:tcMar>
+            <w:hideMark/>
+          </w:tcPr>
+          <w:p>
+            <w:pPr>
+              <w:widowControl/>
+              <w:spacing w:after="300"/>
+              <w:jc w:val="left"/>
+              <w:rPr>
+                <w:rFonts w:ascii="Times New Roman" w:eastAsia="Times New Roman" w:hAnsi="Times New Roman" w:cs="Times New Roman"/>
+                <w:kern w:val="0"/>
+              </w:rPr>
+            </w:pPr>
+            <w:r>
+              <w:rPr>
+                <w:rFonts w:ascii="MS Mincho" w:eastAsia="MS Mincho" w:hAnsi="MS Mincho" w:cs="MS Mincho"/>
+                <w:kern w:val="0"/>
+              </w:rPr>
+              <w:t>每个任</w:t>
+            </w:r>
+            <w:r>
+              <w:rPr>
+                <w:rFonts w:ascii="SimSun" w:eastAsia="SimSun" w:hAnsi="SimSun" w:cs="SimSun"/>
+                <w:kern w:val="0"/>
+              </w:rPr>
+              <w:t>务</w:t>
+            </w:r>
+            <w:r>
+              <w:rPr>
+                <w:rFonts w:ascii="MS Mincho" w:eastAsia="MS Mincho" w:hAnsi="MS Mincho" w:cs="MS Mincho"/>
+                <w:kern w:val="0"/>
+              </w:rPr>
+              <w:t>合并后文件的大小，根据此大小确定</w:t>
+            </w:r>
+            <w:r>
+              <w:rPr>
+                <w:rFonts w:ascii="Helvetica" w:eastAsia="Helvetica" w:hAnsi="Helvetica" w:cs="Helvetica"/>
+                <w:kern w:val="0"/>
+              </w:rPr>
+              <w:t>reducer</w:t>
+            </w:r>
+            <w:r>
+              <w:rPr>
+                <w:rFonts w:ascii="MS Mincho" w:eastAsia="MS Mincho" w:hAnsi="MS Mincho" w:cs="MS Mincho"/>
+                <w:kern w:val="0"/>
+              </w:rPr>
+              <w:t>的个数，默</w:t>
+            </w:r>
+            <w:r>
+              <w:rPr>
+                <w:rFonts w:ascii="SimSun" w:eastAsia="SimSun" w:hAnsi="SimSun" w:cs="SimSun"/>
+                <w:kern w:val="0"/>
+              </w:rPr>
+              <w:t>认</w:t>
+            </w:r>
+            <w:r>
+              <w:rPr>
+                <w:rFonts w:ascii="Helvetica" w:eastAsia="Helvetica" w:hAnsi="Helvetica" w:cs="Helvetica"/>
+                <w:kern w:val="0"/>
+              </w:rPr>
+              <w:t>256M</w:t>
+            </w:r>
+            <w:r>
+              <w:rPr>
+                <w:rFonts w:ascii="MS Mincho" w:eastAsia="MS Mincho" w:hAnsi="MS Mincho" w:cs="MS Mincho"/>
+                <w:kern w:val="0"/>
+              </w:rPr>
+              <w:t>。</w:t>
+            </w:r>
+          </w:p>
+        </w:tc>
+      </w:tr>
+      <w:tr>
+        <w:tc>
+          <w:tcPr>
+            <w:tcW w:w="0" w:type="auto"/>
+            <w:tcBorders>
+              <w:top w:val="single" w:sz="6" w:space="0" w:color="DDDDDD"/>
+              <w:left w:val="single" w:sz="6" w:space="0" w:color="DDDDDD"/>
+              <w:bottom w:val="single" w:sz="6" w:space="0" w:color="DDDDDD"/>
+              <w:right w:val="single" w:sz="6" w:space="0" w:color="DDDDDD"/>
+            </w:tcBorders>
+            <w:shd w:val="clear" w:color="auto" w:fill="auto"/>
+            <w:tcMar>
+              <w:top w:w="120" w:type="dxa"/>
+              <w:left w:w="120" w:type="dxa"/>
+              <w:bottom w:w="120" w:type="dxa"/>
+              <w:right w:w="120" w:type="dxa"/>
+            </w:tcMar>
+            <w:hideMark/>
+          </w:tcPr>
+          <w:p>
+            <w:pPr>
+              <w:widowControl/>
+              <w:spacing w:after="300"/>
+              <w:jc w:val="left"/>
+              <w:rPr>
+                <w:rFonts w:ascii="Times New Roman" w:eastAsia="Times New Roman" w:hAnsi="Times New Roman" w:cs="Times New Roman"/>
+                <w:kern w:val="0"/>
+              </w:rPr>
+            </w:pPr>
+            <w:r>
+              <w:rPr>
+                <w:rFonts w:ascii="Times New Roman" w:eastAsia="Times New Roman" w:hAnsi="Times New Roman" w:cs="Times New Roman"/>
+                <w:kern w:val="0"/>
+              </w:rPr>
+              <w:t>mapred.min.split.size</w:t>
+            </w:r>
+          </w:p>
+        </w:tc>
+        <w:tc>
+          <w:tcPr>
+            <w:tcW w:w="0" w:type="auto"/>
+            <w:tcBorders>
+              <w:top w:val="single" w:sz="6" w:space="0" w:color="DDDDDD"/>
+              <w:left w:val="single" w:sz="6" w:space="0" w:color="DDDDDD"/>
+              <w:bottom w:val="single" w:sz="6" w:space="0" w:color="DDDDDD"/>
+              <w:right w:val="single" w:sz="6" w:space="0" w:color="DDDDDD"/>
+            </w:tcBorders>
+            <w:shd w:val="clear" w:color="auto" w:fill="auto"/>
+            <w:tcMar>
+              <w:top w:w="120" w:type="dxa"/>
+              <w:left w:w="120" w:type="dxa"/>
+              <w:bottom w:w="120" w:type="dxa"/>
+              <w:right w:w="120" w:type="dxa"/>
+            </w:tcMar>
+            <w:hideMark/>
+          </w:tcPr>
+          <w:p>
+            <w:pPr>
+              <w:widowControl/>
+              <w:spacing w:after="300"/>
+              <w:jc w:val="left"/>
+              <w:rPr>
+                <w:rFonts w:ascii="Times New Roman" w:eastAsia="Times New Roman" w:hAnsi="Times New Roman" w:cs="Times New Roman"/>
+                <w:kern w:val="0"/>
+              </w:rPr>
+            </w:pPr>
+            <w:r>
+              <w:rPr>
+                <w:rFonts w:ascii="Times New Roman" w:eastAsia="Times New Roman" w:hAnsi="Times New Roman" w:cs="Times New Roman"/>
+                <w:kern w:val="0"/>
+              </w:rPr>
+              <w:t>1</w:t>
+            </w:r>
+          </w:p>
+        </w:tc>
+        <w:tc>
+          <w:tcPr>
+            <w:tcW w:w="0" w:type="auto"/>
+            <w:tcBorders>
+              <w:top w:val="single" w:sz="6" w:space="0" w:color="DDDDDD"/>
+              <w:left w:val="single" w:sz="6" w:space="0" w:color="DDDDDD"/>
+              <w:bottom w:val="single" w:sz="6" w:space="0" w:color="DDDDDD"/>
+              <w:right w:val="single" w:sz="6" w:space="0" w:color="DDDDDD"/>
+            </w:tcBorders>
+            <w:shd w:val="clear" w:color="auto" w:fill="auto"/>
+            <w:tcMar>
+              <w:top w:w="120" w:type="dxa"/>
+              <w:left w:w="120" w:type="dxa"/>
+              <w:bottom w:w="120" w:type="dxa"/>
+              <w:right w:w="120" w:type="dxa"/>
+            </w:tcMar>
+            <w:hideMark/>
+          </w:tcPr>
+          <w:p>
+            <w:pPr>
+              <w:widowControl/>
+              <w:spacing w:after="300"/>
+              <w:jc w:val="left"/>
+              <w:rPr>
+                <w:rFonts w:ascii="Times New Roman" w:eastAsia="Times New Roman" w:hAnsi="Times New Roman" w:cs="Times New Roman"/>
+                <w:kern w:val="0"/>
+              </w:rPr>
+            </w:pPr>
+            <w:r>
+              <w:rPr>
+                <w:rFonts w:ascii="Times New Roman" w:eastAsia="Times New Roman" w:hAnsi="Times New Roman" w:cs="Times New Roman"/>
+                <w:kern w:val="0"/>
+              </w:rPr>
+              <w:t>Map Reduce Job</w:t>
+            </w:r>
+            <w:r>
+              <w:rPr>
+                <w:rFonts w:ascii="MS Mincho" w:eastAsia="MS Mincho" w:hAnsi="MS Mincho" w:cs="MS Mincho"/>
+                <w:kern w:val="0"/>
+              </w:rPr>
+              <w:t>的最小</w:t>
+            </w:r>
+            <w:r>
+              <w:rPr>
+                <w:rFonts w:ascii="SimSun" w:eastAsia="SimSun" w:hAnsi="SimSun" w:cs="SimSun"/>
+                <w:kern w:val="0"/>
+              </w:rPr>
+              <w:t>输</w:t>
+            </w:r>
+            <w:r>
+              <w:rPr>
+                <w:rFonts w:ascii="MS Mincho" w:eastAsia="MS Mincho" w:hAnsi="MS Mincho" w:cs="MS Mincho"/>
+                <w:kern w:val="0"/>
+              </w:rPr>
+              <w:t>入切分大小，与</w:t>
+            </w:r>
+            <w:r>
+              <w:rPr>
+                <w:rFonts w:ascii="Helvetica" w:eastAsia="Helvetica" w:hAnsi="Helvetica" w:cs="Helvetica"/>
+                <w:kern w:val="0"/>
+              </w:rPr>
+              <w:t>Hadoop Client</w:t>
+            </w:r>
+            <w:r>
+              <w:rPr>
+                <w:rFonts w:ascii="MS Mincho" w:eastAsia="MS Mincho" w:hAnsi="MS Mincho" w:cs="MS Mincho"/>
+                <w:kern w:val="0"/>
+              </w:rPr>
+              <w:t>使用相同的配置。</w:t>
+            </w:r>
+          </w:p>
+        </w:tc>
+      </w:tr>
+      <w:tr>
+        <w:tc>
+          <w:tcPr>
+            <w:tcW w:w="0" w:type="auto"/>
+            <w:tcBorders>
+              <w:top w:val="single" w:sz="6" w:space="0" w:color="DDDDDD"/>
+              <w:left w:val="single" w:sz="6" w:space="0" w:color="DDDDDD"/>
+              <w:bottom w:val="single" w:sz="6" w:space="0" w:color="DDDDDD"/>
+              <w:right w:val="single" w:sz="6" w:space="0" w:color="DDDDDD"/>
+            </w:tcBorders>
+            <w:shd w:val="clear" w:color="auto" w:fill="auto"/>
+            <w:tcMar>
+              <w:top w:w="120" w:type="dxa"/>
+              <w:left w:w="120" w:type="dxa"/>
+              <w:bottom w:w="120" w:type="dxa"/>
+              <w:right w:w="120" w:type="dxa"/>
+            </w:tcMar>
+            <w:hideMark/>
+          </w:tcPr>
+          <w:p>
+            <w:pPr>
+              <w:widowControl/>
+              <w:spacing w:after="300"/>
+              <w:jc w:val="left"/>
+              <w:rPr>
+                <w:rFonts w:ascii="Times New Roman" w:eastAsia="Times New Roman" w:hAnsi="Times New Roman" w:cs="Times New Roman"/>
+                <w:kern w:val="0"/>
+              </w:rPr>
+            </w:pPr>
+            <w:r>
+              <w:rPr>
+                <w:rFonts w:ascii="Times New Roman" w:eastAsia="Times New Roman" w:hAnsi="Times New Roman" w:cs="Times New Roman"/>
+                <w:kern w:val="0"/>
+              </w:rPr>
+              <w:t>hive.mergejob.maponly</w:t>
+            </w:r>
+          </w:p>
+        </w:tc>
+        <w:tc>
+          <w:tcPr>
+            <w:tcW w:w="0" w:type="auto"/>
+            <w:tcBorders>
+              <w:top w:val="single" w:sz="6" w:space="0" w:color="DDDDDD"/>
+              <w:left w:val="single" w:sz="6" w:space="0" w:color="DDDDDD"/>
+              <w:bottom w:val="single" w:sz="6" w:space="0" w:color="DDDDDD"/>
+              <w:right w:val="single" w:sz="6" w:space="0" w:color="DDDDDD"/>
+            </w:tcBorders>
+            <w:shd w:val="clear" w:color="auto" w:fill="auto"/>
+            <w:tcMar>
+              <w:top w:w="120" w:type="dxa"/>
+              <w:left w:w="120" w:type="dxa"/>
+              <w:bottom w:w="120" w:type="dxa"/>
+              <w:right w:w="120" w:type="dxa"/>
+            </w:tcMar>
+            <w:hideMark/>
+          </w:tcPr>
+          <w:p>
+            <w:pPr>
+              <w:widowControl/>
+              <w:spacing w:after="300"/>
+              <w:jc w:val="left"/>
+              <w:rPr>
+                <w:rFonts w:ascii="Times New Roman" w:eastAsia="Times New Roman" w:hAnsi="Times New Roman" w:cs="Times New Roman"/>
+                <w:kern w:val="0"/>
+              </w:rPr>
+            </w:pPr>
+            <w:r>
+              <w:rPr>
+                <w:rFonts w:ascii="Times New Roman" w:eastAsia="Times New Roman" w:hAnsi="Times New Roman" w:cs="Times New Roman"/>
+                <w:kern w:val="0"/>
+              </w:rPr>
+              <w:t>true</w:t>
+            </w:r>
+          </w:p>
+        </w:tc>
+        <w:tc>
+          <w:tcPr>
+            <w:tcW w:w="0" w:type="auto"/>
+            <w:tcBorders>
+              <w:top w:val="single" w:sz="6" w:space="0" w:color="DDDDDD"/>
+              <w:left w:val="single" w:sz="6" w:space="0" w:color="DDDDDD"/>
+              <w:bottom w:val="single" w:sz="6" w:space="0" w:color="DDDDDD"/>
+              <w:right w:val="single" w:sz="6" w:space="0" w:color="DDDDDD"/>
+            </w:tcBorders>
+            <w:shd w:val="clear" w:color="auto" w:fill="auto"/>
+            <w:tcMar>
+              <w:top w:w="120" w:type="dxa"/>
+              <w:left w:w="120" w:type="dxa"/>
+              <w:bottom w:w="120" w:type="dxa"/>
+              <w:right w:w="120" w:type="dxa"/>
+            </w:tcMar>
+            <w:hideMark/>
+          </w:tcPr>
+          <w:p>
+            <w:pPr>
+              <w:widowControl/>
+              <w:spacing w:after="300"/>
+              <w:jc w:val="left"/>
+              <w:rPr>
+                <w:rFonts w:ascii="Times New Roman" w:eastAsia="Times New Roman" w:hAnsi="Times New Roman" w:cs="Times New Roman"/>
+                <w:kern w:val="0"/>
+              </w:rPr>
+            </w:pPr>
+            <w:r>
+              <w:rPr>
+                <w:rFonts w:ascii="MS Mincho" w:eastAsia="MS Mincho" w:hAnsi="MS Mincho" w:cs="MS Mincho"/>
+                <w:kern w:val="0"/>
+              </w:rPr>
+              <w:t>是否启用</w:t>
+            </w:r>
+            <w:r>
+              <w:rPr>
+                <w:rFonts w:ascii="Helvetica" w:eastAsia="Helvetica" w:hAnsi="Helvetica" w:cs="Helvetica"/>
+                <w:kern w:val="0"/>
+              </w:rPr>
+              <w:t>Map Only</w:t>
+            </w:r>
+            <w:r>
+              <w:rPr>
+                <w:rFonts w:ascii="MS Mincho" w:eastAsia="MS Mincho" w:hAnsi="MS Mincho" w:cs="MS Mincho"/>
+                <w:kern w:val="0"/>
+              </w:rPr>
+              <w:t>的合并</w:t>
+            </w:r>
+            <w:r>
+              <w:rPr>
+                <w:rFonts w:ascii="Helvetica" w:eastAsia="Helvetica" w:hAnsi="Helvetica" w:cs="Helvetica"/>
+                <w:kern w:val="0"/>
+              </w:rPr>
+              <w:t>Job</w:t>
+            </w:r>
+            <w:r>
+              <w:rPr>
+                <w:rFonts w:ascii="MS Mincho" w:eastAsia="MS Mincho" w:hAnsi="MS Mincho" w:cs="MS Mincho"/>
+                <w:kern w:val="0"/>
+              </w:rPr>
+              <w:t>。</w:t>
+            </w:r>
+          </w:p>
+        </w:tc>
+      </w:tr>
+      <w:tr>
+        <w:tc>
+          <w:tcPr>
+            <w:tcW w:w="0" w:type="auto"/>
+            <w:tcBorders>
+              <w:top w:val="single" w:sz="6" w:space="0" w:color="DDDDDD"/>
+              <w:left w:val="single" w:sz="6" w:space="0" w:color="DDDDDD"/>
+              <w:bottom w:val="single" w:sz="6" w:space="0" w:color="DDDDDD"/>
+              <w:right w:val="single" w:sz="6" w:space="0" w:color="DDDDDD"/>
+            </w:tcBorders>
+            <w:shd w:val="clear" w:color="auto" w:fill="auto"/>
+            <w:tcMar>
+              <w:top w:w="120" w:type="dxa"/>
+              <w:left w:w="120" w:type="dxa"/>
+              <w:bottom w:w="120" w:type="dxa"/>
+              <w:right w:w="120" w:type="dxa"/>
+            </w:tcMar>
+            <w:hideMark/>
+          </w:tcPr>
+          <w:p>
+            <w:pPr>
+              <w:widowControl/>
+              <w:spacing w:after="300"/>
+              <w:jc w:val="left"/>
+              <w:rPr>
+                <w:rFonts w:ascii="Times New Roman" w:eastAsia="Times New Roman" w:hAnsi="Times New Roman" w:cs="Times New Roman"/>
+                <w:kern w:val="0"/>
+              </w:rPr>
+            </w:pPr>
+            <w:r>
+              <w:rPr>
+                <w:rFonts w:ascii="Times New Roman" w:eastAsia="Times New Roman" w:hAnsi="Times New Roman" w:cs="Times New Roman"/>
+                <w:kern w:val="0"/>
+              </w:rPr>
+              <w:t>hive.mapjoin.maxsize</w:t>
+            </w:r>
+          </w:p>
+        </w:tc>
+        <w:tc>
+          <w:tcPr>
+            <w:tcW w:w="0" w:type="auto"/>
+            <w:tcBorders>
+              <w:top w:val="single" w:sz="6" w:space="0" w:color="DDDDDD"/>
+              <w:left w:val="single" w:sz="6" w:space="0" w:color="DDDDDD"/>
+              <w:bottom w:val="single" w:sz="6" w:space="0" w:color="DDDDDD"/>
+              <w:right w:val="single" w:sz="6" w:space="0" w:color="DDDDDD"/>
+            </w:tcBorders>
+            <w:shd w:val="clear" w:color="auto" w:fill="auto"/>
+            <w:tcMar>
+              <w:top w:w="120" w:type="dxa"/>
+              <w:left w:w="120" w:type="dxa"/>
+              <w:bottom w:w="120" w:type="dxa"/>
+              <w:right w:w="120" w:type="dxa"/>
+            </w:tcMar>
+            <w:hideMark/>
+          </w:tcPr>
+          <w:p>
+            <w:pPr>
+              <w:widowControl/>
+              <w:spacing w:after="300"/>
+              <w:jc w:val="left"/>
+              <w:rPr>
+                <w:rFonts w:ascii="Times New Roman" w:eastAsia="Times New Roman" w:hAnsi="Times New Roman" w:cs="Times New Roman"/>
+                <w:kern w:val="0"/>
+              </w:rPr>
+            </w:pPr>
+            <w:r>
+              <w:rPr>
+                <w:rFonts w:ascii="Times New Roman" w:eastAsia="Times New Roman" w:hAnsi="Times New Roman" w:cs="Times New Roman"/>
+                <w:kern w:val="0"/>
+              </w:rPr>
+              <w:t>1000000</w:t>
+            </w:r>
+          </w:p>
+        </w:tc>
+        <w:tc>
+          <w:tcPr>
+            <w:tcW w:w="0" w:type="auto"/>
+            <w:tcBorders>
+              <w:top w:val="single" w:sz="6" w:space="0" w:color="DDDDDD"/>
+              <w:left w:val="single" w:sz="6" w:space="0" w:color="DDDDDD"/>
+              <w:bottom w:val="single" w:sz="6" w:space="0" w:color="DDDDDD"/>
+              <w:right w:val="single" w:sz="6" w:space="0" w:color="DDDDDD"/>
+            </w:tcBorders>
+            <w:shd w:val="clear" w:color="auto" w:fill="auto"/>
+            <w:tcMar>
+              <w:top w:w="120" w:type="dxa"/>
+              <w:left w:w="120" w:type="dxa"/>
+              <w:bottom w:w="120" w:type="dxa"/>
+              <w:right w:w="120" w:type="dxa"/>
+            </w:tcMar>
+            <w:hideMark/>
+          </w:tcPr>
+          <w:p>
+            <w:pPr>
+              <w:widowControl/>
+              <w:spacing w:after="300"/>
+              <w:jc w:val="left"/>
+              <w:rPr>
+                <w:rFonts w:ascii="Times New Roman" w:eastAsia="Times New Roman" w:hAnsi="Times New Roman" w:cs="Times New Roman"/>
+                <w:kern w:val="0"/>
+              </w:rPr>
+            </w:pPr>
+            <w:r>
+              <w:rPr>
+                <w:rFonts w:ascii="Times New Roman" w:eastAsia="Times New Roman" w:hAnsi="Times New Roman" w:cs="Times New Roman"/>
+                <w:kern w:val="0"/>
+              </w:rPr>
+              <w:t>Map Join</w:t>
+            </w:r>
+            <w:r>
+              <w:rPr>
+                <w:rFonts w:ascii="MS Mincho" w:eastAsia="MS Mincho" w:hAnsi="MS Mincho" w:cs="MS Mincho"/>
+                <w:kern w:val="0"/>
+              </w:rPr>
+              <w:t>所</w:t>
+            </w:r>
+            <w:r>
+              <w:rPr>
+                <w:rFonts w:ascii="SimSun" w:eastAsia="SimSun" w:hAnsi="SimSun" w:cs="SimSun"/>
+                <w:kern w:val="0"/>
+              </w:rPr>
+              <w:t>处</w:t>
+            </w:r>
+            <w:r>
+              <w:rPr>
+                <w:rFonts w:ascii="MS Mincho" w:eastAsia="MS Mincho" w:hAnsi="MS Mincho" w:cs="MS Mincho"/>
+                <w:kern w:val="0"/>
+              </w:rPr>
+              <w:t>理的最大行数。超</w:t>
+            </w:r>
+            <w:r>
+              <w:rPr>
+                <w:rFonts w:ascii="SimSun" w:eastAsia="SimSun" w:hAnsi="SimSun" w:cs="SimSun"/>
+                <w:kern w:val="0"/>
+              </w:rPr>
+              <w:t>过</w:t>
+            </w:r>
+            <w:r>
+              <w:rPr>
+                <w:rFonts w:ascii="MS Mincho" w:eastAsia="MS Mincho" w:hAnsi="MS Mincho" w:cs="MS Mincho"/>
+                <w:kern w:val="0"/>
+              </w:rPr>
+              <w:t>此行数，</w:t>
+            </w:r>
+            <w:r>
+              <w:rPr>
+                <w:rFonts w:ascii="Helvetica" w:eastAsia="Helvetica" w:hAnsi="Helvetica" w:cs="Helvetica"/>
+                <w:kern w:val="0"/>
+              </w:rPr>
+              <w:t>Map Join</w:t>
+            </w:r>
+            <w:r>
+              <w:rPr>
+                <w:rFonts w:ascii="SimSun" w:eastAsia="SimSun" w:hAnsi="SimSun" w:cs="SimSun"/>
+                <w:kern w:val="0"/>
+              </w:rPr>
+              <w:t>进程会异常退出</w:t>
+            </w:r>
+            <w:r>
+              <w:rPr>
+                <w:rFonts w:ascii="MS Mincho" w:eastAsia="MS Mincho" w:hAnsi="MS Mincho" w:cs="MS Mincho"/>
+                <w:kern w:val="0"/>
+              </w:rPr>
+              <w:t>。</w:t>
+            </w:r>
+          </w:p>
+        </w:tc>
+      </w:tr>
+      <w:tr>
+        <w:tc>
+          <w:tcPr>
+            <w:tcW w:w="0" w:type="auto"/>
+            <w:tcBorders>
+              <w:top w:val="single" w:sz="6" w:space="0" w:color="DDDDDD"/>
+              <w:left w:val="single" w:sz="6" w:space="0" w:color="DDDDDD"/>
+              <w:bottom w:val="single" w:sz="6" w:space="0" w:color="DDDDDD"/>
+              <w:right w:val="single" w:sz="6" w:space="0" w:color="DDDDDD"/>
+            </w:tcBorders>
+            <w:shd w:val="clear" w:color="auto" w:fill="auto"/>
+            <w:tcMar>
+              <w:top w:w="120" w:type="dxa"/>
+              <w:left w:w="120" w:type="dxa"/>
+              <w:bottom w:w="120" w:type="dxa"/>
+              <w:right w:w="120" w:type="dxa"/>
+            </w:tcMar>
+            <w:hideMark/>
+          </w:tcPr>
+          <w:p>
+            <w:pPr>
+              <w:widowControl/>
+              <w:spacing w:after="300"/>
+              <w:jc w:val="left"/>
+              <w:rPr>
+                <w:rFonts w:ascii="Times New Roman" w:eastAsia="Times New Roman" w:hAnsi="Times New Roman" w:cs="Times New Roman"/>
+                <w:kern w:val="0"/>
+              </w:rPr>
+            </w:pPr>
+            <w:r>
+              <w:rPr>
+                <w:rFonts w:ascii="Times New Roman" w:eastAsia="Times New Roman" w:hAnsi="Times New Roman" w:cs="Times New Roman"/>
+                <w:kern w:val="0"/>
+              </w:rPr>
+              <w:t>hive.optimize.groupby</w:t>
+            </w:r>
+          </w:p>
+        </w:tc>
+        <w:tc>
+          <w:tcPr>
+            <w:tcW w:w="0" w:type="auto"/>
+            <w:tcBorders>
+              <w:top w:val="single" w:sz="6" w:space="0" w:color="DDDDDD"/>
+              <w:left w:val="single" w:sz="6" w:space="0" w:color="DDDDDD"/>
+              <w:bottom w:val="single" w:sz="6" w:space="0" w:color="DDDDDD"/>
+              <w:right w:val="single" w:sz="6" w:space="0" w:color="DDDDDD"/>
+            </w:tcBorders>
+            <w:shd w:val="clear" w:color="auto" w:fill="auto"/>
+            <w:tcMar>
+              <w:top w:w="120" w:type="dxa"/>
+              <w:left w:w="120" w:type="dxa"/>
+              <w:bottom w:w="120" w:type="dxa"/>
+              <w:right w:w="120" w:type="dxa"/>
+            </w:tcMar>
+            <w:hideMark/>
+          </w:tcPr>
+          <w:p>
+            <w:pPr>
+              <w:widowControl/>
+              <w:spacing w:after="300"/>
+              <w:jc w:val="left"/>
+              <w:rPr>
+                <w:rFonts w:ascii="Times New Roman" w:eastAsia="Times New Roman" w:hAnsi="Times New Roman" w:cs="Times New Roman"/>
+                <w:kern w:val="0"/>
+              </w:rPr>
+            </w:pPr>
+            <w:r>
+              <w:rPr>
+                <w:rFonts w:ascii="Times New Roman" w:eastAsia="Times New Roman" w:hAnsi="Times New Roman" w:cs="Times New Roman"/>
+                <w:kern w:val="0"/>
+              </w:rPr>
+              <w:t>true</w:t>
+            </w:r>
+          </w:p>
+        </w:tc>
+        <w:tc>
+          <w:tcPr>
+            <w:tcW w:w="0" w:type="auto"/>
+            <w:tcBorders>
+              <w:top w:val="single" w:sz="6" w:space="0" w:color="DDDDDD"/>
+              <w:left w:val="single" w:sz="6" w:space="0" w:color="DDDDDD"/>
+              <w:bottom w:val="single" w:sz="6" w:space="0" w:color="DDDDDD"/>
+              <w:right w:val="single" w:sz="6" w:space="0" w:color="DDDDDD"/>
+            </w:tcBorders>
+            <w:shd w:val="clear" w:color="auto" w:fill="auto"/>
+            <w:tcMar>
+              <w:top w:w="120" w:type="dxa"/>
+              <w:left w:w="120" w:type="dxa"/>
+              <w:bottom w:w="120" w:type="dxa"/>
+              <w:right w:w="120" w:type="dxa"/>
+            </w:tcMar>
+            <w:hideMark/>
+          </w:tcPr>
+          <w:p>
+            <w:pPr>
+              <w:widowControl/>
+              <w:spacing w:after="300"/>
+              <w:jc w:val="left"/>
+              <w:rPr>
+                <w:rFonts w:ascii="Times New Roman" w:eastAsia="Times New Roman" w:hAnsi="Times New Roman" w:cs="Times New Roman"/>
+                <w:kern w:val="0"/>
+              </w:rPr>
+            </w:pPr>
+            <w:r>
+              <w:rPr>
+                <w:rFonts w:ascii="MS Mincho" w:eastAsia="MS Mincho" w:hAnsi="MS Mincho" w:cs="MS Mincho"/>
+                <w:kern w:val="0"/>
+              </w:rPr>
+              <w:t>是否</w:t>
+            </w:r>
+            <w:r>
+              <w:rPr>
+                <w:rFonts w:ascii="SimSun" w:eastAsia="SimSun" w:hAnsi="SimSun" w:cs="SimSun"/>
+                <w:kern w:val="0"/>
+              </w:rPr>
+              <w:t>优</w:t>
+            </w:r>
+            <w:r>
+              <w:rPr>
+                <w:rFonts w:ascii="MS Mincho" w:eastAsia="MS Mincho" w:hAnsi="MS Mincho" w:cs="MS Mincho"/>
+                <w:kern w:val="0"/>
+              </w:rPr>
+              <w:t>化</w:t>
+            </w:r>
+            <w:r>
+              <w:rPr>
+                <w:rFonts w:ascii="Helvetica" w:eastAsia="Helvetica" w:hAnsi="Helvetica" w:cs="Helvetica"/>
+                <w:kern w:val="0"/>
+              </w:rPr>
+              <w:t>group by</w:t>
+            </w:r>
+            <w:r>
+              <w:rPr>
+                <w:rFonts w:ascii="MS Mincho" w:eastAsia="MS Mincho" w:hAnsi="MS Mincho" w:cs="MS Mincho"/>
+                <w:kern w:val="0"/>
+              </w:rPr>
+              <w:t>。</w:t>
+            </w:r>
+          </w:p>
+        </w:tc>
+      </w:tr>
+      <w:tr>
+        <w:tc>
+          <w:tcPr>
+            <w:tcW w:w="0" w:type="auto"/>
+            <w:tcBorders>
+              <w:top w:val="single" w:sz="6" w:space="0" w:color="DDDDDD"/>
+              <w:left w:val="single" w:sz="6" w:space="0" w:color="DDDDDD"/>
+              <w:bottom w:val="single" w:sz="6" w:space="0" w:color="DDDDDD"/>
+              <w:right w:val="single" w:sz="6" w:space="0" w:color="DDDDDD"/>
+            </w:tcBorders>
+            <w:shd w:val="clear" w:color="auto" w:fill="auto"/>
+            <w:tcMar>
+              <w:top w:w="120" w:type="dxa"/>
+              <w:left w:w="120" w:type="dxa"/>
+              <w:bottom w:w="120" w:type="dxa"/>
+              <w:right w:w="120" w:type="dxa"/>
+            </w:tcMar>
+            <w:hideMark/>
+          </w:tcPr>
+          <w:p>
+            <w:pPr>
+              <w:widowControl/>
+              <w:spacing w:after="300"/>
+              <w:jc w:val="left"/>
+              <w:rPr>
+                <w:rFonts w:ascii="Times New Roman" w:eastAsia="Times New Roman" w:hAnsi="Times New Roman" w:cs="Times New Roman"/>
+                <w:kern w:val="0"/>
+              </w:rPr>
+            </w:pPr>
+            <w:r>
+              <w:rPr>
+                <w:rFonts w:ascii="Times New Roman" w:eastAsia="Times New Roman" w:hAnsi="Times New Roman" w:cs="Times New Roman"/>
+                <w:kern w:val="0"/>
+              </w:rPr>
+              <w:t>hive.optimize.bucketmapjoin</w:t>
+            </w:r>
+          </w:p>
+        </w:tc>
+        <w:tc>
+          <w:tcPr>
+            <w:tcW w:w="0" w:type="auto"/>
+            <w:tcBorders>
+              <w:top w:val="single" w:sz="6" w:space="0" w:color="DDDDDD"/>
+              <w:left w:val="single" w:sz="6" w:space="0" w:color="DDDDDD"/>
+              <w:bottom w:val="single" w:sz="6" w:space="0" w:color="DDDDDD"/>
+              <w:right w:val="single" w:sz="6" w:space="0" w:color="DDDDDD"/>
+            </w:tcBorders>
+            <w:shd w:val="clear" w:color="auto" w:fill="auto"/>
+            <w:tcMar>
+              <w:top w:w="120" w:type="dxa"/>
+              <w:left w:w="120" w:type="dxa"/>
+              <w:bottom w:w="120" w:type="dxa"/>
+              <w:right w:w="120" w:type="dxa"/>
+            </w:tcMar>
+            <w:hideMark/>
+          </w:tcPr>
+          <w:p>
+            <w:pPr>
+              <w:widowControl/>
+              <w:spacing w:after="300"/>
+              <w:jc w:val="left"/>
+              <w:rPr>
+                <w:rFonts w:ascii="Times New Roman" w:eastAsia="Times New Roman" w:hAnsi="Times New Roman" w:cs="Times New Roman"/>
+                <w:kern w:val="0"/>
+              </w:rPr>
+            </w:pPr>
+            <w:r>
+              <w:rPr>
+                <w:rFonts w:ascii="Times New Roman" w:eastAsia="Times New Roman" w:hAnsi="Times New Roman" w:cs="Times New Roman"/>
+                <w:kern w:val="0"/>
+              </w:rPr>
+              <w:t>false</w:t>
+            </w:r>
+          </w:p>
+        </w:tc>
+        <w:tc>
+          <w:tcPr>
+            <w:tcW w:w="0" w:type="auto"/>
+            <w:tcBorders>
+              <w:top w:val="single" w:sz="6" w:space="0" w:color="DDDDDD"/>
+              <w:left w:val="single" w:sz="6" w:space="0" w:color="DDDDDD"/>
+              <w:bottom w:val="single" w:sz="6" w:space="0" w:color="DDDDDD"/>
+              <w:right w:val="single" w:sz="6" w:space="0" w:color="DDDDDD"/>
+            </w:tcBorders>
+            <w:shd w:val="clear" w:color="auto" w:fill="auto"/>
+            <w:tcMar>
+              <w:top w:w="120" w:type="dxa"/>
+              <w:left w:w="120" w:type="dxa"/>
+              <w:bottom w:w="120" w:type="dxa"/>
+              <w:right w:w="120" w:type="dxa"/>
+            </w:tcMar>
+            <w:hideMark/>
+          </w:tcPr>
+          <w:p>
+            <w:pPr>
+              <w:widowControl/>
+              <w:spacing w:after="300"/>
+              <w:jc w:val="left"/>
+              <w:rPr>
+                <w:rFonts w:ascii="Times New Roman" w:eastAsia="Times New Roman" w:hAnsi="Times New Roman" w:cs="Times New Roman"/>
+                <w:kern w:val="0"/>
+              </w:rPr>
+            </w:pPr>
+            <w:r>
+              <w:rPr>
+                <w:rFonts w:ascii="MS Mincho" w:eastAsia="MS Mincho" w:hAnsi="MS Mincho" w:cs="MS Mincho"/>
+                <w:kern w:val="0"/>
+              </w:rPr>
+              <w:t>是否</w:t>
+            </w:r>
+            <w:r>
+              <w:rPr>
+                <w:rFonts w:ascii="SimSun" w:eastAsia="SimSun" w:hAnsi="SimSun" w:cs="SimSun"/>
+                <w:kern w:val="0"/>
+              </w:rPr>
+              <w:t>优</w:t>
+            </w:r>
+            <w:r>
+              <w:rPr>
+                <w:rFonts w:ascii="MS Mincho" w:eastAsia="MS Mincho" w:hAnsi="MS Mincho" w:cs="MS Mincho"/>
+                <w:kern w:val="0"/>
+              </w:rPr>
+              <w:t>化</w:t>
+            </w:r>
+            <w:r>
+              <w:rPr>
+                <w:rFonts w:ascii="Helvetica" w:eastAsia="Helvetica" w:hAnsi="Helvetica" w:cs="Helvetica"/>
+                <w:kern w:val="0"/>
+              </w:rPr>
+              <w:t>bucket map join</w:t>
+            </w:r>
+            <w:r>
+              <w:rPr>
+                <w:rFonts w:ascii="MS Mincho" w:eastAsia="MS Mincho" w:hAnsi="MS Mincho" w:cs="MS Mincho"/>
+                <w:kern w:val="0"/>
+              </w:rPr>
+              <w:t>。</w:t>
+            </w:r>
+          </w:p>
+        </w:tc>
+      </w:tr>
+    </w:tbl>
     <w:p>
       <w:bookmarkStart w:id="0" w:name="_GoBack"/>
       <w:bookmarkEnd w:id="0"/>
